--- a/docs/00_VZReducer_CACIE_Tools_ctp.docx
+++ b/docs/00_VZReducer_CACIE_Tools_ctp.docx
@@ -193,18 +193,42 @@
         <w:rPr>
           <w:rFonts w:ascii="Arial" w:hAnsi="Arial"/>
         </w:rPr>
-        <w:t xml:space="preserve">The solid waste reduction tool reduces the solid waste contaminant inventory and release rate for a waste site from </w:t>
+        <w:t>The solid waste reduction tool reduces the solid waste contaminant inventory and release rate</w:t>
       </w:r>
       <w:r>
         <w:rPr>
           <w:rFonts w:ascii="Arial" w:hAnsi="Arial"/>
         </w:rPr>
-        <w:t>a dataset consisting of</w:t>
+        <w:t>s (flux)</w:t>
       </w:r>
       <w:r>
         <w:rPr>
           <w:rFonts w:ascii="Arial" w:hAnsi="Arial"/>
         </w:rPr>
+        <w:t xml:space="preserve"> for a waste site from </w:t>
+      </w:r>
+      <w:r>
+        <w:rPr>
+          <w:rFonts w:ascii="Arial" w:hAnsi="Arial"/>
+        </w:rPr>
+        <w:t>a</w:t>
+      </w:r>
+      <w:r>
+        <w:rPr>
+          <w:rFonts w:ascii="Arial" w:hAnsi="Arial"/>
+        </w:rPr>
+        <w:t xml:space="preserve">n original </w:t>
+      </w:r>
+      <w:r>
+        <w:rPr>
+          <w:rFonts w:ascii="Arial" w:hAnsi="Arial"/>
+        </w:rPr>
+        <w:t>dataset consisting of</w:t>
+      </w:r>
+      <w:r>
+        <w:rPr>
+          <w:rFonts w:ascii="Arial" w:hAnsi="Arial"/>
+        </w:rPr>
         <w:t xml:space="preserve"> </w:t>
       </w:r>
       <w:r>
@@ -217,6 +241,12 @@
         <w:rPr>
           <w:rFonts w:ascii="Arial" w:hAnsi="Arial"/>
         </w:rPr>
+        <w:t xml:space="preserve"> </w:t>
+      </w:r>
+      <w:r>
+        <w:rPr>
+          <w:rFonts w:ascii="Arial" w:hAnsi="Arial"/>
+        </w:rPr>
         <w:t xml:space="preserve">10,000 timesteps </w:t>
       </w:r>
       <w:r>
@@ -247,30 +277,60 @@
         <w:rPr>
           <w:rFonts w:ascii="Arial" w:hAnsi="Arial"/>
         </w:rPr>
-        <w:t xml:space="preserve">dataset consisting of a reduced </w:t>
+        <w:t xml:space="preserve">reduced </w:t>
       </w:r>
       <w:r>
         <w:rPr>
           <w:rFonts w:ascii="Arial" w:hAnsi="Arial"/>
         </w:rPr>
-        <w:t xml:space="preserve">number of timesteps that are </w:t>
+        <w:t xml:space="preserve">dataset consisting of a </w:t>
       </w:r>
       <w:r>
         <w:rPr>
           <w:rFonts w:ascii="Arial" w:hAnsi="Arial"/>
         </w:rPr>
-        <w:t xml:space="preserve">compatible with the limitations </w:t>
+        <w:t xml:space="preserve">number of timesteps that </w:t>
       </w:r>
       <w:r>
         <w:rPr>
           <w:rFonts w:ascii="Arial" w:hAnsi="Arial"/>
         </w:rPr>
-        <w:t xml:space="preserve">on the size of </w:t>
+        <w:t>is</w:t>
       </w:r>
       <w:r>
         <w:rPr>
           <w:rFonts w:ascii="Arial" w:hAnsi="Arial"/>
         </w:rPr>
+        <w:t xml:space="preserve"> </w:t>
+      </w:r>
+      <w:r>
+        <w:rPr>
+          <w:rFonts w:ascii="Arial" w:hAnsi="Arial"/>
+        </w:rPr>
+        <w:t xml:space="preserve">compatible with the </w:t>
+      </w:r>
+      <w:r>
+        <w:rPr>
+          <w:rFonts w:ascii="Arial" w:hAnsi="Arial"/>
+        </w:rPr>
+        <w:t xml:space="preserve">size </w:t>
+      </w:r>
+      <w:r>
+        <w:rPr>
+          <w:rFonts w:ascii="Arial" w:hAnsi="Arial"/>
+        </w:rPr>
+        <w:t xml:space="preserve">limitations </w:t>
+      </w:r>
+      <w:r>
+        <w:rPr>
+          <w:rFonts w:ascii="Arial" w:hAnsi="Arial"/>
+        </w:rPr>
+        <w:t xml:space="preserve">of </w:t>
+      </w:r>
+      <w:r>
+        <w:rPr>
+          <w:rFonts w:ascii="Arial" w:hAnsi="Arial"/>
+        </w:rPr>
         <w:t xml:space="preserve">STOMP </w:t>
       </w:r>
       <w:r>
@@ -295,8 +355,586 @@
         <w:rPr>
           <w:rFonts w:ascii="Arial" w:hAnsi="Arial"/>
         </w:rPr>
-        <w:t xml:space="preserve">lease rates.  The </w:t>
-      </w:r>
+        <w:t>lease rates</w:t>
+      </w:r>
+      <w:r>
+        <w:rPr>
+          <w:rFonts w:ascii="Arial" w:hAnsi="Arial"/>
+        </w:rPr>
+        <w:t xml:space="preserve"> (meets established criteria for relative error for total mass </w:t>
+      </w:r>
+      <w:proofErr w:type="spellStart"/>
+      <w:r>
+        <w:rPr>
+          <w:rFonts w:ascii="Arial" w:hAnsi="Arial"/>
+        </w:rPr>
+        <w:t>etc</w:t>
+      </w:r>
+      <w:proofErr w:type="spellEnd"/>
+      <w:r>
+        <w:rPr>
+          <w:rFonts w:ascii="Arial" w:hAnsi="Arial"/>
+        </w:rPr>
+        <w:t>)</w:t>
+      </w:r>
+      <w:r>
+        <w:rPr>
+          <w:rFonts w:ascii="Arial" w:hAnsi="Arial"/>
+        </w:rPr>
+        <w:t xml:space="preserve">.  </w:t>
+      </w:r>
+    </w:p>
+    <w:p>
+      <w:pPr>
+        <w:pStyle w:val="H1bodytext"/>
+        <w:spacing w:after="120"/>
+        <w:rPr>
+          <w:rFonts w:ascii="Arial" w:hAnsi="Arial"/>
+        </w:rPr>
+      </w:pPr>
+      <w:r>
+        <w:rPr>
+          <w:rFonts w:ascii="Arial" w:hAnsi="Arial"/>
+        </w:rPr>
+        <w:t xml:space="preserve">User-defined parameters </w:t>
+      </w:r>
+      <w:r>
+        <w:rPr>
+          <w:rFonts w:ascii="Arial" w:hAnsi="Arial"/>
+        </w:rPr>
+        <w:t xml:space="preserve">for the data reduction </w:t>
+      </w:r>
+      <w:r>
+        <w:rPr>
+          <w:rFonts w:ascii="Arial" w:hAnsi="Arial"/>
+        </w:rPr>
+        <w:t>include:</w:t>
+      </w:r>
+    </w:p>
+    <w:p>
+      <w:pPr>
+        <w:pStyle w:val="H1bodytext"/>
+        <w:numPr>
+          <w:ilvl w:val="0"/>
+          <w:numId w:val="5"/>
+        </w:numPr>
+        <w:spacing w:after="120"/>
+        <w:rPr>
+          <w:rFonts w:ascii="Arial" w:hAnsi="Arial" w:cs="Arial"/>
+        </w:rPr>
+      </w:pPr>
+      <w:r>
+        <w:rPr>
+          <w:rFonts w:ascii="Arial" w:hAnsi="Arial" w:cs="Arial"/>
+        </w:rPr>
+        <w:t>Source Files</w:t>
+      </w:r>
+      <w:r>
+        <w:rPr>
+          <w:rFonts w:ascii="Arial" w:hAnsi="Arial" w:cs="Arial"/>
+        </w:rPr>
+        <w:t xml:space="preserve">: the directory paths and filenames for the original solid waste inventory, currently grouped by area (200 E and 200 W) </w:t>
+      </w:r>
+    </w:p>
+    <w:p>
+      <w:pPr>
+        <w:pStyle w:val="H1bodytext"/>
+        <w:numPr>
+          <w:ilvl w:val="0"/>
+          <w:numId w:val="5"/>
+        </w:numPr>
+        <w:spacing w:after="120"/>
+        <w:rPr>
+          <w:rFonts w:ascii="Arial" w:hAnsi="Arial" w:cs="Arial"/>
+        </w:rPr>
+      </w:pPr>
+      <w:r>
+        <w:rPr>
+          <w:rFonts w:ascii="Arial" w:hAnsi="Arial" w:cs="Arial"/>
+        </w:rPr>
+        <w:t>Zero Below:</w:t>
+      </w:r>
+      <w:r>
+        <w:rPr>
+          <w:rFonts w:ascii="Arial" w:hAnsi="Arial" w:cs="Arial"/>
+        </w:rPr>
+        <w:t xml:space="preserve"> </w:t>
+      </w:r>
+      <w:r>
+        <w:rPr>
+          <w:rFonts w:ascii="Arial" w:hAnsi="Arial" w:cs="Arial"/>
+        </w:rPr>
+        <w:t xml:space="preserve">flux values less than a </w:t>
+      </w:r>
+      <w:r>
+        <w:rPr>
+          <w:rFonts w:ascii="Arial" w:hAnsi="Arial" w:cs="Arial"/>
+        </w:rPr>
+        <w:t xml:space="preserve">user-defined value </w:t>
+      </w:r>
+      <w:r>
+        <w:rPr>
+          <w:rFonts w:ascii="Arial" w:hAnsi="Arial" w:cs="Arial"/>
+        </w:rPr>
+        <w:t>are set to 0 [zero]; if not defined (i.e. “”), all flux values are retained</w:t>
+      </w:r>
+      <w:r>
+        <w:rPr>
+          <w:rFonts w:ascii="Arial" w:hAnsi="Arial" w:cs="Arial"/>
+        </w:rPr>
+        <w:tab/>
+      </w:r>
+    </w:p>
+    <w:p>
+      <w:pPr>
+        <w:pStyle w:val="H1bodytext"/>
+        <w:numPr>
+          <w:ilvl w:val="0"/>
+          <w:numId w:val="5"/>
+        </w:numPr>
+        <w:spacing w:after="120"/>
+        <w:rPr>
+          <w:rFonts w:ascii="Arial" w:hAnsi="Arial" w:cs="Arial"/>
+        </w:rPr>
+      </w:pPr>
+      <w:r>
+        <w:rPr>
+          <w:rFonts w:ascii="Arial" w:hAnsi="Arial" w:cs="Arial"/>
+        </w:rPr>
+        <w:t>COPCs</w:t>
+      </w:r>
+      <w:r>
+        <w:rPr>
+          <w:rFonts w:ascii="Arial" w:hAnsi="Arial" w:cs="Arial"/>
+        </w:rPr>
+        <w:t xml:space="preserve">: </w:t>
+      </w:r>
+      <w:r>
+        <w:rPr>
+          <w:rFonts w:ascii="Arial" w:hAnsi="Arial" w:cs="Arial"/>
+        </w:rPr>
+        <w:t xml:space="preserve"> </w:t>
+      </w:r>
+      <w:r>
+        <w:rPr>
+          <w:rFonts w:ascii="Arial" w:hAnsi="Arial" w:cs="Arial"/>
+        </w:rPr>
+        <w:t>a user-defined list of COPCs</w:t>
+      </w:r>
+      <w:r>
+        <w:rPr>
+          <w:rFonts w:ascii="Arial" w:hAnsi="Arial" w:cs="Arial"/>
+        </w:rPr>
+        <w:t>; each COPC enclosed in double quotes (“”)</w:t>
+      </w:r>
+      <w:r>
+        <w:rPr>
+          <w:rFonts w:ascii="Arial" w:hAnsi="Arial" w:cs="Arial"/>
+        </w:rPr>
+        <w:t>. I</w:t>
+      </w:r>
+      <w:r>
+        <w:rPr>
+          <w:rFonts w:ascii="Arial" w:hAnsi="Arial" w:cs="Arial"/>
+        </w:rPr>
+        <w:t>f not defined (i.e., []), all COPCs</w:t>
+      </w:r>
+      <w:r>
+        <w:rPr>
+          <w:rFonts w:ascii="Arial" w:hAnsi="Arial" w:cs="Arial"/>
+        </w:rPr>
+        <w:t xml:space="preserve"> listed in an inventory input file </w:t>
+      </w:r>
+      <w:r>
+        <w:rPr>
+          <w:rFonts w:ascii="Arial" w:hAnsi="Arial" w:cs="Arial"/>
+        </w:rPr>
+        <w:t xml:space="preserve">are </w:t>
+      </w:r>
+      <w:r>
+        <w:rPr>
+          <w:rFonts w:ascii="Arial" w:hAnsi="Arial" w:cs="Arial"/>
+        </w:rPr>
+        <w:t>processed through the reduction</w:t>
+      </w:r>
+      <w:r>
+        <w:rPr>
+          <w:rFonts w:ascii="Arial" w:hAnsi="Arial" w:cs="Arial"/>
+        </w:rPr>
+        <w:t>.</w:t>
+      </w:r>
+      <w:r>
+        <w:rPr>
+          <w:rFonts w:ascii="Arial" w:hAnsi="Arial" w:cs="Arial"/>
+        </w:rPr>
+        <w:t xml:space="preserve"> </w:t>
+      </w:r>
+    </w:p>
+    <w:p>
+      <w:pPr>
+        <w:pStyle w:val="H1bodytext"/>
+        <w:numPr>
+          <w:ilvl w:val="0"/>
+          <w:numId w:val="5"/>
+        </w:numPr>
+        <w:spacing w:after="120"/>
+        <w:rPr>
+          <w:rFonts w:ascii="Arial" w:hAnsi="Arial" w:cs="Arial"/>
+        </w:rPr>
+      </w:pPr>
+      <w:r>
+        <w:rPr>
+          <w:rFonts w:ascii="Arial" w:hAnsi="Arial" w:cs="Arial"/>
+        </w:rPr>
+        <w:t xml:space="preserve">Waste Sites: </w:t>
+      </w:r>
+      <w:r>
+        <w:rPr>
+          <w:rFonts w:ascii="Arial" w:hAnsi="Arial" w:cs="Arial"/>
+        </w:rPr>
+        <w:t xml:space="preserve">a user-defined list of </w:t>
+      </w:r>
+      <w:r>
+        <w:rPr>
+          <w:rFonts w:ascii="Arial" w:hAnsi="Arial" w:cs="Arial"/>
+        </w:rPr>
+        <w:t>waste sites</w:t>
+      </w:r>
+      <w:r>
+        <w:rPr>
+          <w:rFonts w:ascii="Arial" w:hAnsi="Arial" w:cs="Arial"/>
+        </w:rPr>
+        <w:t xml:space="preserve">; each </w:t>
+      </w:r>
+      <w:r>
+        <w:rPr>
+          <w:rFonts w:ascii="Arial" w:hAnsi="Arial" w:cs="Arial"/>
+        </w:rPr>
+        <w:t>waste site</w:t>
+      </w:r>
+      <w:r>
+        <w:rPr>
+          <w:rFonts w:ascii="Arial" w:hAnsi="Arial" w:cs="Arial"/>
+        </w:rPr>
+        <w:t xml:space="preserve"> enclosed in double quotes (“”)</w:t>
+      </w:r>
+      <w:r>
+        <w:rPr>
+          <w:rFonts w:ascii="Arial" w:hAnsi="Arial" w:cs="Arial"/>
+        </w:rPr>
+        <w:t>. I</w:t>
+      </w:r>
+      <w:r>
+        <w:rPr>
+          <w:rFonts w:ascii="Arial" w:hAnsi="Arial" w:cs="Arial"/>
+        </w:rPr>
+        <w:t xml:space="preserve">f not defined (i.e., []), all </w:t>
+      </w:r>
+      <w:r>
+        <w:rPr>
+          <w:rFonts w:ascii="Arial" w:hAnsi="Arial" w:cs="Arial"/>
+        </w:rPr>
+        <w:t xml:space="preserve">waste sites in the solid waste inventory files </w:t>
+      </w:r>
+      <w:r>
+        <w:rPr>
+          <w:rFonts w:ascii="Arial" w:hAnsi="Arial" w:cs="Arial"/>
+        </w:rPr>
+        <w:t xml:space="preserve">are </w:t>
+      </w:r>
+      <w:r>
+        <w:rPr>
+          <w:rFonts w:ascii="Arial" w:hAnsi="Arial" w:cs="Arial"/>
+        </w:rPr>
+        <w:t>processed through the reduction.</w:t>
+      </w:r>
+    </w:p>
+    <w:p>
+      <w:pPr>
+        <w:pStyle w:val="H1bodytext"/>
+        <w:numPr>
+          <w:ilvl w:val="0"/>
+          <w:numId w:val="5"/>
+        </w:numPr>
+        <w:spacing w:after="120"/>
+        <w:rPr>
+          <w:rFonts w:ascii="Arial" w:hAnsi="Arial" w:cs="Arial"/>
+        </w:rPr>
+      </w:pPr>
+    </w:p>
+    <w:p>
+      <w:pPr>
+        <w:pStyle w:val="H1bodytext"/>
+        <w:spacing w:after="120"/>
+        <w:ind w:left="1440"/>
+        <w:rPr>
+          <w:rFonts w:ascii="Arial" w:hAnsi="Arial" w:cs="Arial"/>
+        </w:rPr>
+      </w:pPr>
+      <w:r>
+        <w:rPr>
+          <w:rFonts w:ascii="Arial" w:hAnsi="Arial" w:cs="Arial"/>
+        </w:rPr>
+        <w:tab/>
+        <w:t>"SUMMARY_TEMPLATE":"{copc},{site},{reduced_number},{total_mass_error:.2g},{model_mass_error:.2g},{total_mass:.3g},{mass_error_factor:.0f},{relative_mass_error:.1g}\n",</w:t>
+      </w:r>
+    </w:p>
+    <w:p>
+      <w:pPr>
+        <w:pStyle w:val="H1bodytext"/>
+        <w:spacing w:after="120"/>
+        <w:ind w:left="1440"/>
+        <w:rPr>
+          <w:rFonts w:ascii="Arial" w:hAnsi="Arial" w:cs="Arial"/>
+        </w:rPr>
+      </w:pPr>
+      <w:r>
+        <w:rPr>
+          <w:rFonts w:ascii="Arial" w:hAnsi="Arial" w:cs="Arial"/>
+        </w:rPr>
+        <w:tab/>
+        <w:t>"SUMMARY_HEADER</w:t>
+      </w:r>
+      <w:proofErr w:type="gramStart"/>
+      <w:r>
+        <w:rPr>
+          <w:rFonts w:ascii="Arial" w:hAnsi="Arial" w:cs="Arial"/>
+        </w:rPr>
+        <w:t>":[</w:t>
+      </w:r>
+      <w:proofErr w:type="gramEnd"/>
+    </w:p>
+    <w:p>
+      <w:pPr>
+        <w:pStyle w:val="H1bodytext"/>
+        <w:spacing w:after="120"/>
+        <w:ind w:left="1440"/>
+        <w:rPr>
+          <w:rFonts w:ascii="Arial" w:hAnsi="Arial" w:cs="Arial"/>
+        </w:rPr>
+      </w:pPr>
+      <w:r>
+        <w:rPr>
+          <w:rFonts w:ascii="Arial" w:hAnsi="Arial" w:cs="Arial"/>
+        </w:rPr>
+        <w:tab/>
+      </w:r>
+      <w:r>
+        <w:rPr>
+          <w:rFonts w:ascii="Arial" w:hAnsi="Arial" w:cs="Arial"/>
+        </w:rPr>
+        <w:tab/>
+        <w:t>"COPC", "Site", "N points", "Total Error", "Model Mass Error", "Total Mass", "Mass Error Factor"</w:t>
+      </w:r>
+    </w:p>
+    <w:p>
+      <w:pPr>
+        <w:pStyle w:val="H1bodytext"/>
+        <w:spacing w:after="120"/>
+        <w:ind w:left="1440"/>
+        <w:rPr>
+          <w:rFonts w:ascii="Arial" w:hAnsi="Arial" w:cs="Arial"/>
+        </w:rPr>
+      </w:pPr>
+      <w:r>
+        <w:rPr>
+          <w:rFonts w:ascii="Arial" w:hAnsi="Arial" w:cs="Arial"/>
+        </w:rPr>
+        <w:tab/>
+        <w:t>],</w:t>
+      </w:r>
+    </w:p>
+    <w:p>
+      <w:pPr>
+        <w:pStyle w:val="H1bodytext"/>
+        <w:spacing w:after="120"/>
+        <w:ind w:left="1440"/>
+        <w:rPr>
+          <w:rFonts w:ascii="Arial" w:hAnsi="Arial" w:cs="Arial"/>
+        </w:rPr>
+      </w:pPr>
+      <w:r>
+        <w:rPr>
+          <w:rFonts w:ascii="Arial" w:hAnsi="Arial" w:cs="Arial"/>
+        </w:rPr>
+        <w:tab/>
+      </w:r>
+    </w:p>
+    <w:p>
+      <w:pPr>
+        <w:pStyle w:val="H1bodytext"/>
+        <w:spacing w:after="120"/>
+        <w:ind w:left="1440"/>
+        <w:rPr>
+          <w:rFonts w:ascii="Arial" w:hAnsi="Arial" w:cs="Arial"/>
+        </w:rPr>
+      </w:pPr>
+      <w:r>
+        <w:rPr>
+          <w:rFonts w:ascii="Arial" w:hAnsi="Arial" w:cs="Arial"/>
+        </w:rPr>
+        <w:tab/>
+        <w:t>"Output Error Threshold":"1e-2",</w:t>
+      </w:r>
+      <w:bookmarkStart w:id="1" w:name="_GoBack"/>
+      <w:bookmarkEnd w:id="1"/>
+    </w:p>
+    <w:p>
+      <w:pPr>
+        <w:pStyle w:val="H1bodytext"/>
+        <w:spacing w:after="120"/>
+        <w:ind w:left="1440"/>
+        <w:rPr>
+          <w:rFonts w:ascii="Arial" w:hAnsi="Arial" w:cs="Arial"/>
+        </w:rPr>
+      </w:pPr>
+      <w:r>
+        <w:rPr>
+          <w:rFonts w:ascii="Arial" w:hAnsi="Arial" w:cs="Arial"/>
+        </w:rPr>
+        <w:tab/>
+        <w:t>"Lower Reduced Datapoint Limit":"30",</w:t>
+      </w:r>
+    </w:p>
+    <w:p>
+      <w:pPr>
+        <w:pStyle w:val="H1bodytext"/>
+        <w:spacing w:after="120"/>
+        <w:ind w:left="1440"/>
+        <w:rPr>
+          <w:rFonts w:ascii="Arial" w:hAnsi="Arial" w:cs="Arial"/>
+        </w:rPr>
+      </w:pPr>
+      <w:r>
+        <w:rPr>
+          <w:rFonts w:ascii="Arial" w:hAnsi="Arial" w:cs="Arial"/>
+        </w:rPr>
+        <w:tab/>
+        <w:t>"Upper Reduced Datapoint Limit":"50",</w:t>
+      </w:r>
+    </w:p>
+    <w:p>
+      <w:pPr>
+        <w:pStyle w:val="H1bodytext"/>
+        <w:spacing w:after="120"/>
+        <w:ind w:left="1440"/>
+        <w:rPr>
+          <w:rFonts w:ascii="Arial" w:hAnsi="Arial" w:cs="Arial"/>
+        </w:rPr>
+      </w:pPr>
+      <w:r>
+        <w:rPr>
+          <w:rFonts w:ascii="Arial" w:hAnsi="Arial" w:cs="Arial"/>
+        </w:rPr>
+        <w:tab/>
+        <w:t>"Minimum Iterations": "0",</w:t>
+      </w:r>
+    </w:p>
+    <w:p>
+      <w:pPr>
+        <w:pStyle w:val="H1bodytext"/>
+        <w:spacing w:after="120"/>
+        <w:ind w:left="1440"/>
+        <w:rPr>
+          <w:rFonts w:ascii="Arial" w:hAnsi="Arial" w:cs="Arial"/>
+        </w:rPr>
+      </w:pPr>
+      <w:r>
+        <w:rPr>
+          <w:rFonts w:ascii="Arial" w:hAnsi="Arial" w:cs="Arial"/>
+        </w:rPr>
+        <w:tab/>
+        <w:t>"Maximum Iterations":"80",</w:t>
+      </w:r>
+    </w:p>
+    <w:p>
+      <w:pPr>
+        <w:pStyle w:val="H1bodytext"/>
+        <w:spacing w:after="120"/>
+        <w:ind w:left="1440"/>
+        <w:rPr>
+          <w:rFonts w:ascii="Arial" w:hAnsi="Arial" w:cs="Arial"/>
+        </w:rPr>
+      </w:pPr>
+      <w:r>
+        <w:rPr>
+          <w:rFonts w:ascii="Arial" w:hAnsi="Arial" w:cs="Arial"/>
+        </w:rPr>
+        <w:tab/>
+        <w:t>"Maximum Error Iterations":"100",</w:t>
+      </w:r>
+    </w:p>
+    <w:p>
+      <w:pPr>
+        <w:pStyle w:val="H1bodytext"/>
+        <w:spacing w:after="120"/>
+        <w:ind w:left="1440"/>
+        <w:rPr>
+          <w:rFonts w:ascii="Arial" w:hAnsi="Arial" w:cs="Arial"/>
+        </w:rPr>
+      </w:pPr>
+      <w:r>
+        <w:rPr>
+          <w:rFonts w:ascii="Arial" w:hAnsi="Arial" w:cs="Arial"/>
+        </w:rPr>
+        <w:tab/>
+      </w:r>
+      <w:r>
+        <w:rPr>
+          <w:rFonts w:ascii="Arial" w:hAnsi="Arial" w:cs="Arial"/>
+          <w:highlight w:val="cyan"/>
+        </w:rPr>
+        <w:t>"Flux Floor":"1e-15",</w:t>
+      </w:r>
+    </w:p>
+    <w:p>
+      <w:pPr>
+        <w:pStyle w:val="H1bodytext"/>
+        <w:spacing w:after="120"/>
+        <w:ind w:left="1440"/>
+        <w:rPr>
+          <w:rFonts w:ascii="Arial" w:hAnsi="Arial" w:cs="Arial"/>
+        </w:rPr>
+      </w:pPr>
+      <w:r>
+        <w:rPr>
+          <w:rFonts w:ascii="Arial" w:hAnsi="Arial" w:cs="Arial"/>
+        </w:rPr>
+        <w:tab/>
+      </w:r>
+      <w:r>
+        <w:rPr>
+          <w:rFonts w:ascii="Arial" w:hAnsi="Arial" w:cs="Arial"/>
+          <w:highlight w:val="cyan"/>
+        </w:rPr>
+        <w:t>"Delta Slope Tolerance":"0.1",</w:t>
+      </w:r>
+    </w:p>
+    <w:p>
+      <w:pPr>
+        <w:pStyle w:val="H1bodytext"/>
+        <w:spacing w:after="120"/>
+        <w:ind w:left="1440"/>
+        <w:rPr>
+          <w:rFonts w:ascii="Arial" w:hAnsi="Arial" w:cs="Arial"/>
+        </w:rPr>
+      </w:pPr>
+      <w:r>
+        <w:rPr>
+          <w:rFonts w:ascii="Arial" w:hAnsi="Arial" w:cs="Arial"/>
+        </w:rPr>
+        <w:tab/>
+        <w:t>"Solve Type": "SMOOTH"</w:t>
+      </w:r>
+    </w:p>
+    <w:p>
+      <w:pPr>
+        <w:pStyle w:val="H1bodytext"/>
+        <w:spacing w:after="120"/>
+        <w:rPr>
+          <w:rFonts w:ascii="Arial" w:hAnsi="Arial"/>
+        </w:rPr>
+      </w:pPr>
     </w:p>
     <w:bookmarkEnd w:id="0"/>
     <w:p>
@@ -325,17 +963,76 @@
         <w:pStyle w:val="H1bodytext"/>
         <w:spacing w:after="120"/>
         <w:rPr>
+          <w:rFonts w:ascii="Arial" w:hAnsi="Arial" w:cs="Arial"/>
+        </w:rPr>
+      </w:pPr>
+      <w:r>
+        <w:rPr>
+          <w:rFonts w:ascii="Arial" w:hAnsi="Arial" w:cs="Arial"/>
+          <w:highlight w:val="yellow"/>
+        </w:rPr>
+        <w:lastRenderedPageBreak/>
+        <w:t>The functional requirements of the tool will be documented in this section.  Each requirement will have an ID, such as:  FR-N, where N starts at 1 and increments for each Functional Requirement. Each of the Functional Requirement IDs will have a corresponding test ID listed in the RTM.</w:t>
+      </w:r>
+    </w:p>
+    <w:p>
+      <w:pPr>
+        <w:pStyle w:val="H1bodytext"/>
+        <w:spacing w:after="120"/>
+        <w:rPr>
+          <w:rFonts w:ascii="Arial" w:hAnsi="Arial" w:cs="Arial"/>
+        </w:rPr>
+      </w:pPr>
+      <w:r>
+        <w:rPr>
+          <w:rFonts w:ascii="Arial" w:hAnsi="Arial" w:cs="Arial"/>
+        </w:rPr>
+        <w:t>FR-1</w:t>
+      </w:r>
+      <w:r>
+        <w:rPr>
+          <w:rFonts w:ascii="Arial" w:hAnsi="Arial" w:cs="Arial"/>
+        </w:rPr>
+        <w:t>: Read in user-defined input values from a JSON-formatted file (filename provided as an argument to the python script).</w:t>
+      </w:r>
+    </w:p>
+    <w:p>
+      <w:pPr>
+        <w:pStyle w:val="H1bodytext"/>
+        <w:spacing w:after="120"/>
+        <w:rPr>
+          <w:rFonts w:ascii="Arial" w:hAnsi="Arial" w:cs="Arial"/>
+        </w:rPr>
+      </w:pPr>
+      <w:r>
+        <w:rPr>
+          <w:rFonts w:ascii="Arial" w:hAnsi="Arial" w:cs="Arial"/>
+        </w:rPr>
+        <w:t xml:space="preserve">FR-2: Read in solid waste inventory (reference Ryan’s model and outputted files)—Source </w:t>
+      </w:r>
+      <w:proofErr w:type="gramStart"/>
+      <w:r>
+        <w:rPr>
+          <w:rFonts w:ascii="Arial" w:hAnsi="Arial" w:cs="Arial"/>
+        </w:rPr>
+        <w:t>Files:{</w:t>
+      </w:r>
+      <w:proofErr w:type="gramEnd"/>
+      <w:r>
+        <w:rPr>
+          <w:rFonts w:ascii="Arial" w:hAnsi="Arial" w:cs="Arial"/>
+        </w:rPr>
+        <w:t xml:space="preserve">200 E: ; 200 W:}; provided as .csv files. </w:t>
+      </w:r>
+    </w:p>
+    <w:p>
+      <w:pPr>
+        <w:pStyle w:val="H1bodytext"/>
+        <w:spacing w:after="120"/>
+        <w:rPr>
           <w:rFonts w:ascii="Arial" w:hAnsi="Arial"/>
-          <w:highlight w:val="yellow"/>
-        </w:rPr>
-      </w:pPr>
-      <w:r>
-        <w:rPr>
-          <w:rFonts w:ascii="Arial" w:hAnsi="Arial" w:cs="Arial"/>
-          <w:highlight w:val="yellow"/>
-        </w:rPr>
-        <w:t>The functional requirements of the tool will be documented in this section.  Each requirement will have an ID, such as:  FR-N, where N starts at 1 and increments for each Functional Requirement. Each of the Functional Requirement IDs will have a corresponding test ID listed in the RTM.</w:t>
-      </w:r>
+        </w:rPr>
+      </w:pPr>
     </w:p>
     <w:p>
       <w:pPr>
@@ -363,26 +1060,965 @@
         <w:pStyle w:val="H1bodytext"/>
         <w:spacing w:after="120"/>
         <w:rPr>
+          <w:rFonts w:ascii="Arial" w:hAnsi="Arial" w:cs="Arial"/>
+        </w:rPr>
+      </w:pPr>
+      <w:r>
+        <w:rPr>
+          <w:rFonts w:ascii="Arial" w:hAnsi="Arial" w:cs="Arial"/>
+          <w:highlight w:val="yellow"/>
+        </w:rPr>
+        <w:t>The software requirements specification of the tool will be documented in this section.</w:t>
+      </w:r>
+      <w:r>
+        <w:rPr>
+          <w:rFonts w:ascii="Arial" w:hAnsi="Arial" w:cs="Arial"/>
+        </w:rPr>
+        <w:t xml:space="preserve"> </w:t>
+      </w:r>
+    </w:p>
+    <w:p>
+      <w:pPr>
+        <w:pStyle w:val="H1bodytext"/>
+        <w:spacing w:after="120"/>
+        <w:rPr>
+          <w:rFonts w:ascii="Arial" w:hAnsi="Arial" w:cs="Arial"/>
+        </w:rPr>
+      </w:pPr>
+      <w:r>
+        <w:rPr>
+          <w:rFonts w:ascii="Arial" w:hAnsi="Arial" w:cs="Arial"/>
+        </w:rPr>
+        <w:t>Python 3.5</w:t>
+      </w:r>
+    </w:p>
+    <w:p>
+      <w:pPr>
+        <w:pStyle w:val="H1bodytext"/>
+        <w:spacing w:after="120"/>
+        <w:rPr>
+          <w:rFonts w:ascii="Arial" w:hAnsi="Arial" w:cs="Arial"/>
+        </w:rPr>
+      </w:pPr>
+      <w:r>
+        <w:rPr>
+          <w:rFonts w:ascii="Arial" w:hAnsi="Arial" w:cs="Arial"/>
+        </w:rPr>
+        <w:t xml:space="preserve">Python </w:t>
+      </w:r>
+      <w:r>
+        <w:rPr>
+          <w:rFonts w:ascii="Arial" w:hAnsi="Arial" w:cs="Arial"/>
+        </w:rPr>
+        <w:t xml:space="preserve">Standard </w:t>
+      </w:r>
+      <w:r>
+        <w:rPr>
+          <w:rFonts w:ascii="Arial" w:hAnsi="Arial" w:cs="Arial"/>
+        </w:rPr>
+        <w:t>Libraries:</w:t>
+      </w:r>
+      <w:r>
+        <w:rPr>
+          <w:rFonts w:ascii="Arial" w:hAnsi="Arial" w:cs="Arial"/>
+        </w:rPr>
+        <w:br/>
+      </w:r>
+      <w:proofErr w:type="spellStart"/>
+      <w:r>
+        <w:rPr>
+          <w:rFonts w:ascii="Arial" w:hAnsi="Arial" w:cs="Arial"/>
+        </w:rPr>
+        <w:t>argparse</w:t>
+      </w:r>
+      <w:proofErr w:type="spellEnd"/>
+      <w:r>
+        <w:rPr>
+          <w:rFonts w:ascii="Arial" w:hAnsi="Arial" w:cs="Arial"/>
+        </w:rPr>
+        <w:br/>
+      </w:r>
+      <w:r>
+        <w:rPr>
+          <w:rFonts w:ascii="Arial" w:hAnsi="Arial" w:cs="Arial"/>
+        </w:rPr>
+        <w:t>datetime</w:t>
+      </w:r>
+      <w:r>
+        <w:rPr>
+          <w:rFonts w:ascii="Arial" w:hAnsi="Arial" w:cs="Arial"/>
+        </w:rPr>
+        <w:t xml:space="preserve"> </w:t>
+      </w:r>
+      <w:r>
+        <w:rPr>
+          <w:rFonts w:ascii="Arial" w:hAnsi="Arial" w:cs="Arial"/>
+        </w:rPr>
+        <w:br/>
+      </w:r>
+      <w:r>
+        <w:rPr>
+          <w:rFonts w:ascii="Arial" w:hAnsi="Arial" w:cs="Arial"/>
+        </w:rPr>
+        <w:t>json</w:t>
+      </w:r>
+      <w:r>
+        <w:rPr>
+          <w:rFonts w:ascii="Arial" w:hAnsi="Arial" w:cs="Arial"/>
+        </w:rPr>
+        <w:t xml:space="preserve"> </w:t>
+      </w:r>
+      <w:r>
+        <w:rPr>
+          <w:rFonts w:ascii="Arial" w:hAnsi="Arial" w:cs="Arial"/>
+        </w:rPr>
+        <w:br/>
+      </w:r>
+      <w:r>
+        <w:rPr>
+          <w:rFonts w:ascii="Arial" w:hAnsi="Arial" w:cs="Arial"/>
+        </w:rPr>
+        <w:t>logging</w:t>
+      </w:r>
+      <w:r>
+        <w:rPr>
+          <w:rFonts w:ascii="Arial" w:hAnsi="Arial" w:cs="Arial"/>
+        </w:rPr>
+        <w:br/>
+      </w:r>
+      <w:proofErr w:type="spellStart"/>
+      <w:r>
+        <w:rPr>
+          <w:rFonts w:ascii="Arial" w:hAnsi="Arial" w:cs="Arial"/>
+        </w:rPr>
+        <w:t>os</w:t>
+      </w:r>
+      <w:proofErr w:type="spellEnd"/>
+      <w:r>
+        <w:rPr>
+          <w:rFonts w:ascii="Arial" w:hAnsi="Arial" w:cs="Arial"/>
+        </w:rPr>
+        <w:br/>
+        <w:t>sys</w:t>
+      </w:r>
+      <w:r>
+        <w:rPr>
+          <w:rFonts w:ascii="Arial" w:hAnsi="Arial" w:cs="Arial"/>
+        </w:rPr>
+        <w:br/>
+      </w:r>
+    </w:p>
+    <w:p>
+      <w:pPr>
+        <w:pStyle w:val="H1bodytext"/>
+        <w:spacing w:after="120"/>
+        <w:rPr>
+          <w:rFonts w:ascii="Arial" w:hAnsi="Arial" w:cs="Arial"/>
+        </w:rPr>
+      </w:pPr>
+      <w:r>
+        <w:rPr>
+          <w:rFonts w:ascii="Arial" w:hAnsi="Arial" w:cs="Arial"/>
+        </w:rPr>
+        <w:t>Python Libraries:</w:t>
+      </w:r>
+      <w:r>
+        <w:rPr>
+          <w:rFonts w:ascii="Arial" w:hAnsi="Arial" w:cs="Arial"/>
+        </w:rPr>
+        <w:br/>
+      </w:r>
+      <w:proofErr w:type="spellStart"/>
+      <w:proofErr w:type="gramStart"/>
+      <w:r>
+        <w:rPr>
+          <w:rFonts w:ascii="Arial" w:hAnsi="Arial" w:cs="Arial"/>
+        </w:rPr>
+        <w:t>matplotlib.pyplot</w:t>
+      </w:r>
+      <w:proofErr w:type="spellEnd"/>
+      <w:proofErr w:type="gramEnd"/>
+      <w:r>
+        <w:rPr>
+          <w:rFonts w:ascii="Arial" w:hAnsi="Arial" w:cs="Arial"/>
+        </w:rPr>
+        <w:t xml:space="preserve"> </w:t>
+      </w:r>
+      <w:r>
+        <w:rPr>
+          <w:rFonts w:ascii="Arial" w:hAnsi="Arial" w:cs="Arial"/>
+        </w:rPr>
+        <w:br/>
+      </w:r>
+      <w:proofErr w:type="spellStart"/>
+      <w:r>
+        <w:rPr>
+          <w:rFonts w:ascii="Arial" w:hAnsi="Arial" w:cs="Arial"/>
+        </w:rPr>
+        <w:t>numpy</w:t>
+      </w:r>
+      <w:proofErr w:type="spellEnd"/>
+      <w:r>
+        <w:rPr>
+          <w:rFonts w:ascii="Arial" w:hAnsi="Arial" w:cs="Arial"/>
+        </w:rPr>
+        <w:br/>
+      </w:r>
+      <w:r>
+        <w:rPr>
+          <w:rFonts w:ascii="Arial" w:hAnsi="Arial" w:cs="Arial"/>
+        </w:rPr>
+        <w:t>pandas</w:t>
+      </w:r>
+      <w:r>
+        <w:rPr>
+          <w:rFonts w:ascii="Arial" w:hAnsi="Arial" w:cs="Arial"/>
+        </w:rPr>
+        <w:br/>
+      </w:r>
+      <w:proofErr w:type="spellStart"/>
+      <w:r>
+        <w:rPr>
+          <w:rFonts w:ascii="Arial" w:hAnsi="Arial" w:cs="Arial"/>
+        </w:rPr>
+        <w:t>scipy.signal</w:t>
+      </w:r>
+      <w:proofErr w:type="spellEnd"/>
+      <w:r>
+        <w:rPr>
+          <w:rFonts w:ascii="Arial" w:hAnsi="Arial" w:cs="Arial"/>
+        </w:rPr>
+        <w:br/>
+      </w:r>
+      <w:proofErr w:type="spellStart"/>
+      <w:r>
+        <w:rPr>
+          <w:rFonts w:ascii="Arial" w:hAnsi="Arial" w:cs="Arial"/>
+        </w:rPr>
+        <w:t>scipy.integrate</w:t>
+      </w:r>
+      <w:proofErr w:type="spellEnd"/>
+    </w:p>
+    <w:p>
+      <w:pPr>
+        <w:pStyle w:val="H1bodytext"/>
+        <w:spacing w:after="120"/>
+        <w:rPr>
+          <w:rFonts w:ascii="Arial" w:hAnsi="Arial" w:cs="Arial"/>
+        </w:rPr>
+      </w:pPr>
+    </w:p>
+    <w:p>
+      <w:pPr>
+        <w:pStyle w:val="H1bodytext"/>
+        <w:spacing w:after="120"/>
+        <w:rPr>
+          <w:rFonts w:ascii="Arial" w:hAnsi="Arial" w:cs="Arial"/>
+        </w:rPr>
+      </w:pPr>
+      <w:r>
+        <w:rPr>
+          <w:rFonts w:ascii="Arial" w:hAnsi="Arial" w:cs="Arial"/>
+        </w:rPr>
+        <w:t>Modules:</w:t>
+      </w:r>
+      <w:r>
+        <w:rPr>
+          <w:rFonts w:ascii="Arial" w:hAnsi="Arial" w:cs="Arial"/>
+        </w:rPr>
+        <w:br/>
+        <w:t>pylib\vzreducer\config [config, parse_args]</w:t>
+      </w:r>
+    </w:p>
+    <w:p>
+      <w:pPr>
+        <w:pStyle w:val="H1bodytext"/>
+        <w:spacing w:after="120"/>
+        <w:rPr>
+          <w:rFonts w:ascii="Arial" w:hAnsi="Arial" w:cs="Arial"/>
+        </w:rPr>
+      </w:pPr>
+      <w:r>
+        <w:rPr>
+          <w:rFonts w:ascii="Arial" w:hAnsi="Arial" w:cs="Arial"/>
+        </w:rPr>
+        <w:t>pylib\vzreducer\constants</w:t>
+      </w:r>
+    </w:p>
+    <w:p>
+      <w:pPr>
+        <w:pStyle w:val="H1bodytext"/>
+        <w:spacing w:after="120"/>
+        <w:rPr>
+          <w:rFonts w:ascii="Arial" w:hAnsi="Arial" w:cs="Arial"/>
+        </w:rPr>
+      </w:pPr>
+      <w:r>
+        <w:rPr>
+          <w:rFonts w:ascii="Arial" w:hAnsi="Arial" w:cs="Arial"/>
+        </w:rPr>
+        <w:t>pylib\runner\constants [LOGGER_KEY, LOG_LEVEL_MAP]</w:t>
+      </w:r>
+    </w:p>
+    <w:p>
+      <w:pPr>
+        <w:pStyle w:val="H1bodytext"/>
+        <w:spacing w:after="120"/>
+        <w:rPr>
+          <w:rFonts w:ascii="Arial" w:hAnsi="Arial" w:cs="Arial"/>
+        </w:rPr>
+      </w:pPr>
+      <w:r>
+        <w:rPr>
+          <w:rFonts w:ascii="Arial" w:hAnsi="Arial" w:cs="Arial"/>
+        </w:rPr>
+        <w:t>pylib\config\config [read_config]</w:t>
+      </w:r>
+    </w:p>
+    <w:p>
+      <w:pPr>
+        <w:pStyle w:val="H1bodytext"/>
+        <w:spacing w:after="120"/>
+        <w:rPr>
+          <w:rFonts w:ascii="Arial" w:hAnsi="Arial" w:cs="Arial"/>
+        </w:rPr>
+      </w:pPr>
+      <w:r>
+        <w:rPr>
+          <w:rFonts w:ascii="Arial" w:hAnsi="Arial" w:cs="Arial"/>
+        </w:rPr>
+        <w:t>pylib\autoparse\autoparse</w:t>
+      </w:r>
+      <w:r>
+        <w:rPr>
+          <w:rFonts w:ascii="Arial" w:hAnsi="Arial" w:cs="Arial"/>
+        </w:rPr>
+        <w:t>.py</w:t>
+      </w:r>
+      <w:r>
+        <w:rPr>
+          <w:rFonts w:ascii="Arial" w:hAnsi="Arial" w:cs="Arial"/>
+        </w:rPr>
+        <w:t xml:space="preserve"> [config_parser]</w:t>
+      </w:r>
+    </w:p>
+    <w:p>
+      <w:pPr>
+        <w:pStyle w:val="H1bodytext"/>
+        <w:spacing w:after="120"/>
+        <w:rPr>
+          <w:rFonts w:ascii="Arial" w:hAnsi="Arial" w:cs="Arial"/>
+        </w:rPr>
+      </w:pPr>
+      <w:r>
+        <w:rPr>
+          <w:rFonts w:ascii="Arial" w:hAnsi="Arial" w:cs="Arial"/>
+        </w:rPr>
+        <w:t>pylib\autoparse\</w:t>
+      </w:r>
+      <w:r>
+        <w:rPr>
+          <w:rFonts w:ascii="Arial" w:hAnsi="Arial" w:cs="Arial"/>
+        </w:rPr>
+        <w:t>constants</w:t>
+      </w:r>
+      <w:r>
+        <w:rPr>
+          <w:rFonts w:ascii="Arial" w:hAnsi="Arial" w:cs="Arial"/>
+        </w:rPr>
+        <w:t>.py</w:t>
+      </w:r>
+    </w:p>
+    <w:p>
+      <w:pPr>
+        <w:pStyle w:val="H1bodytext"/>
+        <w:spacing w:after="120"/>
+        <w:rPr>
+          <w:rFonts w:ascii="Arial" w:hAnsi="Arial" w:cs="Arial"/>
+        </w:rPr>
+      </w:pPr>
+      <w:r>
+        <w:rPr>
+          <w:rFonts w:ascii="Arial" w:hAnsi="Arial" w:cs="Arial"/>
+        </w:rPr>
+        <w:t xml:space="preserve">pylib\vzreducer\constants [contains the python variables assigned to the names of the name/value pairs in the JSON-formatted input file and </w:t>
+      </w:r>
+      <w:proofErr w:type="gramStart"/>
+      <w:r>
+        <w:rPr>
+          <w:rFonts w:ascii="Arial" w:hAnsi="Arial" w:cs="Arial"/>
+          <w:highlight w:val="cyan"/>
+        </w:rPr>
+        <w:t>….&lt;</w:t>
+      </w:r>
+      <w:proofErr w:type="gramEnd"/>
+      <w:r>
+        <w:rPr>
+          <w:rFonts w:ascii="Arial" w:hAnsi="Arial" w:cs="Arial"/>
+          <w:highlight w:val="cyan"/>
+        </w:rPr>
+        <w:t>&lt;&lt;additional variables—not sure where they belong&gt;&gt;&gt;</w:t>
+      </w:r>
+    </w:p>
+    <w:p>
+      <w:pPr>
+        <w:pStyle w:val="H1bodytext"/>
+        <w:spacing w:after="120"/>
+        <w:rPr>
+          <w:rFonts w:ascii="Arial" w:hAnsi="Arial" w:cs="Arial"/>
+        </w:rPr>
+      </w:pPr>
+      <w:r>
+        <w:rPr>
+          <w:rFonts w:ascii="Arial" w:hAnsi="Arial" w:cs="Arial"/>
+        </w:rPr>
+        <w:t>pylib</w:t>
+      </w:r>
+      <w:r>
+        <w:rPr>
+          <w:rFonts w:ascii="Arial" w:hAnsi="Arial" w:cs="Arial"/>
+        </w:rPr>
+        <w:t>\</w:t>
+      </w:r>
+      <w:r>
+        <w:rPr>
+          <w:rFonts w:ascii="Arial" w:hAnsi="Arial" w:cs="Arial"/>
+        </w:rPr>
+        <w:t>vzreducer</w:t>
+      </w:r>
+      <w:r>
+        <w:rPr>
+          <w:rFonts w:ascii="Arial" w:hAnsi="Arial" w:cs="Arial"/>
+        </w:rPr>
+        <w:t>\</w:t>
+      </w:r>
+      <w:r>
+        <w:rPr>
+          <w:rFonts w:ascii="Arial" w:hAnsi="Arial" w:cs="Arial"/>
+        </w:rPr>
+        <w:t>parse_input_file</w:t>
+      </w:r>
+      <w:r>
+        <w:rPr>
+          <w:rFonts w:ascii="Arial" w:hAnsi="Arial" w:cs="Arial"/>
+        </w:rPr>
+        <w:t>.py</w:t>
+      </w:r>
+      <w:r>
+        <w:rPr>
+          <w:rFonts w:ascii="Arial" w:hAnsi="Arial" w:cs="Arial"/>
+        </w:rPr>
+        <w:t xml:space="preserve"> </w:t>
+      </w:r>
+      <w:r>
+        <w:rPr>
+          <w:rFonts w:ascii="Arial" w:hAnsi="Arial" w:cs="Arial"/>
+        </w:rPr>
+        <w:t>[</w:t>
+      </w:r>
+      <w:r>
+        <w:rPr>
+          <w:rFonts w:ascii="Arial" w:hAnsi="Arial" w:cs="Arial"/>
+        </w:rPr>
+        <w:t>parse_input_file</w:t>
+      </w:r>
+      <w:r>
+        <w:rPr>
+          <w:rFonts w:ascii="Arial" w:hAnsi="Arial" w:cs="Arial"/>
+        </w:rPr>
+        <w:t>]</w:t>
+      </w:r>
+    </w:p>
+    <w:p>
+      <w:pPr>
+        <w:pStyle w:val="H1bodytext"/>
+        <w:spacing w:after="120"/>
+        <w:rPr>
+          <w:rFonts w:ascii="Arial" w:hAnsi="Arial" w:cs="Arial"/>
+        </w:rPr>
+      </w:pPr>
+      <w:r>
+        <w:rPr>
+          <w:rFonts w:ascii="Arial" w:hAnsi="Arial" w:cs="Arial"/>
+        </w:rPr>
+        <w:t>pylib</w:t>
+      </w:r>
+      <w:r>
+        <w:rPr>
+          <w:rFonts w:ascii="Arial" w:hAnsi="Arial" w:cs="Arial"/>
+        </w:rPr>
+        <w:t>\</w:t>
+      </w:r>
+      <w:r>
+        <w:rPr>
+          <w:rFonts w:ascii="Arial" w:hAnsi="Arial" w:cs="Arial"/>
+        </w:rPr>
+        <w:t>vzreducer</w:t>
+      </w:r>
+      <w:r>
+        <w:rPr>
+          <w:rFonts w:ascii="Arial" w:hAnsi="Arial" w:cs="Arial"/>
+        </w:rPr>
+        <w:t>\</w:t>
+      </w:r>
+      <w:r>
+        <w:rPr>
+          <w:rFonts w:ascii="Arial" w:hAnsi="Arial" w:cs="Arial"/>
+        </w:rPr>
+        <w:t>read_solid_waste_release</w:t>
+      </w:r>
+      <w:r>
+        <w:rPr>
+          <w:rFonts w:ascii="Arial" w:hAnsi="Arial" w:cs="Arial"/>
+        </w:rPr>
+        <w:t>.py</w:t>
+      </w:r>
+      <w:r>
+        <w:rPr>
+          <w:rFonts w:ascii="Arial" w:hAnsi="Arial" w:cs="Arial"/>
+        </w:rPr>
+        <w:t xml:space="preserve"> </w:t>
+      </w:r>
+      <w:r>
+        <w:rPr>
+          <w:rFonts w:ascii="Arial" w:hAnsi="Arial" w:cs="Arial"/>
+        </w:rPr>
+        <w:t>[</w:t>
+      </w:r>
+      <w:proofErr w:type="spellStart"/>
+      <w:r>
+        <w:rPr>
+          <w:rFonts w:ascii="Arial" w:hAnsi="Arial" w:cs="Arial"/>
+        </w:rPr>
+        <w:t>SolidWasteReleaseData</w:t>
+      </w:r>
+      <w:proofErr w:type="spellEnd"/>
+      <w:r>
+        <w:rPr>
+          <w:rFonts w:ascii="Arial" w:hAnsi="Arial" w:cs="Arial"/>
+        </w:rPr>
+        <w:t>]</w:t>
+      </w:r>
+    </w:p>
+    <w:p>
+      <w:pPr>
+        <w:pStyle w:val="H1bodytext"/>
+        <w:spacing w:after="120"/>
+        <w:rPr>
+          <w:rFonts w:ascii="Arial" w:hAnsi="Arial" w:cs="Arial"/>
+        </w:rPr>
+      </w:pPr>
+      <w:r>
+        <w:rPr>
+          <w:rFonts w:ascii="Arial" w:hAnsi="Arial" w:cs="Arial"/>
+        </w:rPr>
+        <w:t>pylib</w:t>
+      </w:r>
+      <w:r>
+        <w:rPr>
+          <w:rFonts w:ascii="Arial" w:hAnsi="Arial" w:cs="Arial"/>
+        </w:rPr>
+        <w:t>\</w:t>
+      </w:r>
+      <w:r>
+        <w:rPr>
+          <w:rFonts w:ascii="Arial" w:hAnsi="Arial" w:cs="Arial"/>
+        </w:rPr>
+        <w:t>vzreducer</w:t>
+      </w:r>
+      <w:r>
+        <w:rPr>
+          <w:rFonts w:ascii="Arial" w:hAnsi="Arial" w:cs="Arial"/>
+        </w:rPr>
+        <w:t>\</w:t>
+      </w:r>
+      <w:r>
+        <w:rPr>
+          <w:rFonts w:ascii="Arial" w:hAnsi="Arial" w:cs="Arial"/>
+        </w:rPr>
+        <w:t>reduce_dataset</w:t>
+      </w:r>
+      <w:r>
+        <w:rPr>
+          <w:rFonts w:ascii="Arial" w:hAnsi="Arial" w:cs="Arial"/>
+        </w:rPr>
+        <w:t>.py</w:t>
+      </w:r>
+      <w:r>
+        <w:rPr>
+          <w:rFonts w:ascii="Arial" w:hAnsi="Arial" w:cs="Arial"/>
+        </w:rPr>
+        <w:t xml:space="preserve"> </w:t>
+      </w:r>
+      <w:r>
+        <w:rPr>
+          <w:rFonts w:ascii="Arial" w:hAnsi="Arial" w:cs="Arial"/>
+        </w:rPr>
+        <w:t>[</w:t>
+      </w:r>
+      <w:r>
+        <w:rPr>
+          <w:rFonts w:ascii="Arial" w:hAnsi="Arial" w:cs="Arial"/>
+        </w:rPr>
+        <w:t>reduce_dataset</w:t>
+      </w:r>
+      <w:r>
+        <w:rPr>
+          <w:rFonts w:ascii="Arial" w:hAnsi="Arial" w:cs="Arial"/>
+        </w:rPr>
+        <w:t>]</w:t>
+      </w:r>
+    </w:p>
+    <w:p>
+      <w:pPr>
+        <w:pStyle w:val="H1bodytext"/>
+        <w:spacing w:after="120"/>
+        <w:rPr>
+          <w:rFonts w:ascii="Arial" w:hAnsi="Arial" w:cs="Arial"/>
+        </w:rPr>
+      </w:pPr>
+      <w:r>
+        <w:rPr>
+          <w:rFonts w:ascii="Arial" w:hAnsi="Arial" w:cs="Arial"/>
+        </w:rPr>
+        <w:t>pylib</w:t>
+      </w:r>
+      <w:r>
+        <w:rPr>
+          <w:rFonts w:ascii="Arial" w:hAnsi="Arial" w:cs="Arial"/>
+        </w:rPr>
+        <w:t>\</w:t>
+      </w:r>
+      <w:r>
+        <w:rPr>
+          <w:rFonts w:ascii="Arial" w:hAnsi="Arial" w:cs="Arial"/>
+        </w:rPr>
+        <w:t>vzreducer</w:t>
+      </w:r>
+      <w:r>
+        <w:rPr>
+          <w:rFonts w:ascii="Arial" w:hAnsi="Arial" w:cs="Arial"/>
+        </w:rPr>
+        <w:t>\</w:t>
+      </w:r>
+      <w:r>
+        <w:rPr>
+          <w:rFonts w:ascii="Arial" w:hAnsi="Arial" w:cs="Arial"/>
+        </w:rPr>
+        <w:t xml:space="preserve">summary_file </w:t>
+      </w:r>
+      <w:r>
+        <w:rPr>
+          <w:rFonts w:ascii="Arial" w:hAnsi="Arial" w:cs="Arial"/>
+        </w:rPr>
+        <w:t>[</w:t>
+      </w:r>
+      <w:r>
+        <w:rPr>
+          <w:rFonts w:ascii="Arial" w:hAnsi="Arial" w:cs="Arial"/>
+        </w:rPr>
+        <w:t>reset_summary_file</w:t>
+      </w:r>
+      <w:r>
+        <w:rPr>
+          <w:rFonts w:ascii="Arial" w:hAnsi="Arial" w:cs="Arial"/>
+        </w:rPr>
+        <w:t xml:space="preserve">, </w:t>
+      </w:r>
+      <w:proofErr w:type="spellStart"/>
+      <w:r>
+        <w:rPr>
+          <w:rFonts w:ascii="Arial" w:hAnsi="Arial" w:cs="Arial"/>
+        </w:rPr>
+        <w:t>summary_info</w:t>
+      </w:r>
+      <w:proofErr w:type="spellEnd"/>
+      <w:r>
+        <w:rPr>
+          <w:rFonts w:ascii="Arial" w:hAnsi="Arial" w:cs="Arial"/>
+        </w:rPr>
+        <w:t>]</w:t>
+      </w:r>
+    </w:p>
+    <w:p>
+      <w:pPr>
+        <w:pStyle w:val="H1bodytext"/>
+        <w:spacing w:after="120"/>
+        <w:rPr>
+          <w:rFonts w:ascii="Arial" w:hAnsi="Arial" w:cs="Arial"/>
+        </w:rPr>
+      </w:pPr>
+      <w:r>
+        <w:rPr>
+          <w:rFonts w:ascii="Arial" w:hAnsi="Arial" w:cs="Arial"/>
+        </w:rPr>
+        <w:t>pylib\timeseries\timeseries.py [</w:t>
+      </w:r>
+      <w:proofErr w:type="spellStart"/>
+      <w:r>
+        <w:rPr>
+          <w:rFonts w:ascii="Arial" w:hAnsi="Arial" w:cs="Arial"/>
+        </w:rPr>
+        <w:t>TimeSeries</w:t>
+      </w:r>
+      <w:proofErr w:type="spellEnd"/>
+      <w:r>
+        <w:rPr>
+          <w:rFonts w:ascii="Arial" w:hAnsi="Arial" w:cs="Arial"/>
+        </w:rPr>
+        <w:t>]</w:t>
+      </w:r>
+    </w:p>
+    <w:p>
+      <w:pPr>
+        <w:pStyle w:val="H1bodytext"/>
+        <w:spacing w:after="120"/>
+        <w:rPr>
+          <w:rFonts w:ascii="Arial" w:hAnsi="Arial" w:cs="Arial"/>
+        </w:rPr>
+      </w:pPr>
+      <w:r>
+        <w:rPr>
+          <w:rFonts w:ascii="Arial" w:hAnsi="Arial" w:cs="Arial"/>
+        </w:rPr>
+        <w:lastRenderedPageBreak/>
+        <w:t xml:space="preserve">pylib\timeseries\timeseries_math.py </w:t>
+      </w:r>
+    </w:p>
+    <w:p>
+      <w:pPr>
+        <w:pStyle w:val="H1bodytext"/>
+        <w:spacing w:after="120"/>
+        <w:rPr>
+          <w:rFonts w:ascii="Arial" w:hAnsi="Arial" w:cs="Arial"/>
+        </w:rPr>
+      </w:pPr>
+      <w:r>
+        <w:rPr>
+          <w:rFonts w:ascii="Arial" w:hAnsi="Arial" w:cs="Arial"/>
+        </w:rPr>
+        <w:t>pylib\vzreducer\reduce_flux.py</w:t>
+      </w:r>
+    </w:p>
+    <w:p>
+      <w:pPr>
+        <w:pStyle w:val="H1bodytext"/>
+        <w:spacing w:after="120"/>
+        <w:rPr>
+          <w:rFonts w:ascii="Arial" w:hAnsi="Arial" w:cs="Arial"/>
+        </w:rPr>
+      </w:pPr>
+      <w:r>
+        <w:rPr>
+          <w:rFonts w:ascii="Arial" w:hAnsi="Arial" w:cs="Arial"/>
+        </w:rPr>
+        <w:t>pylib</w:t>
+      </w:r>
+      <w:r>
+        <w:rPr>
+          <w:rFonts w:ascii="Arial" w:hAnsi="Arial" w:cs="Arial"/>
+        </w:rPr>
+        <w:t>\</w:t>
+      </w:r>
+      <w:r>
+        <w:rPr>
+          <w:rFonts w:ascii="Arial" w:hAnsi="Arial" w:cs="Arial"/>
+        </w:rPr>
+        <w:t>vzreducer</w:t>
+      </w:r>
+      <w:r>
+        <w:rPr>
+          <w:rFonts w:ascii="Arial" w:hAnsi="Arial" w:cs="Arial"/>
+        </w:rPr>
+        <w:t>\</w:t>
+      </w:r>
+      <w:r>
+        <w:rPr>
+          <w:rFonts w:ascii="Arial" w:hAnsi="Arial" w:cs="Arial"/>
+        </w:rPr>
+        <w:t>plots</w:t>
+      </w:r>
+      <w:r>
+        <w:rPr>
+          <w:rFonts w:ascii="Arial" w:hAnsi="Arial" w:cs="Arial"/>
+        </w:rPr>
+        <w:t>.py</w:t>
+      </w:r>
+    </w:p>
+    <w:p>
+      <w:pPr>
+        <w:pStyle w:val="H1bodytext"/>
+        <w:spacing w:after="120"/>
+        <w:rPr>
+          <w:rFonts w:ascii="Arial" w:hAnsi="Arial" w:cs="Arial"/>
+        </w:rPr>
+      </w:pPr>
+      <w:proofErr w:type="spellStart"/>
+      <w:r>
+        <w:rPr>
+          <w:rFonts w:ascii="Arial" w:hAnsi="Arial" w:cs="Arial"/>
+        </w:rPr>
+        <w:t>neils</w:t>
+      </w:r>
+      <w:proofErr w:type="spellEnd"/>
+      <w:r>
+        <w:rPr>
+          <w:rFonts w:ascii="Arial" w:hAnsi="Arial" w:cs="Arial"/>
+        </w:rPr>
+        <w:t xml:space="preserve"> code imports...</w:t>
+      </w:r>
+    </w:p>
+    <w:p>
+      <w:pPr>
+        <w:pStyle w:val="H1bodytext"/>
+        <w:spacing w:after="120"/>
+        <w:rPr>
+          <w:rFonts w:ascii="Arial" w:hAnsi="Arial" w:cs="Arial"/>
+        </w:rPr>
+      </w:pPr>
+      <w:r>
+        <w:rPr>
+          <w:rFonts w:ascii="Arial" w:hAnsi="Arial" w:cs="Arial"/>
+        </w:rPr>
+        <w:t>pylib</w:t>
+      </w:r>
+      <w:r>
+        <w:rPr>
+          <w:rFonts w:ascii="Arial" w:hAnsi="Arial" w:cs="Arial"/>
+        </w:rPr>
+        <w:t>\</w:t>
+      </w:r>
+      <w:r>
+        <w:rPr>
+          <w:rFonts w:ascii="Arial" w:hAnsi="Arial" w:cs="Arial"/>
+        </w:rPr>
+        <w:t>datareduction</w:t>
+      </w:r>
+      <w:r>
+        <w:rPr>
+          <w:rFonts w:ascii="Arial" w:hAnsi="Arial" w:cs="Arial"/>
+        </w:rPr>
+        <w:t>\</w:t>
+      </w:r>
+      <w:r>
+        <w:rPr>
+          <w:rFonts w:ascii="Arial" w:hAnsi="Arial" w:cs="Arial"/>
+        </w:rPr>
+        <w:t>reduction_result</w:t>
+      </w:r>
+      <w:r>
+        <w:rPr>
+          <w:rFonts w:ascii="Arial" w:hAnsi="Arial" w:cs="Arial"/>
+        </w:rPr>
+        <w:t>.py</w:t>
+      </w:r>
+      <w:r>
+        <w:rPr>
+          <w:rFonts w:ascii="Arial" w:hAnsi="Arial" w:cs="Arial"/>
+        </w:rPr>
+        <w:t xml:space="preserve"> </w:t>
+      </w:r>
+      <w:r>
+        <w:rPr>
+          <w:rFonts w:ascii="Arial" w:hAnsi="Arial" w:cs="Arial"/>
+        </w:rPr>
+        <w:t>[</w:t>
+      </w:r>
+      <w:proofErr w:type="spellStart"/>
+      <w:r>
+        <w:rPr>
+          <w:rFonts w:ascii="Arial" w:hAnsi="Arial" w:cs="Arial"/>
+        </w:rPr>
+        <w:t>ReductionResult</w:t>
+      </w:r>
+      <w:proofErr w:type="spellEnd"/>
+      <w:r>
+        <w:rPr>
+          <w:rFonts w:ascii="Arial" w:hAnsi="Arial" w:cs="Arial"/>
+        </w:rPr>
+        <w:t>]</w:t>
+      </w:r>
+    </w:p>
+    <w:p>
+      <w:pPr>
+        <w:pStyle w:val="H1bodytext"/>
+        <w:spacing w:after="120"/>
+        <w:rPr>
+          <w:rFonts w:ascii="Arial" w:hAnsi="Arial" w:cs="Arial"/>
+        </w:rPr>
+      </w:pPr>
+      <w:r>
+        <w:rPr>
+          <w:rFonts w:ascii="Arial" w:hAnsi="Arial" w:cs="Arial"/>
+        </w:rPr>
+        <w:t>pylib</w:t>
+      </w:r>
+      <w:r>
+        <w:rPr>
+          <w:rFonts w:ascii="Arial" w:hAnsi="Arial" w:cs="Arial"/>
+        </w:rPr>
+        <w:t>\</w:t>
+      </w:r>
+      <w:r>
+        <w:rPr>
+          <w:rFonts w:ascii="Arial" w:hAnsi="Arial" w:cs="Arial"/>
+        </w:rPr>
+        <w:t>pygit</w:t>
+      </w:r>
+      <w:r>
+        <w:rPr>
+          <w:rFonts w:ascii="Arial" w:hAnsi="Arial" w:cs="Arial"/>
+        </w:rPr>
+        <w:t>\</w:t>
+      </w:r>
+      <w:r>
+        <w:rPr>
+          <w:rFonts w:ascii="Arial" w:hAnsi="Arial" w:cs="Arial"/>
+        </w:rPr>
+        <w:t>git</w:t>
+      </w:r>
+      <w:r>
+        <w:rPr>
+          <w:rFonts w:ascii="Arial" w:hAnsi="Arial" w:cs="Arial"/>
+        </w:rPr>
+        <w:t>.py</w:t>
+      </w:r>
+      <w:r>
+        <w:rPr>
+          <w:rFonts w:ascii="Arial" w:hAnsi="Arial" w:cs="Arial"/>
+        </w:rPr>
+        <w:t xml:space="preserve"> </w:t>
+      </w:r>
+      <w:r>
+        <w:rPr>
+          <w:rFonts w:ascii="Arial" w:hAnsi="Arial" w:cs="Arial"/>
+        </w:rPr>
+        <w:t>[</w:t>
+      </w:r>
+      <w:proofErr w:type="spellStart"/>
+      <w:r>
+        <w:rPr>
+          <w:rFonts w:ascii="Arial" w:hAnsi="Arial" w:cs="Arial"/>
+        </w:rPr>
+        <w:t>get_version</w:t>
+      </w:r>
+      <w:proofErr w:type="spellEnd"/>
+      <w:r>
+        <w:rPr>
+          <w:rFonts w:ascii="Arial" w:hAnsi="Arial" w:cs="Arial"/>
+        </w:rPr>
+        <w:t>]</w:t>
+      </w:r>
+    </w:p>
+    <w:p>
+      <w:pPr>
+        <w:pStyle w:val="H1bodytext"/>
+        <w:spacing w:after="120"/>
+        <w:rPr>
           <w:rFonts w:ascii="Arial" w:hAnsi="Arial"/>
           <w:highlight w:val="yellow"/>
         </w:rPr>
       </w:pPr>
-      <w:r>
-        <w:rPr>
-          <w:rFonts w:ascii="Arial" w:hAnsi="Arial" w:cs="Arial"/>
-          <w:highlight w:val="yellow"/>
-        </w:rPr>
-        <w:t xml:space="preserve">The software requirements specification </w:t>
-      </w:r>
-      <w:bookmarkStart w:id="1" w:name="_GoBack"/>
-      <w:bookmarkEnd w:id="1"/>
-      <w:r>
-        <w:rPr>
-          <w:rFonts w:ascii="Arial" w:hAnsi="Arial" w:cs="Arial"/>
-          <w:highlight w:val="yellow"/>
-        </w:rPr>
-        <w:t>of the tool will be documented in this section.</w:t>
-      </w:r>
     </w:p>
     <w:p>
       <w:pPr>
@@ -410,17 +2046,5541 @@
         <w:pStyle w:val="H1bodytext"/>
         <w:spacing w:after="120"/>
         <w:rPr>
+          <w:rFonts w:ascii="Arial" w:hAnsi="Arial" w:cs="Arial"/>
+        </w:rPr>
+      </w:pPr>
+      <w:r>
+        <w:rPr>
+          <w:rFonts w:ascii="Arial" w:hAnsi="Arial" w:cs="Arial"/>
+          <w:highlight w:val="yellow"/>
+        </w:rPr>
+        <w:t>The software design description of the tool will be documented in this section. The results of a Code Walkthrough with an independent third party will be summarized in this section.</w:t>
+      </w:r>
+    </w:p>
+    <w:p>
+      <w:pPr>
+        <w:pStyle w:val="H1bodytext"/>
+        <w:numPr>
+          <w:ilvl w:val="0"/>
+          <w:numId w:val="2"/>
+        </w:numPr>
+        <w:spacing w:after="120"/>
+        <w:rPr>
+          <w:rFonts w:ascii="Arial" w:hAnsi="Arial" w:cs="Arial"/>
+        </w:rPr>
+      </w:pPr>
+      <w:r>
+        <w:rPr>
+          <w:rFonts w:ascii="Arial" w:hAnsi="Arial" w:cs="Arial"/>
+        </w:rPr>
+        <w:t>Positional Arguments:</w:t>
+      </w:r>
+    </w:p>
+    <w:p>
+      <w:pPr>
+        <w:pStyle w:val="H1bodytext"/>
+        <w:numPr>
+          <w:ilvl w:val="1"/>
+          <w:numId w:val="2"/>
+        </w:numPr>
+        <w:spacing w:after="120"/>
+        <w:rPr>
+          <w:rFonts w:ascii="Arial" w:hAnsi="Arial" w:cs="Arial"/>
+        </w:rPr>
+      </w:pPr>
+      <w:r>
+        <w:rPr>
+          <w:rFonts w:ascii="Arial" w:hAnsi="Arial" w:cs="Arial"/>
+        </w:rPr>
+        <w:t xml:space="preserve">Input_File: </w:t>
+      </w:r>
+      <w:r>
+        <w:rPr>
+          <w:rFonts w:ascii="Arial" w:hAnsi="Arial" w:cs="Arial"/>
+        </w:rPr>
+        <w:t>Path to input file</w:t>
+      </w:r>
+      <w:r>
+        <w:rPr>
+          <w:rFonts w:ascii="Arial" w:hAnsi="Arial" w:cs="Arial"/>
+        </w:rPr>
+        <w:t xml:space="preserve"> (JSON formatted)</w:t>
+      </w:r>
+    </w:p>
+    <w:p>
+      <w:pPr>
+        <w:pStyle w:val="H1bodytext"/>
+        <w:numPr>
+          <w:ilvl w:val="1"/>
+          <w:numId w:val="2"/>
+        </w:numPr>
+        <w:spacing w:after="120"/>
+        <w:rPr>
+          <w:rFonts w:ascii="Arial" w:hAnsi="Arial" w:cs="Arial"/>
+        </w:rPr>
+      </w:pPr>
+      <w:r>
+        <w:rPr>
+          <w:rFonts w:ascii="Arial" w:hAnsi="Arial" w:cs="Arial"/>
+        </w:rPr>
+        <w:t xml:space="preserve">Output_Directory: </w:t>
+      </w:r>
+      <w:r>
+        <w:rPr>
+          <w:rFonts w:ascii="Arial" w:hAnsi="Arial" w:cs="Arial"/>
+        </w:rPr>
+        <w:t>Path to output folder</w:t>
+      </w:r>
+    </w:p>
+    <w:p>
+      <w:pPr>
+        <w:pStyle w:val="H1bodytext"/>
+        <w:numPr>
+          <w:ilvl w:val="0"/>
+          <w:numId w:val="2"/>
+        </w:numPr>
+        <w:spacing w:after="120"/>
+        <w:rPr>
+          <w:rFonts w:ascii="Arial" w:hAnsi="Arial" w:cs="Arial"/>
+        </w:rPr>
+      </w:pPr>
+      <w:r>
+        <w:rPr>
+          <w:rFonts w:ascii="Arial" w:hAnsi="Arial" w:cs="Arial"/>
+        </w:rPr>
+        <w:t>Optional Arguments:</w:t>
+      </w:r>
+    </w:p>
+    <w:p>
+      <w:pPr>
+        <w:pStyle w:val="H1bodytext"/>
+        <w:numPr>
+          <w:ilvl w:val="1"/>
+          <w:numId w:val="2"/>
+        </w:numPr>
+        <w:spacing w:after="120"/>
+        <w:rPr>
+          <w:rFonts w:ascii="Arial" w:hAnsi="Arial" w:cs="Arial"/>
+        </w:rPr>
+      </w:pPr>
+      <w:r>
+        <w:rPr>
+          <w:rFonts w:ascii="Arial" w:hAnsi="Arial" w:cs="Arial"/>
+        </w:rPr>
+        <w:t>-h, --help</w:t>
+      </w:r>
+    </w:p>
+    <w:p>
+      <w:pPr>
+        <w:pStyle w:val="H1bodytext"/>
+        <w:numPr>
+          <w:ilvl w:val="1"/>
+          <w:numId w:val="3"/>
+        </w:numPr>
+        <w:spacing w:after="120"/>
+        <w:rPr>
+          <w:rFonts w:ascii="Arial" w:hAnsi="Arial" w:cs="Arial"/>
+        </w:rPr>
+      </w:pPr>
+      <w:r>
+        <w:rPr>
+          <w:rFonts w:ascii="Arial" w:hAnsi="Arial" w:cs="Arial"/>
+        </w:rPr>
+        <w:t xml:space="preserve">–loglevel </w:t>
+      </w:r>
+      <w:r>
+        <w:rPr>
+          <w:rFonts w:ascii="Arial" w:hAnsi="Arial" w:cs="Arial"/>
+        </w:rPr>
+        <w:t>{</w:t>
+      </w:r>
+      <w:proofErr w:type="gramStart"/>
+      <w:r>
+        <w:rPr>
+          <w:rFonts w:ascii="Arial" w:hAnsi="Arial" w:cs="Arial"/>
+        </w:rPr>
+        <w:t>I,D</w:t>
+      </w:r>
+      <w:proofErr w:type="gramEnd"/>
+      <w:r>
+        <w:rPr>
+          <w:rFonts w:ascii="Arial" w:hAnsi="Arial" w:cs="Arial"/>
+        </w:rPr>
+        <w:t xml:space="preserve">} </w:t>
+      </w:r>
+      <w:r>
+        <w:rPr>
+          <w:rFonts w:ascii="Arial" w:hAnsi="Arial" w:cs="Arial"/>
+        </w:rPr>
+        <w:tab/>
+      </w:r>
+      <w:r>
+        <w:rPr>
+          <w:rFonts w:ascii="Arial" w:hAnsi="Arial" w:cs="Arial"/>
+        </w:rPr>
+        <w:tab/>
+      </w:r>
+      <w:r>
+        <w:rPr>
+          <w:rFonts w:ascii="Arial" w:hAnsi="Arial" w:cs="Arial"/>
+        </w:rPr>
+        <w:t>verbosity of log: (I)</w:t>
+      </w:r>
+      <w:proofErr w:type="spellStart"/>
+      <w:r>
+        <w:rPr>
+          <w:rFonts w:ascii="Arial" w:hAnsi="Arial" w:cs="Arial"/>
+        </w:rPr>
+        <w:t>nfo</w:t>
+      </w:r>
+      <w:proofErr w:type="spellEnd"/>
+      <w:r>
+        <w:rPr>
+          <w:rFonts w:ascii="Arial" w:hAnsi="Arial" w:cs="Arial"/>
+        </w:rPr>
+        <w:t>, (D)</w:t>
+      </w:r>
+      <w:proofErr w:type="spellStart"/>
+      <w:r>
+        <w:rPr>
+          <w:rFonts w:ascii="Arial" w:hAnsi="Arial" w:cs="Arial"/>
+        </w:rPr>
+        <w:t>ebug</w:t>
+      </w:r>
+      <w:proofErr w:type="spellEnd"/>
+      <w:r>
+        <w:rPr>
+          <w:rFonts w:ascii="Arial" w:hAnsi="Arial" w:cs="Arial"/>
+        </w:rPr>
+        <w:t>; default=I</w:t>
+      </w:r>
+    </w:p>
+    <w:p>
+      <w:pPr>
+        <w:pStyle w:val="H1bodytext"/>
+        <w:numPr>
+          <w:ilvl w:val="1"/>
+          <w:numId w:val="2"/>
+        </w:numPr>
+        <w:spacing w:after="120"/>
+        <w:rPr>
+          <w:rFonts w:ascii="Arial" w:hAnsi="Arial" w:cs="Arial"/>
+        </w:rPr>
+      </w:pPr>
+      <w:r>
+        <w:rPr>
+          <w:rFonts w:ascii="Arial" w:hAnsi="Arial" w:cs="Arial"/>
+        </w:rPr>
+        <w:t>--logfile</w:t>
+      </w:r>
+      <w:r>
+        <w:rPr>
+          <w:rFonts w:ascii="Arial" w:hAnsi="Arial" w:cs="Arial"/>
+        </w:rPr>
+        <w:t xml:space="preserve"> LOGFILE</w:t>
+      </w:r>
+      <w:r>
+        <w:rPr>
+          <w:rFonts w:ascii="Arial" w:hAnsi="Arial" w:cs="Arial"/>
+        </w:rPr>
+        <w:tab/>
+        <w:t xml:space="preserve">path to a log file (default is </w:t>
+      </w:r>
+      <w:proofErr w:type="spellStart"/>
+      <w:r>
+        <w:rPr>
+          <w:rFonts w:ascii="Arial" w:hAnsi="Arial" w:cs="Arial"/>
+        </w:rPr>
+        <w:t>stdout</w:t>
+      </w:r>
+      <w:proofErr w:type="spellEnd"/>
+      <w:r>
+        <w:rPr>
+          <w:rFonts w:ascii="Arial" w:hAnsi="Arial" w:cs="Arial"/>
+        </w:rPr>
+        <w:t>)</w:t>
+      </w:r>
+    </w:p>
+    <w:p>
+      <w:pPr>
+        <w:pStyle w:val="H1bodytext"/>
+        <w:numPr>
+          <w:ilvl w:val="1"/>
+          <w:numId w:val="2"/>
+        </w:numPr>
+        <w:spacing w:after="120"/>
+        <w:rPr>
+          <w:rFonts w:ascii="Arial" w:hAnsi="Arial" w:cs="Arial"/>
+        </w:rPr>
+      </w:pPr>
+      <w:r>
+        <w:rPr>
+          <w:rFonts w:ascii="Arial" w:hAnsi="Arial" w:cs="Arial"/>
+        </w:rPr>
+        <w:t>–logfilemode</w:t>
+      </w:r>
+      <w:r>
+        <w:rPr>
+          <w:rFonts w:ascii="Arial" w:hAnsi="Arial" w:cs="Arial"/>
+        </w:rPr>
+        <w:t xml:space="preserve"> {</w:t>
+      </w:r>
+      <w:proofErr w:type="spellStart"/>
+      <w:proofErr w:type="gramStart"/>
+      <w:r>
+        <w:rPr>
+          <w:rFonts w:ascii="Arial" w:hAnsi="Arial" w:cs="Arial"/>
+        </w:rPr>
+        <w:t>a,w</w:t>
+      </w:r>
+      <w:proofErr w:type="spellEnd"/>
+      <w:proofErr w:type="gramEnd"/>
+      <w:r>
+        <w:rPr>
+          <w:rFonts w:ascii="Arial" w:hAnsi="Arial" w:cs="Arial"/>
+        </w:rPr>
+        <w:t xml:space="preserve">} </w:t>
+      </w:r>
+      <w:r>
+        <w:rPr>
+          <w:rFonts w:ascii="Arial" w:hAnsi="Arial" w:cs="Arial"/>
+        </w:rPr>
+        <w:tab/>
+        <w:t>Log file mode: (a)</w:t>
+      </w:r>
+      <w:proofErr w:type="spellStart"/>
+      <w:r>
+        <w:rPr>
+          <w:rFonts w:ascii="Arial" w:hAnsi="Arial" w:cs="Arial"/>
+        </w:rPr>
+        <w:t>ppend</w:t>
+      </w:r>
+      <w:proofErr w:type="spellEnd"/>
+      <w:r>
+        <w:rPr>
+          <w:rFonts w:ascii="Arial" w:hAnsi="Arial" w:cs="Arial"/>
+        </w:rPr>
+        <w:t xml:space="preserve"> or (w)rite; default=w</w:t>
+      </w:r>
+    </w:p>
+    <w:p>
+      <w:pPr>
+        <w:pStyle w:val="H1bodytext"/>
+        <w:numPr>
+          <w:ilvl w:val="0"/>
+          <w:numId w:val="2"/>
+        </w:numPr>
+        <w:spacing w:after="120"/>
+        <w:rPr>
+          <w:rFonts w:ascii="Arial" w:hAnsi="Arial" w:cs="Arial"/>
+        </w:rPr>
+      </w:pPr>
+      <w:r>
+        <w:rPr>
+          <w:rFonts w:ascii="Arial" w:hAnsi="Arial" w:cs="Arial"/>
+        </w:rPr>
+        <w:t>Shell file configuration</w:t>
+      </w:r>
+      <w:r>
+        <w:rPr>
+          <w:rFonts w:ascii="Arial" w:hAnsi="Arial" w:cs="Arial"/>
+        </w:rPr>
+        <w:t>:</w:t>
+      </w:r>
+    </w:p>
+    <w:p>
+      <w:pPr>
+        <w:pStyle w:val="H1bodytext"/>
+        <w:spacing w:after="120"/>
+        <w:ind w:left="2160"/>
+        <w:rPr>
+          <w:rFonts w:ascii="Arial" w:hAnsi="Arial" w:cs="Arial"/>
+        </w:rPr>
+      </w:pPr>
+      <w:r>
+        <w:rPr>
+          <w:rFonts w:ascii="Arial" w:hAnsi="Arial" w:cs="Arial"/>
+        </w:rPr>
+        <w:t>python [directory path]/pylib/vzreducer.py [optional arguments—see above] Input_File Output_Directory</w:t>
+      </w:r>
+    </w:p>
+    <w:p>
+      <w:pPr>
+        <w:pStyle w:val="H1bodytext"/>
+        <w:numPr>
+          <w:ilvl w:val="0"/>
+          <w:numId w:val="4"/>
+        </w:numPr>
+        <w:spacing w:after="120"/>
+        <w:rPr>
+          <w:rFonts w:ascii="Arial" w:hAnsi="Arial" w:cs="Arial"/>
+        </w:rPr>
+      </w:pPr>
+      <w:r>
+        <w:rPr>
+          <w:rFonts w:ascii="Arial" w:hAnsi="Arial" w:cs="Arial"/>
+        </w:rPr>
+        <w:t>Us</w:t>
+      </w:r>
+      <w:r>
+        <w:rPr>
+          <w:rFonts w:ascii="Arial" w:hAnsi="Arial" w:cs="Arial"/>
+        </w:rPr>
+        <w:t>er-defined input values (JSON-formatted file):</w:t>
+      </w:r>
+    </w:p>
+    <w:p>
+      <w:pPr>
+        <w:pStyle w:val="H1bodytext"/>
+        <w:spacing w:after="120"/>
+        <w:ind w:left="1440"/>
+        <w:rPr>
+          <w:rFonts w:ascii="Arial" w:hAnsi="Arial" w:cs="Arial"/>
+        </w:rPr>
+      </w:pPr>
+      <w:r>
+        <w:rPr>
+          <w:rFonts w:ascii="Arial" w:hAnsi="Arial" w:cs="Arial"/>
+        </w:rPr>
+        <w:t>{</w:t>
+      </w:r>
+    </w:p>
+    <w:p>
+      <w:pPr>
+        <w:pStyle w:val="H1bodytext"/>
+        <w:spacing w:after="120"/>
+        <w:ind w:left="1440"/>
+        <w:rPr>
+          <w:rFonts w:ascii="Arial" w:hAnsi="Arial" w:cs="Arial"/>
+        </w:rPr>
+      </w:pPr>
+      <w:r>
+        <w:rPr>
+          <w:rFonts w:ascii="Arial" w:hAnsi="Arial" w:cs="Arial"/>
+        </w:rPr>
+        <w:tab/>
+        <w:t>"Source Files</w:t>
+      </w:r>
+      <w:proofErr w:type="gramStart"/>
+      <w:r>
+        <w:rPr>
+          <w:rFonts w:ascii="Arial" w:hAnsi="Arial" w:cs="Arial"/>
+        </w:rPr>
+        <w:t>":{</w:t>
+      </w:r>
+      <w:proofErr w:type="gramEnd"/>
+    </w:p>
+    <w:p>
+      <w:pPr>
+        <w:pStyle w:val="H1bodytext"/>
+        <w:spacing w:after="120"/>
+        <w:ind w:left="1440"/>
+        <w:rPr>
+          <w:rFonts w:ascii="Arial" w:hAnsi="Arial" w:cs="Arial"/>
+        </w:rPr>
+      </w:pPr>
+      <w:r>
+        <w:rPr>
+          <w:rFonts w:ascii="Arial" w:hAnsi="Arial" w:cs="Arial"/>
+        </w:rPr>
+        <w:tab/>
+      </w:r>
+      <w:r>
+        <w:rPr>
+          <w:rFonts w:ascii="Arial" w:hAnsi="Arial" w:cs="Arial"/>
+        </w:rPr>
+        <w:tab/>
+        <w:t xml:space="preserve">"200 </w:t>
+      </w:r>
+      <w:proofErr w:type="spellStart"/>
+      <w:r>
+        <w:rPr>
+          <w:rFonts w:ascii="Arial" w:hAnsi="Arial" w:cs="Arial"/>
+        </w:rPr>
+        <w:t>E":"</w:t>
+      </w:r>
+      <w:r>
+        <w:rPr>
+          <w:rFonts w:ascii="Arial" w:hAnsi="Arial" w:cs="Arial"/>
+        </w:rPr>
+        <w:t>directory_path</w:t>
+      </w:r>
+      <w:proofErr w:type="spellEnd"/>
+      <w:r>
+        <w:rPr>
+          <w:rFonts w:ascii="Arial" w:hAnsi="Arial" w:cs="Arial"/>
+        </w:rPr>
+        <w:t>\</w:t>
+      </w:r>
+      <w:r>
+        <w:rPr>
+          <w:rFonts w:ascii="Arial" w:hAnsi="Arial" w:cs="Arial"/>
+        </w:rPr>
+        <w:t>\</w:t>
+      </w:r>
+      <w:r>
+        <w:rPr>
+          <w:rFonts w:ascii="Arial" w:hAnsi="Arial" w:cs="Arial"/>
+        </w:rPr>
+        <w:t xml:space="preserve">200East_CASWR_Ouput_20190806.csv", </w:t>
+      </w:r>
+    </w:p>
+    <w:p>
+      <w:pPr>
+        <w:pStyle w:val="H1bodytext"/>
+        <w:spacing w:after="120"/>
+        <w:ind w:left="1440"/>
+        <w:rPr>
+          <w:rFonts w:ascii="Arial" w:hAnsi="Arial" w:cs="Arial"/>
+        </w:rPr>
+      </w:pPr>
+      <w:r>
+        <w:rPr>
+          <w:rFonts w:ascii="Arial" w:hAnsi="Arial" w:cs="Arial"/>
+        </w:rPr>
+        <w:tab/>
+      </w:r>
+      <w:r>
+        <w:rPr>
+          <w:rFonts w:ascii="Arial" w:hAnsi="Arial" w:cs="Arial"/>
+        </w:rPr>
+        <w:tab/>
+        <w:t>"200 W":"</w:t>
+      </w:r>
+      <w:r>
+        <w:rPr>
+          <w:rFonts w:ascii="Arial" w:hAnsi="Arial" w:cs="Arial"/>
+        </w:rPr>
+        <w:t>directory_path\</w:t>
+      </w:r>
+      <w:r>
+        <w:rPr>
+          <w:rFonts w:ascii="Arial" w:hAnsi="Arial" w:cs="Arial"/>
+        </w:rPr>
+        <w:t>\</w:t>
+      </w:r>
+      <w:r>
+        <w:rPr>
+          <w:rFonts w:ascii="Arial" w:hAnsi="Arial" w:cs="Arial"/>
+        </w:rPr>
+        <w:t xml:space="preserve">200West_CASWR_Ouput_20190806.csv" </w:t>
+      </w:r>
+    </w:p>
+    <w:p>
+      <w:pPr>
+        <w:pStyle w:val="H1bodytext"/>
+        <w:spacing w:after="120"/>
+        <w:ind w:left="1440"/>
+        <w:rPr>
+          <w:rFonts w:ascii="Arial" w:hAnsi="Arial" w:cs="Arial"/>
+        </w:rPr>
+      </w:pPr>
+      <w:r>
+        <w:rPr>
+          <w:rFonts w:ascii="Arial" w:hAnsi="Arial" w:cs="Arial"/>
+        </w:rPr>
+        <w:tab/>
+      </w:r>
+      <w:r>
+        <w:rPr>
+          <w:rFonts w:ascii="Arial" w:hAnsi="Arial" w:cs="Arial"/>
+        </w:rPr>
+        <w:tab/>
+        <w:t>},</w:t>
+      </w:r>
+    </w:p>
+    <w:p>
+      <w:pPr>
+        <w:pStyle w:val="H1bodytext"/>
+        <w:spacing w:after="120"/>
+        <w:ind w:left="1440"/>
+        <w:rPr>
+          <w:rFonts w:ascii="Arial" w:hAnsi="Arial" w:cs="Arial"/>
+        </w:rPr>
+      </w:pPr>
+      <w:r>
+        <w:rPr>
+          <w:rFonts w:ascii="Arial" w:hAnsi="Arial" w:cs="Arial"/>
+        </w:rPr>
+        <w:tab/>
+        <w:t>"Zero Below":"0",</w:t>
+      </w:r>
+    </w:p>
+    <w:p>
+      <w:pPr>
+        <w:pStyle w:val="H1bodytext"/>
+        <w:spacing w:after="120"/>
+        <w:ind w:left="1440"/>
+        <w:rPr>
+          <w:rFonts w:ascii="Arial" w:hAnsi="Arial" w:cs="Arial"/>
+        </w:rPr>
+      </w:pPr>
+      <w:r>
+        <w:rPr>
+          <w:rFonts w:ascii="Arial" w:hAnsi="Arial" w:cs="Arial"/>
+        </w:rPr>
+        <w:tab/>
+        <w:t>"SUMMARY_TEMPLATE":"{copc},{site},{reduced_number},{total_mass_error:.2g},{model_mass_error:.2g},{total_mass:.3g},{mass_error_factor:.0f},{relative_mass_error:.1g}\n",</w:t>
+      </w:r>
+    </w:p>
+    <w:p>
+      <w:pPr>
+        <w:pStyle w:val="H1bodytext"/>
+        <w:spacing w:after="120"/>
+        <w:ind w:left="1440"/>
+        <w:rPr>
+          <w:rFonts w:ascii="Arial" w:hAnsi="Arial" w:cs="Arial"/>
+        </w:rPr>
+      </w:pPr>
+      <w:r>
+        <w:rPr>
+          <w:rFonts w:ascii="Arial" w:hAnsi="Arial" w:cs="Arial"/>
+        </w:rPr>
+        <w:tab/>
+        <w:t>"SUMMARY_HEADER</w:t>
+      </w:r>
+      <w:proofErr w:type="gramStart"/>
+      <w:r>
+        <w:rPr>
+          <w:rFonts w:ascii="Arial" w:hAnsi="Arial" w:cs="Arial"/>
+        </w:rPr>
+        <w:t>":[</w:t>
+      </w:r>
+      <w:proofErr w:type="gramEnd"/>
+    </w:p>
+    <w:p>
+      <w:pPr>
+        <w:pStyle w:val="H1bodytext"/>
+        <w:spacing w:after="120"/>
+        <w:ind w:left="1440"/>
+        <w:rPr>
+          <w:rFonts w:ascii="Arial" w:hAnsi="Arial" w:cs="Arial"/>
+        </w:rPr>
+      </w:pPr>
+      <w:r>
+        <w:rPr>
+          <w:rFonts w:ascii="Arial" w:hAnsi="Arial" w:cs="Arial"/>
+        </w:rPr>
+        <w:tab/>
+      </w:r>
+      <w:r>
+        <w:rPr>
+          <w:rFonts w:ascii="Arial" w:hAnsi="Arial" w:cs="Arial"/>
+        </w:rPr>
+        <w:tab/>
+        <w:t>"COPC", "Site", "N points", "Total Error", "Model Mass Error", "Total Mass", "Mass Error Factor"</w:t>
+      </w:r>
+    </w:p>
+    <w:p>
+      <w:pPr>
+        <w:pStyle w:val="H1bodytext"/>
+        <w:spacing w:after="120"/>
+        <w:ind w:left="1440"/>
+        <w:rPr>
+          <w:rFonts w:ascii="Arial" w:hAnsi="Arial" w:cs="Arial"/>
+        </w:rPr>
+      </w:pPr>
+      <w:r>
+        <w:rPr>
+          <w:rFonts w:ascii="Arial" w:hAnsi="Arial" w:cs="Arial"/>
+        </w:rPr>
+        <w:tab/>
+        <w:t>],</w:t>
+      </w:r>
+    </w:p>
+    <w:p>
+      <w:pPr>
+        <w:pStyle w:val="H1bodytext"/>
+        <w:spacing w:after="120"/>
+        <w:ind w:left="1440"/>
+        <w:rPr>
+          <w:rFonts w:ascii="Arial" w:hAnsi="Arial" w:cs="Arial"/>
+        </w:rPr>
+      </w:pPr>
+      <w:r>
+        <w:rPr>
+          <w:rFonts w:ascii="Arial" w:hAnsi="Arial" w:cs="Arial"/>
+        </w:rPr>
+        <w:tab/>
+        <w:t xml:space="preserve">"COPCs": [], </w:t>
+      </w:r>
+    </w:p>
+    <w:p>
+      <w:pPr>
+        <w:pStyle w:val="H1bodytext"/>
+        <w:spacing w:after="120"/>
+        <w:ind w:left="1440"/>
+        <w:rPr>
+          <w:rFonts w:ascii="Arial" w:hAnsi="Arial" w:cs="Arial"/>
+        </w:rPr>
+      </w:pPr>
+      <w:r>
+        <w:rPr>
+          <w:rFonts w:ascii="Arial" w:hAnsi="Arial" w:cs="Arial"/>
+        </w:rPr>
+        <w:tab/>
+        <w:t>"Waste Sites": [],</w:t>
+      </w:r>
+    </w:p>
+    <w:p>
+      <w:pPr>
+        <w:pStyle w:val="H1bodytext"/>
+        <w:spacing w:after="120"/>
+        <w:ind w:left="1440"/>
+        <w:rPr>
+          <w:rFonts w:ascii="Arial" w:hAnsi="Arial" w:cs="Arial"/>
+        </w:rPr>
+      </w:pPr>
+      <w:r>
+        <w:rPr>
+          <w:rFonts w:ascii="Arial" w:hAnsi="Arial" w:cs="Arial"/>
+        </w:rPr>
+        <w:lastRenderedPageBreak/>
+        <w:tab/>
+        <w:t>"Output Error Threshold":"1e-2",</w:t>
+      </w:r>
+    </w:p>
+    <w:p>
+      <w:pPr>
+        <w:pStyle w:val="H1bodytext"/>
+        <w:spacing w:after="120"/>
+        <w:ind w:left="1440"/>
+        <w:rPr>
+          <w:rFonts w:ascii="Arial" w:hAnsi="Arial" w:cs="Arial"/>
+        </w:rPr>
+      </w:pPr>
+      <w:r>
+        <w:rPr>
+          <w:rFonts w:ascii="Arial" w:hAnsi="Arial" w:cs="Arial"/>
+        </w:rPr>
+        <w:tab/>
+        <w:t>"Lower Reduced Datapoint Limit":"30",</w:t>
+      </w:r>
+    </w:p>
+    <w:p>
+      <w:pPr>
+        <w:pStyle w:val="H1bodytext"/>
+        <w:spacing w:after="120"/>
+        <w:ind w:left="1440"/>
+        <w:rPr>
+          <w:rFonts w:ascii="Arial" w:hAnsi="Arial" w:cs="Arial"/>
+        </w:rPr>
+      </w:pPr>
+      <w:r>
+        <w:rPr>
+          <w:rFonts w:ascii="Arial" w:hAnsi="Arial" w:cs="Arial"/>
+        </w:rPr>
+        <w:tab/>
+        <w:t>"Upper Reduced Datapoint Limit":"50",</w:t>
+      </w:r>
+    </w:p>
+    <w:p>
+      <w:pPr>
+        <w:pStyle w:val="H1bodytext"/>
+        <w:spacing w:after="120"/>
+        <w:ind w:left="1440"/>
+        <w:rPr>
+          <w:rFonts w:ascii="Arial" w:hAnsi="Arial" w:cs="Arial"/>
+        </w:rPr>
+      </w:pPr>
+      <w:r>
+        <w:rPr>
+          <w:rFonts w:ascii="Arial" w:hAnsi="Arial" w:cs="Arial"/>
+        </w:rPr>
+        <w:tab/>
+        <w:t>"Minimum Iterations": "0",</w:t>
+      </w:r>
+    </w:p>
+    <w:p>
+      <w:pPr>
+        <w:pStyle w:val="H1bodytext"/>
+        <w:spacing w:after="120"/>
+        <w:ind w:left="1440"/>
+        <w:rPr>
+          <w:rFonts w:ascii="Arial" w:hAnsi="Arial" w:cs="Arial"/>
+        </w:rPr>
+      </w:pPr>
+      <w:r>
+        <w:rPr>
+          <w:rFonts w:ascii="Arial" w:hAnsi="Arial" w:cs="Arial"/>
+        </w:rPr>
+        <w:tab/>
+        <w:t>"Maximum Iterations":"80",</w:t>
+      </w:r>
+    </w:p>
+    <w:p>
+      <w:pPr>
+        <w:pStyle w:val="H1bodytext"/>
+        <w:spacing w:after="120"/>
+        <w:ind w:left="1440"/>
+        <w:rPr>
+          <w:rFonts w:ascii="Arial" w:hAnsi="Arial" w:cs="Arial"/>
+        </w:rPr>
+      </w:pPr>
+      <w:r>
+        <w:rPr>
+          <w:rFonts w:ascii="Arial" w:hAnsi="Arial" w:cs="Arial"/>
+        </w:rPr>
+        <w:tab/>
+        <w:t>"Maximum Error Iterations":"100",</w:t>
+      </w:r>
+    </w:p>
+    <w:p>
+      <w:pPr>
+        <w:pStyle w:val="H1bodytext"/>
+        <w:spacing w:after="120"/>
+        <w:ind w:left="1440"/>
+        <w:rPr>
+          <w:rFonts w:ascii="Arial" w:hAnsi="Arial" w:cs="Arial"/>
+        </w:rPr>
+      </w:pPr>
+      <w:r>
+        <w:rPr>
+          <w:rFonts w:ascii="Arial" w:hAnsi="Arial" w:cs="Arial"/>
+        </w:rPr>
+        <w:tab/>
+      </w:r>
+      <w:r>
+        <w:rPr>
+          <w:rFonts w:ascii="Arial" w:hAnsi="Arial" w:cs="Arial"/>
+          <w:highlight w:val="cyan"/>
+        </w:rPr>
+        <w:t>"Flux Floor":"1e-15",</w:t>
+      </w:r>
+    </w:p>
+    <w:p>
+      <w:pPr>
+        <w:pStyle w:val="H1bodytext"/>
+        <w:spacing w:after="120"/>
+        <w:ind w:left="1440"/>
+        <w:rPr>
+          <w:rFonts w:ascii="Arial" w:hAnsi="Arial" w:cs="Arial"/>
+        </w:rPr>
+      </w:pPr>
+      <w:r>
+        <w:rPr>
+          <w:rFonts w:ascii="Arial" w:hAnsi="Arial" w:cs="Arial"/>
+        </w:rPr>
+        <w:tab/>
+      </w:r>
+      <w:r>
+        <w:rPr>
+          <w:rFonts w:ascii="Arial" w:hAnsi="Arial" w:cs="Arial"/>
+          <w:highlight w:val="cyan"/>
+        </w:rPr>
+        <w:t>"Delta Slope Tolerance":"0.1",</w:t>
+      </w:r>
+    </w:p>
+    <w:p>
+      <w:pPr>
+        <w:pStyle w:val="H1bodytext"/>
+        <w:spacing w:after="120"/>
+        <w:ind w:left="1440"/>
+        <w:rPr>
+          <w:rFonts w:ascii="Arial" w:hAnsi="Arial" w:cs="Arial"/>
+        </w:rPr>
+      </w:pPr>
+      <w:r>
+        <w:rPr>
+          <w:rFonts w:ascii="Arial" w:hAnsi="Arial" w:cs="Arial"/>
+        </w:rPr>
+        <w:tab/>
+        <w:t>"Solve Type": "SMOOTH"</w:t>
+      </w:r>
+    </w:p>
+    <w:p>
+      <w:pPr>
+        <w:pStyle w:val="H1bodytext"/>
+        <w:spacing w:after="120"/>
+        <w:ind w:left="1440"/>
+        <w:rPr>
+          <w:rFonts w:ascii="Arial" w:hAnsi="Arial" w:cs="Arial"/>
+        </w:rPr>
+      </w:pPr>
+      <w:r>
+        <w:rPr>
+          <w:rFonts w:ascii="Arial" w:hAnsi="Arial" w:cs="Arial"/>
+        </w:rPr>
+        <w:t>}</w:t>
+      </w:r>
+    </w:p>
+    <w:p>
+      <w:pPr>
+        <w:pStyle w:val="H1bodytext"/>
+        <w:spacing w:after="0"/>
+        <w:ind w:left="0"/>
+        <w:rPr>
           <w:rFonts w:ascii="Arial" w:hAnsi="Arial"/>
-          <w:highlight w:val="yellow"/>
-        </w:rPr>
-      </w:pPr>
-      <w:r>
-        <w:rPr>
-          <w:rFonts w:ascii="Arial" w:hAnsi="Arial" w:cs="Arial"/>
-          <w:highlight w:val="yellow"/>
-        </w:rPr>
-        <w:t>The software design description of the tool will be documented in this section. The results of a Code Walkthrough with an independent third party will be summarized in this section.</w:t>
-      </w:r>
+        </w:rPr>
+        <w:sectPr>
+          <w:headerReference w:type="default" r:id="rId7"/>
+          <w:footerReference w:type="default" r:id="rId8"/>
+          <w:headerReference w:type="first" r:id="rId9"/>
+          <w:pgSz w:w="12240" w:h="15840" w:code="1"/>
+          <w:pgMar w:top="1080" w:right="1080" w:bottom="720" w:left="1080" w:header="720" w:footer="720" w:gutter="0"/>
+          <w:cols w:space="720"/>
+          <w:titlePg/>
+          <w:docGrid w:linePitch="360"/>
+        </w:sectPr>
+      </w:pPr>
+      <w:r>
+        <w:rPr>
+          <w:rFonts w:ascii="Arial" w:hAnsi="Arial" w:cs="Arial"/>
+          <w:highlight w:val="cyan"/>
+        </w:rPr>
+        <w:t xml:space="preserve">Flux Floor </w:t>
+      </w:r>
+      <w:r>
+        <w:rPr>
+          <w:rFonts w:ascii="Arial" w:hAnsi="Arial" w:cs="Arial"/>
+          <w:highlight w:val="cyan"/>
+        </w:rPr>
+        <w:t>USED IN CODE????</w:t>
+      </w:r>
+      <w:r>
+        <w:rPr>
+          <w:rFonts w:ascii="Arial" w:hAnsi="Arial" w:cs="Arial"/>
+        </w:rPr>
+        <w:t xml:space="preserve"> May move some from </w:t>
+      </w:r>
+      <w:proofErr w:type="spellStart"/>
+      <w:proofErr w:type="gramStart"/>
+      <w:r>
+        <w:rPr>
+          <w:rFonts w:ascii="Arial" w:hAnsi="Arial" w:cs="Arial"/>
+        </w:rPr>
+        <w:t>config.json</w:t>
+      </w:r>
+      <w:proofErr w:type="spellEnd"/>
+      <w:proofErr w:type="gramEnd"/>
+      <w:r>
+        <w:rPr>
+          <w:rFonts w:ascii="Arial" w:hAnsi="Arial" w:cs="Arial"/>
+        </w:rPr>
+        <w:t xml:space="preserve"> here…TBD</w:t>
+      </w:r>
+    </w:p>
+    <w:p>
+      <w:pPr>
+        <w:pStyle w:val="H1bodytext"/>
+        <w:spacing w:after="120"/>
+        <w:rPr>
+          <w:rFonts w:ascii="Arial" w:hAnsi="Arial"/>
+        </w:rPr>
+      </w:pPr>
+    </w:p>
+    <w:p>
+      <w:pPr>
+        <w:pStyle w:val="H1bodytext"/>
+        <w:spacing w:after="120"/>
+        <w:rPr>
+          <w:rFonts w:ascii="Arial" w:hAnsi="Arial"/>
+        </w:rPr>
+      </w:pPr>
+    </w:p>
+    <w:tbl>
+      <w:tblPr>
+        <w:tblStyle w:val="TableGrid"/>
+        <w:tblW w:w="14040" w:type="dxa"/>
+        <w:tblInd w:w="-5" w:type="dxa"/>
+        <w:tblLook w:val="04A0" w:firstRow="1" w:lastRow="0" w:firstColumn="1" w:lastColumn="0" w:noHBand="0" w:noVBand="1"/>
+      </w:tblPr>
+      <w:tblGrid>
+        <w:gridCol w:w="1710"/>
+        <w:gridCol w:w="1710"/>
+        <w:gridCol w:w="2538"/>
+        <w:gridCol w:w="1476"/>
+        <w:gridCol w:w="3186"/>
+        <w:gridCol w:w="1710"/>
+        <w:gridCol w:w="1710"/>
+      </w:tblGrid>
+      <w:tr>
+        <w:trPr>
+          <w:cantSplit/>
+          <w:trHeight w:val="467"/>
+          <w:tblHeader/>
+        </w:trPr>
+        <w:tc>
+          <w:tcPr>
+            <w:tcW w:w="3420" w:type="dxa"/>
+            <w:gridSpan w:val="2"/>
+            <w:vAlign w:val="center"/>
+          </w:tcPr>
+          <w:p>
+            <w:pPr>
+              <w:pStyle w:val="H1bodytext"/>
+              <w:spacing w:before="40" w:after="40"/>
+              <w:ind w:left="0"/>
+              <w:rPr>
+                <w:rFonts w:ascii="Arial" w:hAnsi="Arial"/>
+              </w:rPr>
+            </w:pPr>
+            <w:r>
+              <w:rPr>
+                <w:rFonts w:ascii="Arial" w:hAnsi="Arial"/>
+              </w:rPr>
+              <w:t>Header</w:t>
+            </w:r>
+          </w:p>
+        </w:tc>
+        <w:tc>
+          <w:tcPr>
+            <w:tcW w:w="4014" w:type="dxa"/>
+            <w:gridSpan w:val="2"/>
+            <w:vAlign w:val="center"/>
+          </w:tcPr>
+          <w:p>
+            <w:pPr>
+              <w:pStyle w:val="H1bodytext"/>
+              <w:spacing w:before="40" w:after="40"/>
+              <w:ind w:left="0"/>
+              <w:jc w:val="center"/>
+              <w:rPr>
+                <w:rFonts w:ascii="Arial" w:hAnsi="Arial"/>
+              </w:rPr>
+            </w:pPr>
+            <w:r>
+              <w:rPr>
+                <w:rFonts w:ascii="Arial" w:hAnsi="Arial"/>
+              </w:rPr>
+              <w:t>Header</w:t>
+            </w:r>
+          </w:p>
+        </w:tc>
+        <w:tc>
+          <w:tcPr>
+            <w:tcW w:w="3186" w:type="dxa"/>
+            <w:vAlign w:val="center"/>
+          </w:tcPr>
+          <w:p>
+            <w:pPr>
+              <w:pStyle w:val="H1bodytext"/>
+              <w:spacing w:before="40" w:after="40"/>
+              <w:ind w:left="0"/>
+              <w:rPr>
+                <w:rFonts w:ascii="Arial" w:hAnsi="Arial"/>
+              </w:rPr>
+            </w:pPr>
+            <w:r>
+              <w:rPr>
+                <w:rFonts w:ascii="Arial" w:hAnsi="Arial"/>
+              </w:rPr>
+              <w:t>Header</w:t>
+            </w:r>
+          </w:p>
+        </w:tc>
+        <w:tc>
+          <w:tcPr>
+            <w:tcW w:w="1710" w:type="dxa"/>
+            <w:vAlign w:val="center"/>
+          </w:tcPr>
+          <w:p>
+            <w:pPr>
+              <w:pStyle w:val="H1bodytext"/>
+              <w:spacing w:before="40" w:after="40"/>
+              <w:ind w:left="0"/>
+              <w:rPr>
+                <w:rFonts w:ascii="Arial" w:hAnsi="Arial"/>
+              </w:rPr>
+            </w:pPr>
+            <w:r>
+              <w:rPr>
+                <w:rFonts w:ascii="Arial" w:hAnsi="Arial"/>
+              </w:rPr>
+              <w:t>Header</w:t>
+            </w:r>
+          </w:p>
+        </w:tc>
+        <w:tc>
+          <w:tcPr>
+            <w:tcW w:w="1710" w:type="dxa"/>
+            <w:vAlign w:val="center"/>
+          </w:tcPr>
+          <w:p>
+            <w:pPr>
+              <w:pStyle w:val="H1bodytext"/>
+              <w:spacing w:before="40" w:after="40"/>
+              <w:ind w:left="0"/>
+              <w:rPr>
+                <w:rFonts w:ascii="Arial" w:hAnsi="Arial"/>
+              </w:rPr>
+            </w:pPr>
+            <w:r>
+              <w:rPr>
+                <w:rFonts w:ascii="Arial" w:hAnsi="Arial"/>
+              </w:rPr>
+              <w:t>Header</w:t>
+            </w:r>
+          </w:p>
+        </w:tc>
+      </w:tr>
+      <w:tr>
+        <w:trPr>
+          <w:trHeight w:val="467"/>
+        </w:trPr>
+        <w:tc>
+          <w:tcPr>
+            <w:tcW w:w="3420" w:type="dxa"/>
+            <w:gridSpan w:val="2"/>
+            <w:vAlign w:val="center"/>
+          </w:tcPr>
+          <w:p>
+            <w:pPr>
+              <w:pStyle w:val="H1bodytext"/>
+              <w:spacing w:before="40" w:after="40"/>
+              <w:ind w:left="0"/>
+              <w:rPr>
+                <w:rFonts w:ascii="Arial" w:hAnsi="Arial"/>
+              </w:rPr>
+            </w:pPr>
+            <w:r>
+              <w:rPr>
+                <w:rFonts w:ascii="Arial" w:hAnsi="Arial"/>
+              </w:rPr>
+              <w:t>JSON Input File</w:t>
+            </w:r>
+            <w:r>
+              <w:rPr>
+                <w:rFonts w:ascii="Arial" w:hAnsi="Arial"/>
+              </w:rPr>
+              <w:br/>
+              <w:t>(user-defined)</w:t>
+            </w:r>
+          </w:p>
+        </w:tc>
+        <w:tc>
+          <w:tcPr>
+            <w:tcW w:w="4014" w:type="dxa"/>
+            <w:gridSpan w:val="2"/>
+            <w:vAlign w:val="center"/>
+          </w:tcPr>
+          <w:p>
+            <w:pPr>
+              <w:pStyle w:val="H1bodytext"/>
+              <w:spacing w:before="40" w:after="40"/>
+              <w:ind w:left="0"/>
+              <w:jc w:val="center"/>
+              <w:rPr>
+                <w:rFonts w:ascii="Arial" w:hAnsi="Arial"/>
+              </w:rPr>
+            </w:pPr>
+            <w:r>
+              <w:rPr>
+                <w:rFonts w:ascii="Arial" w:hAnsi="Arial"/>
+              </w:rPr>
+              <w:t>vzreducer\constants.py</w:t>
+            </w:r>
+          </w:p>
+        </w:tc>
+        <w:tc>
+          <w:tcPr>
+            <w:tcW w:w="3186" w:type="dxa"/>
+            <w:vAlign w:val="center"/>
+          </w:tcPr>
+          <w:p>
+            <w:pPr>
+              <w:pStyle w:val="H1bodytext"/>
+              <w:spacing w:before="40" w:after="40"/>
+              <w:ind w:left="0"/>
+              <w:rPr>
+                <w:rFonts w:ascii="Arial" w:hAnsi="Arial"/>
+              </w:rPr>
+            </w:pPr>
+            <w:r>
+              <w:rPr>
+                <w:rFonts w:ascii="Arial" w:hAnsi="Arial"/>
+              </w:rPr>
+              <w:t>Description</w:t>
+            </w:r>
+          </w:p>
+        </w:tc>
+        <w:tc>
+          <w:tcPr>
+            <w:tcW w:w="1710" w:type="dxa"/>
+            <w:vAlign w:val="center"/>
+          </w:tcPr>
+          <w:p>
+            <w:pPr>
+              <w:pStyle w:val="H1bodytext"/>
+              <w:spacing w:before="40" w:after="40"/>
+              <w:ind w:left="0"/>
+              <w:rPr>
+                <w:rFonts w:ascii="Arial" w:hAnsi="Arial"/>
+              </w:rPr>
+            </w:pPr>
+            <w:r>
+              <w:rPr>
+                <w:rFonts w:ascii="Arial" w:hAnsi="Arial"/>
+              </w:rPr>
+              <w:t>Value type</w:t>
+            </w:r>
+          </w:p>
+        </w:tc>
+        <w:tc>
+          <w:tcPr>
+            <w:tcW w:w="1710" w:type="dxa"/>
+            <w:vAlign w:val="center"/>
+          </w:tcPr>
+          <w:p>
+            <w:pPr>
+              <w:pStyle w:val="H1bodytext"/>
+              <w:spacing w:before="40" w:after="40"/>
+              <w:ind w:left="0"/>
+              <w:rPr>
+                <w:rFonts w:ascii="Arial" w:hAnsi="Arial"/>
+              </w:rPr>
+            </w:pPr>
+          </w:p>
+        </w:tc>
+      </w:tr>
+      <w:tr>
+        <w:trPr>
+          <w:trHeight w:val="503"/>
+        </w:trPr>
+        <w:tc>
+          <w:tcPr>
+            <w:tcW w:w="1710" w:type="dxa"/>
+            <w:vMerge w:val="restart"/>
+            <w:vAlign w:val="center"/>
+          </w:tcPr>
+          <w:p>
+            <w:pPr>
+              <w:pStyle w:val="H1bodytext"/>
+              <w:spacing w:beforeLines="40" w:before="96" w:afterLines="40" w:after="96"/>
+              <w:ind w:left="0"/>
+              <w:rPr>
+                <w:rFonts w:ascii="Arial" w:hAnsi="Arial"/>
+              </w:rPr>
+            </w:pPr>
+            <w:r>
+              <w:rPr>
+                <w:rFonts w:ascii="Arial" w:hAnsi="Arial"/>
+              </w:rPr>
+              <w:t>Source Files</w:t>
+            </w:r>
+          </w:p>
+        </w:tc>
+        <w:tc>
+          <w:tcPr>
+            <w:tcW w:w="1710" w:type="dxa"/>
+            <w:vAlign w:val="center"/>
+          </w:tcPr>
+          <w:p>
+            <w:pPr>
+              <w:pStyle w:val="H1bodytext"/>
+              <w:spacing w:beforeLines="40" w:before="96" w:afterLines="40" w:after="96"/>
+              <w:ind w:left="0"/>
+              <w:rPr>
+                <w:rFonts w:ascii="Arial" w:hAnsi="Arial"/>
+              </w:rPr>
+            </w:pPr>
+            <w:r>
+              <w:rPr>
+                <w:rFonts w:ascii="Arial" w:hAnsi="Arial"/>
+              </w:rPr>
+              <w:t>200 E</w:t>
+            </w:r>
+          </w:p>
+        </w:tc>
+        <w:tc>
+          <w:tcPr>
+            <w:tcW w:w="2538" w:type="dxa"/>
+            <w:vMerge w:val="restart"/>
+            <w:vAlign w:val="center"/>
+          </w:tcPr>
+          <w:p>
+            <w:pPr>
+              <w:pStyle w:val="H1bodytext"/>
+              <w:spacing w:beforeLines="40" w:before="96" w:afterLines="40" w:after="96"/>
+              <w:ind w:left="0"/>
+              <w:jc w:val="center"/>
+              <w:rPr>
+                <w:rFonts w:ascii="Arial" w:hAnsi="Arial"/>
+              </w:rPr>
+            </w:pPr>
+            <w:r>
+              <w:rPr>
+                <w:rFonts w:ascii="Arial" w:hAnsi="Arial"/>
+              </w:rPr>
+              <w:t>SOURCE_FILES_KEY</w:t>
+            </w:r>
+          </w:p>
+        </w:tc>
+        <w:tc>
+          <w:tcPr>
+            <w:tcW w:w="1476" w:type="dxa"/>
+            <w:vAlign w:val="center"/>
+          </w:tcPr>
+          <w:p>
+            <w:pPr>
+              <w:pStyle w:val="H1bodytext"/>
+              <w:spacing w:beforeLines="40" w:before="96" w:afterLines="40" w:after="96"/>
+              <w:ind w:left="0"/>
+              <w:jc w:val="center"/>
+              <w:rPr>
+                <w:rFonts w:ascii="Arial" w:hAnsi="Arial"/>
+              </w:rPr>
+            </w:pPr>
+            <w:r>
+              <w:rPr>
+                <w:rFonts w:ascii="Arial" w:hAnsi="Arial"/>
+              </w:rPr>
+              <w:t>_200E_KEY</w:t>
+            </w:r>
+          </w:p>
+        </w:tc>
+        <w:tc>
+          <w:tcPr>
+            <w:tcW w:w="3186" w:type="dxa"/>
+            <w:vAlign w:val="center"/>
+          </w:tcPr>
+          <w:p>
+            <w:pPr>
+              <w:pStyle w:val="H1bodytext"/>
+              <w:spacing w:beforeLines="40" w:before="96" w:afterLines="40" w:after="96"/>
+              <w:ind w:left="0"/>
+              <w:rPr>
+                <w:rFonts w:ascii="Arial" w:hAnsi="Arial"/>
+              </w:rPr>
+            </w:pPr>
+            <w:r>
+              <w:rPr>
+                <w:rFonts w:ascii="Arial" w:hAnsi="Arial"/>
+              </w:rPr>
+              <w:t>200E-specific solid waste source inventory file</w:t>
+            </w:r>
+          </w:p>
+        </w:tc>
+        <w:tc>
+          <w:tcPr>
+            <w:tcW w:w="1710" w:type="dxa"/>
+            <w:vAlign w:val="center"/>
+          </w:tcPr>
+          <w:p>
+            <w:pPr>
+              <w:pStyle w:val="H1bodytext"/>
+              <w:spacing w:beforeLines="40" w:before="96" w:afterLines="40" w:after="96"/>
+              <w:ind w:left="0"/>
+              <w:rPr>
+                <w:rFonts w:ascii="Arial" w:hAnsi="Arial"/>
+              </w:rPr>
+            </w:pPr>
+            <w:r>
+              <w:rPr>
+                <w:rFonts w:ascii="Arial" w:hAnsi="Arial"/>
+              </w:rPr>
+              <w:t>csv filename</w:t>
+            </w:r>
+          </w:p>
+        </w:tc>
+        <w:tc>
+          <w:tcPr>
+            <w:tcW w:w="1710" w:type="dxa"/>
+            <w:vAlign w:val="center"/>
+          </w:tcPr>
+          <w:p>
+            <w:pPr>
+              <w:pStyle w:val="H1bodytext"/>
+              <w:spacing w:beforeLines="40" w:before="96" w:afterLines="40" w:after="96"/>
+              <w:ind w:left="0"/>
+              <w:rPr>
+                <w:rFonts w:ascii="Arial" w:hAnsi="Arial"/>
+              </w:rPr>
+            </w:pPr>
+          </w:p>
+        </w:tc>
+      </w:tr>
+      <w:tr>
+        <w:trPr>
+          <w:trHeight w:val="530"/>
+        </w:trPr>
+        <w:tc>
+          <w:tcPr>
+            <w:tcW w:w="1710" w:type="dxa"/>
+            <w:vMerge/>
+            <w:vAlign w:val="center"/>
+          </w:tcPr>
+          <w:p>
+            <w:pPr>
+              <w:pStyle w:val="H1bodytext"/>
+              <w:spacing w:beforeLines="40" w:before="96" w:afterLines="40" w:after="96"/>
+              <w:ind w:left="0"/>
+              <w:rPr>
+                <w:rFonts w:ascii="Arial" w:hAnsi="Arial"/>
+              </w:rPr>
+            </w:pPr>
+          </w:p>
+        </w:tc>
+        <w:tc>
+          <w:tcPr>
+            <w:tcW w:w="1710" w:type="dxa"/>
+            <w:vAlign w:val="center"/>
+          </w:tcPr>
+          <w:p>
+            <w:pPr>
+              <w:pStyle w:val="H1bodytext"/>
+              <w:spacing w:beforeLines="40" w:before="96" w:afterLines="40" w:after="96"/>
+              <w:ind w:left="0"/>
+              <w:rPr>
+                <w:rFonts w:ascii="Arial" w:hAnsi="Arial"/>
+              </w:rPr>
+            </w:pPr>
+            <w:r>
+              <w:rPr>
+                <w:rFonts w:ascii="Arial" w:hAnsi="Arial"/>
+              </w:rPr>
+              <w:t>200 W</w:t>
+            </w:r>
+          </w:p>
+        </w:tc>
+        <w:tc>
+          <w:tcPr>
+            <w:tcW w:w="2538" w:type="dxa"/>
+            <w:vMerge/>
+            <w:vAlign w:val="center"/>
+          </w:tcPr>
+          <w:p>
+            <w:pPr>
+              <w:pStyle w:val="H1bodytext"/>
+              <w:spacing w:beforeLines="40" w:before="96" w:afterLines="40" w:after="96"/>
+              <w:ind w:left="0"/>
+              <w:jc w:val="center"/>
+              <w:rPr>
+                <w:rFonts w:ascii="Arial" w:hAnsi="Arial"/>
+              </w:rPr>
+            </w:pPr>
+          </w:p>
+        </w:tc>
+        <w:tc>
+          <w:tcPr>
+            <w:tcW w:w="1476" w:type="dxa"/>
+            <w:vAlign w:val="center"/>
+          </w:tcPr>
+          <w:p>
+            <w:pPr>
+              <w:pStyle w:val="H1bodytext"/>
+              <w:spacing w:beforeLines="40" w:before="96" w:afterLines="40" w:after="96"/>
+              <w:ind w:left="0"/>
+              <w:jc w:val="center"/>
+              <w:rPr>
+                <w:rFonts w:ascii="Arial" w:hAnsi="Arial"/>
+              </w:rPr>
+            </w:pPr>
+            <w:r>
+              <w:rPr>
+                <w:rFonts w:ascii="Arial" w:hAnsi="Arial"/>
+              </w:rPr>
+              <w:t>_200W_KEY</w:t>
+            </w:r>
+          </w:p>
+        </w:tc>
+        <w:tc>
+          <w:tcPr>
+            <w:tcW w:w="3186" w:type="dxa"/>
+            <w:vAlign w:val="center"/>
+          </w:tcPr>
+          <w:p>
+            <w:pPr>
+              <w:pStyle w:val="H1bodytext"/>
+              <w:spacing w:beforeLines="40" w:before="96" w:afterLines="40" w:after="96"/>
+              <w:ind w:left="0"/>
+              <w:rPr>
+                <w:rFonts w:ascii="Arial" w:hAnsi="Arial"/>
+              </w:rPr>
+            </w:pPr>
+            <w:r>
+              <w:rPr>
+                <w:rFonts w:ascii="Arial" w:hAnsi="Arial"/>
+              </w:rPr>
+              <w:t>200W-specific solid waste source inventory file</w:t>
+            </w:r>
+          </w:p>
+        </w:tc>
+        <w:tc>
+          <w:tcPr>
+            <w:tcW w:w="1710" w:type="dxa"/>
+            <w:vAlign w:val="center"/>
+          </w:tcPr>
+          <w:p>
+            <w:pPr>
+              <w:pStyle w:val="H1bodytext"/>
+              <w:spacing w:beforeLines="40" w:before="96" w:afterLines="40" w:after="96"/>
+              <w:ind w:left="0"/>
+              <w:rPr>
+                <w:rFonts w:ascii="Arial" w:hAnsi="Arial"/>
+              </w:rPr>
+            </w:pPr>
+            <w:r>
+              <w:rPr>
+                <w:rFonts w:ascii="Arial" w:hAnsi="Arial"/>
+              </w:rPr>
+              <w:t>csv filename</w:t>
+            </w:r>
+          </w:p>
+        </w:tc>
+        <w:tc>
+          <w:tcPr>
+            <w:tcW w:w="1710" w:type="dxa"/>
+            <w:vAlign w:val="center"/>
+          </w:tcPr>
+          <w:p>
+            <w:pPr>
+              <w:pStyle w:val="H1bodytext"/>
+              <w:spacing w:beforeLines="40" w:before="96" w:afterLines="40" w:after="96"/>
+              <w:ind w:left="0"/>
+              <w:rPr>
+                <w:rFonts w:ascii="Arial" w:hAnsi="Arial"/>
+              </w:rPr>
+            </w:pPr>
+          </w:p>
+        </w:tc>
+      </w:tr>
+      <w:tr>
+        <w:trPr>
+          <w:trHeight w:val="710"/>
+        </w:trPr>
+        <w:tc>
+          <w:tcPr>
+            <w:tcW w:w="3420" w:type="dxa"/>
+            <w:gridSpan w:val="2"/>
+            <w:vAlign w:val="center"/>
+          </w:tcPr>
+          <w:p>
+            <w:pPr>
+              <w:pStyle w:val="H1bodytext"/>
+              <w:spacing w:beforeLines="40" w:before="96" w:afterLines="40" w:after="96"/>
+              <w:ind w:left="0"/>
+              <w:rPr>
+                <w:rFonts w:ascii="Arial" w:hAnsi="Arial"/>
+              </w:rPr>
+            </w:pPr>
+            <w:r>
+              <w:rPr>
+                <w:rFonts w:ascii="Arial" w:hAnsi="Arial"/>
+              </w:rPr>
+              <w:t>Zero Below</w:t>
+            </w:r>
+          </w:p>
+        </w:tc>
+        <w:tc>
+          <w:tcPr>
+            <w:tcW w:w="4014" w:type="dxa"/>
+            <w:gridSpan w:val="2"/>
+            <w:vAlign w:val="center"/>
+          </w:tcPr>
+          <w:p>
+            <w:pPr>
+              <w:pStyle w:val="H1bodytext"/>
+              <w:spacing w:beforeLines="40" w:before="96" w:afterLines="40" w:after="96"/>
+              <w:ind w:left="0"/>
+              <w:jc w:val="center"/>
+              <w:rPr>
+                <w:rFonts w:ascii="Arial" w:hAnsi="Arial"/>
+              </w:rPr>
+            </w:pPr>
+            <w:r>
+              <w:rPr>
+                <w:rFonts w:ascii="Arial" w:hAnsi="Arial"/>
+              </w:rPr>
+              <w:t>ZERO_BELOW_KEY</w:t>
+            </w:r>
+          </w:p>
+        </w:tc>
+        <w:tc>
+          <w:tcPr>
+            <w:tcW w:w="3186" w:type="dxa"/>
+            <w:vAlign w:val="center"/>
+          </w:tcPr>
+          <w:p>
+            <w:pPr>
+              <w:pStyle w:val="H1bodytext"/>
+              <w:spacing w:beforeLines="40" w:before="96" w:afterLines="40" w:after="96"/>
+              <w:ind w:left="0"/>
+              <w:rPr>
+                <w:rFonts w:ascii="Arial" w:hAnsi="Arial"/>
+              </w:rPr>
+            </w:pPr>
+          </w:p>
+        </w:tc>
+        <w:tc>
+          <w:tcPr>
+            <w:tcW w:w="1710" w:type="dxa"/>
+            <w:vAlign w:val="center"/>
+          </w:tcPr>
+          <w:p>
+            <w:pPr>
+              <w:pStyle w:val="H1bodytext"/>
+              <w:spacing w:beforeLines="40" w:before="96" w:afterLines="40" w:after="96"/>
+              <w:ind w:left="0"/>
+              <w:rPr>
+                <w:rFonts w:ascii="Arial" w:hAnsi="Arial"/>
+              </w:rPr>
+            </w:pPr>
+            <w:r>
+              <w:rPr>
+                <w:rFonts w:ascii="Arial" w:hAnsi="Arial"/>
+              </w:rPr>
+              <w:t>value</w:t>
+            </w:r>
+          </w:p>
+        </w:tc>
+        <w:tc>
+          <w:tcPr>
+            <w:tcW w:w="1710" w:type="dxa"/>
+            <w:vAlign w:val="center"/>
+          </w:tcPr>
+          <w:p>
+            <w:pPr>
+              <w:pStyle w:val="H1bodytext"/>
+              <w:spacing w:beforeLines="40" w:before="96" w:afterLines="40" w:after="96"/>
+              <w:ind w:left="0"/>
+              <w:rPr>
+                <w:rFonts w:ascii="Arial" w:hAnsi="Arial"/>
+              </w:rPr>
+            </w:pPr>
+          </w:p>
+        </w:tc>
+      </w:tr>
+      <w:tr>
+        <w:tc>
+          <w:tcPr>
+            <w:tcW w:w="3420" w:type="dxa"/>
+            <w:gridSpan w:val="2"/>
+            <w:vAlign w:val="center"/>
+          </w:tcPr>
+          <w:p>
+            <w:pPr>
+              <w:pStyle w:val="H1bodytext"/>
+              <w:spacing w:beforeLines="40" w:before="96" w:afterLines="40" w:after="96"/>
+              <w:ind w:left="0"/>
+              <w:rPr>
+                <w:rFonts w:ascii="Arial" w:hAnsi="Arial"/>
+              </w:rPr>
+            </w:pPr>
+            <w:r>
+              <w:rPr>
+                <w:rFonts w:ascii="Arial" w:hAnsi="Arial"/>
+              </w:rPr>
+              <w:t>SUMMARY_TEMPLATE</w:t>
+            </w:r>
+          </w:p>
+        </w:tc>
+        <w:tc>
+          <w:tcPr>
+            <w:tcW w:w="4014" w:type="dxa"/>
+            <w:gridSpan w:val="2"/>
+            <w:vAlign w:val="center"/>
+          </w:tcPr>
+          <w:p>
+            <w:pPr>
+              <w:pStyle w:val="H1bodytext"/>
+              <w:spacing w:beforeLines="40" w:before="96" w:afterLines="40" w:after="96"/>
+              <w:ind w:left="0"/>
+              <w:rPr>
+                <w:rFonts w:ascii="Arial" w:hAnsi="Arial"/>
+              </w:rPr>
+            </w:pPr>
+            <w:r>
+              <w:rPr>
+                <w:rFonts w:ascii="Arial" w:hAnsi="Arial"/>
+              </w:rPr>
+              <w:t>SUMMARY_TEMPLATE_KEY</w:t>
+            </w:r>
+          </w:p>
+        </w:tc>
+        <w:tc>
+          <w:tcPr>
+            <w:tcW w:w="3186" w:type="dxa"/>
+            <w:vAlign w:val="center"/>
+          </w:tcPr>
+          <w:p>
+            <w:pPr>
+              <w:pStyle w:val="H1bodytext"/>
+              <w:spacing w:beforeLines="40" w:before="96" w:afterLines="40" w:after="96"/>
+              <w:ind w:left="0"/>
+              <w:rPr>
+                <w:rFonts w:ascii="Arial" w:hAnsi="Arial"/>
+              </w:rPr>
+            </w:pPr>
+            <w:r>
+              <w:rPr>
+                <w:rFonts w:ascii="Arial" w:hAnsi="Arial"/>
+              </w:rPr>
+              <w:t>Values for Output Files</w:t>
+            </w:r>
+          </w:p>
+        </w:tc>
+        <w:tc>
+          <w:tcPr>
+            <w:tcW w:w="1710" w:type="dxa"/>
+            <w:vAlign w:val="center"/>
+          </w:tcPr>
+          <w:p>
+            <w:pPr>
+              <w:pStyle w:val="H1bodytext"/>
+              <w:spacing w:beforeLines="40" w:before="96" w:afterLines="40" w:after="96"/>
+              <w:ind w:left="0"/>
+              <w:rPr>
+                <w:rFonts w:ascii="Arial" w:hAnsi="Arial"/>
+              </w:rPr>
+            </w:pPr>
+          </w:p>
+        </w:tc>
+        <w:tc>
+          <w:tcPr>
+            <w:tcW w:w="1710" w:type="dxa"/>
+            <w:vAlign w:val="center"/>
+          </w:tcPr>
+          <w:p>
+            <w:pPr>
+              <w:pStyle w:val="H1bodytext"/>
+              <w:spacing w:beforeLines="40" w:before="96" w:afterLines="40" w:after="96"/>
+              <w:ind w:left="0"/>
+              <w:rPr>
+                <w:rFonts w:ascii="Arial" w:hAnsi="Arial"/>
+              </w:rPr>
+            </w:pPr>
+          </w:p>
+        </w:tc>
+      </w:tr>
+      <w:tr>
+        <w:tc>
+          <w:tcPr>
+            <w:tcW w:w="3420" w:type="dxa"/>
+            <w:gridSpan w:val="2"/>
+            <w:vAlign w:val="center"/>
+          </w:tcPr>
+          <w:p>
+            <w:pPr>
+              <w:pStyle w:val="H1bodytext"/>
+              <w:spacing w:beforeLines="40" w:before="96" w:afterLines="40" w:after="96"/>
+              <w:ind w:left="0"/>
+              <w:rPr>
+                <w:rFonts w:ascii="Arial" w:hAnsi="Arial"/>
+              </w:rPr>
+            </w:pPr>
+            <w:r>
+              <w:rPr>
+                <w:rFonts w:ascii="Arial" w:hAnsi="Arial"/>
+              </w:rPr>
+              <w:t>SUMMARY_HEADER</w:t>
+            </w:r>
+          </w:p>
+        </w:tc>
+        <w:tc>
+          <w:tcPr>
+            <w:tcW w:w="4014" w:type="dxa"/>
+            <w:gridSpan w:val="2"/>
+            <w:vAlign w:val="center"/>
+          </w:tcPr>
+          <w:p>
+            <w:pPr>
+              <w:pStyle w:val="H1bodytext"/>
+              <w:spacing w:beforeLines="40" w:before="96" w:afterLines="40" w:after="96"/>
+              <w:ind w:left="0"/>
+              <w:rPr>
+                <w:rFonts w:ascii="Arial" w:hAnsi="Arial"/>
+              </w:rPr>
+            </w:pPr>
+            <w:r>
+              <w:rPr>
+                <w:rFonts w:ascii="Arial" w:hAnsi="Arial"/>
+              </w:rPr>
+              <w:t>???????????????????????????????</w:t>
+            </w:r>
+          </w:p>
+        </w:tc>
+        <w:tc>
+          <w:tcPr>
+            <w:tcW w:w="3186" w:type="dxa"/>
+            <w:vAlign w:val="center"/>
+          </w:tcPr>
+          <w:p>
+            <w:pPr>
+              <w:pStyle w:val="H1bodytext"/>
+              <w:spacing w:beforeLines="40" w:before="96" w:afterLines="40" w:after="96"/>
+              <w:ind w:left="0"/>
+              <w:rPr>
+                <w:rFonts w:ascii="Arial" w:hAnsi="Arial"/>
+              </w:rPr>
+            </w:pPr>
+            <w:r>
+              <w:rPr>
+                <w:rFonts w:ascii="Arial" w:hAnsi="Arial"/>
+              </w:rPr>
+              <w:t>Header Text for Output Files</w:t>
+            </w:r>
+          </w:p>
+        </w:tc>
+        <w:tc>
+          <w:tcPr>
+            <w:tcW w:w="1710" w:type="dxa"/>
+            <w:vAlign w:val="center"/>
+          </w:tcPr>
+          <w:p>
+            <w:pPr>
+              <w:pStyle w:val="H1bodytext"/>
+              <w:spacing w:beforeLines="40" w:before="96" w:afterLines="40" w:after="96"/>
+              <w:ind w:left="0"/>
+              <w:rPr>
+                <w:rFonts w:ascii="Arial" w:hAnsi="Arial"/>
+              </w:rPr>
+            </w:pPr>
+          </w:p>
+        </w:tc>
+        <w:tc>
+          <w:tcPr>
+            <w:tcW w:w="1710" w:type="dxa"/>
+            <w:vAlign w:val="center"/>
+          </w:tcPr>
+          <w:p>
+            <w:pPr>
+              <w:pStyle w:val="H1bodytext"/>
+              <w:spacing w:beforeLines="40" w:before="96" w:afterLines="40" w:after="96"/>
+              <w:ind w:left="0"/>
+              <w:rPr>
+                <w:rFonts w:ascii="Arial" w:hAnsi="Arial"/>
+              </w:rPr>
+            </w:pPr>
+          </w:p>
+        </w:tc>
+      </w:tr>
+      <w:tr>
+        <w:trPr>
+          <w:trHeight w:val="647"/>
+        </w:trPr>
+        <w:tc>
+          <w:tcPr>
+            <w:tcW w:w="3420" w:type="dxa"/>
+            <w:gridSpan w:val="2"/>
+            <w:vAlign w:val="center"/>
+          </w:tcPr>
+          <w:p>
+            <w:pPr>
+              <w:pStyle w:val="H1bodytext"/>
+              <w:spacing w:beforeLines="40" w:before="96" w:afterLines="40" w:after="96"/>
+              <w:ind w:left="0"/>
+              <w:rPr>
+                <w:rFonts w:ascii="Arial" w:hAnsi="Arial"/>
+              </w:rPr>
+            </w:pPr>
+            <w:r>
+              <w:rPr>
+                <w:rFonts w:ascii="Arial" w:hAnsi="Arial"/>
+              </w:rPr>
+              <w:t>COPCs</w:t>
+            </w:r>
+          </w:p>
+        </w:tc>
+        <w:tc>
+          <w:tcPr>
+            <w:tcW w:w="4014" w:type="dxa"/>
+            <w:gridSpan w:val="2"/>
+            <w:vAlign w:val="center"/>
+          </w:tcPr>
+          <w:p>
+            <w:pPr>
+              <w:pStyle w:val="H1bodytext"/>
+              <w:spacing w:beforeLines="40" w:before="96" w:afterLines="40" w:after="96"/>
+              <w:ind w:left="0"/>
+              <w:jc w:val="center"/>
+              <w:rPr>
+                <w:rFonts w:ascii="Arial" w:hAnsi="Arial"/>
+              </w:rPr>
+            </w:pPr>
+            <w:r>
+              <w:rPr>
+                <w:rFonts w:ascii="Arial" w:hAnsi="Arial"/>
+              </w:rPr>
+              <w:t>COPCS_KEY</w:t>
+            </w:r>
+          </w:p>
+        </w:tc>
+        <w:tc>
+          <w:tcPr>
+            <w:tcW w:w="3186" w:type="dxa"/>
+            <w:vAlign w:val="center"/>
+          </w:tcPr>
+          <w:p>
+            <w:pPr>
+              <w:pStyle w:val="H1bodytext"/>
+              <w:spacing w:beforeLines="40" w:before="96" w:afterLines="40" w:after="96"/>
+              <w:ind w:left="0"/>
+              <w:rPr>
+                <w:rFonts w:ascii="Arial" w:hAnsi="Arial"/>
+              </w:rPr>
+            </w:pPr>
+            <w:r>
+              <w:rPr>
+                <w:rFonts w:ascii="Arial" w:hAnsi="Arial"/>
+              </w:rPr>
+              <w:t>Specific COPCs to reduce (default is all COPCs)</w:t>
+            </w:r>
+          </w:p>
+        </w:tc>
+        <w:tc>
+          <w:tcPr>
+            <w:tcW w:w="1710" w:type="dxa"/>
+            <w:vAlign w:val="center"/>
+          </w:tcPr>
+          <w:p>
+            <w:pPr>
+              <w:pStyle w:val="H1bodytext"/>
+              <w:spacing w:beforeLines="40" w:before="96" w:afterLines="40" w:after="96"/>
+              <w:ind w:left="0"/>
+              <w:rPr>
+                <w:rFonts w:ascii="Arial" w:hAnsi="Arial"/>
+              </w:rPr>
+            </w:pPr>
+          </w:p>
+        </w:tc>
+        <w:tc>
+          <w:tcPr>
+            <w:tcW w:w="1710" w:type="dxa"/>
+            <w:vAlign w:val="center"/>
+          </w:tcPr>
+          <w:p>
+            <w:pPr>
+              <w:pStyle w:val="H1bodytext"/>
+              <w:spacing w:beforeLines="40" w:before="96" w:afterLines="40" w:after="96"/>
+              <w:ind w:left="0"/>
+              <w:rPr>
+                <w:rFonts w:ascii="Arial" w:hAnsi="Arial"/>
+              </w:rPr>
+            </w:pPr>
+          </w:p>
+        </w:tc>
+      </w:tr>
+      <w:tr>
+        <w:tc>
+          <w:tcPr>
+            <w:tcW w:w="3420" w:type="dxa"/>
+            <w:gridSpan w:val="2"/>
+            <w:vAlign w:val="center"/>
+          </w:tcPr>
+          <w:p>
+            <w:pPr>
+              <w:pStyle w:val="H1bodytext"/>
+              <w:spacing w:beforeLines="40" w:before="96" w:afterLines="40" w:after="96"/>
+              <w:ind w:left="0"/>
+              <w:rPr>
+                <w:rFonts w:ascii="Arial" w:hAnsi="Arial"/>
+              </w:rPr>
+            </w:pPr>
+            <w:r>
+              <w:rPr>
+                <w:rFonts w:ascii="Arial" w:hAnsi="Arial"/>
+              </w:rPr>
+              <w:t>Waste Sites</w:t>
+            </w:r>
+          </w:p>
+        </w:tc>
+        <w:tc>
+          <w:tcPr>
+            <w:tcW w:w="4014" w:type="dxa"/>
+            <w:gridSpan w:val="2"/>
+            <w:vAlign w:val="center"/>
+          </w:tcPr>
+          <w:p>
+            <w:pPr>
+              <w:pStyle w:val="H1bodytext"/>
+              <w:spacing w:beforeLines="40" w:before="96" w:afterLines="40" w:after="96"/>
+              <w:ind w:left="0"/>
+              <w:jc w:val="center"/>
+              <w:rPr>
+                <w:rFonts w:ascii="Arial" w:hAnsi="Arial"/>
+              </w:rPr>
+            </w:pPr>
+            <w:r>
+              <w:rPr>
+                <w:rFonts w:ascii="Arial" w:hAnsi="Arial"/>
+              </w:rPr>
+              <w:t>WASTE_SITES_KEY</w:t>
+            </w:r>
+          </w:p>
+        </w:tc>
+        <w:tc>
+          <w:tcPr>
+            <w:tcW w:w="3186" w:type="dxa"/>
+            <w:vAlign w:val="center"/>
+          </w:tcPr>
+          <w:p>
+            <w:pPr>
+              <w:pStyle w:val="H1bodytext"/>
+              <w:spacing w:beforeLines="40" w:before="96" w:afterLines="40" w:after="96"/>
+              <w:ind w:left="0"/>
+              <w:rPr>
+                <w:rFonts w:ascii="Arial" w:hAnsi="Arial"/>
+              </w:rPr>
+            </w:pPr>
+            <w:r>
+              <w:rPr>
+                <w:rFonts w:ascii="Arial" w:hAnsi="Arial"/>
+              </w:rPr>
+              <w:t>Specific waste sites to reduce (default is all waste sites</w:t>
+            </w:r>
+            <w:r>
+              <w:rPr>
+                <w:rFonts w:ascii="Arial" w:hAnsi="Arial"/>
+              </w:rPr>
+              <w:t>)</w:t>
+            </w:r>
+          </w:p>
+        </w:tc>
+        <w:tc>
+          <w:tcPr>
+            <w:tcW w:w="1710" w:type="dxa"/>
+            <w:vAlign w:val="center"/>
+          </w:tcPr>
+          <w:p>
+            <w:pPr>
+              <w:pStyle w:val="H1bodytext"/>
+              <w:spacing w:beforeLines="40" w:before="96" w:afterLines="40" w:after="96"/>
+              <w:ind w:left="0"/>
+              <w:rPr>
+                <w:rFonts w:ascii="Arial" w:hAnsi="Arial"/>
+              </w:rPr>
+            </w:pPr>
+          </w:p>
+        </w:tc>
+        <w:tc>
+          <w:tcPr>
+            <w:tcW w:w="1710" w:type="dxa"/>
+            <w:vAlign w:val="center"/>
+          </w:tcPr>
+          <w:p>
+            <w:pPr>
+              <w:pStyle w:val="H1bodytext"/>
+              <w:spacing w:beforeLines="40" w:before="96" w:afterLines="40" w:after="96"/>
+              <w:ind w:left="0"/>
+              <w:rPr>
+                <w:rFonts w:ascii="Arial" w:hAnsi="Arial"/>
+              </w:rPr>
+            </w:pPr>
+          </w:p>
+        </w:tc>
+      </w:tr>
+      <w:tr>
+        <w:tc>
+          <w:tcPr>
+            <w:tcW w:w="3420" w:type="dxa"/>
+            <w:gridSpan w:val="2"/>
+            <w:vAlign w:val="center"/>
+          </w:tcPr>
+          <w:p>
+            <w:pPr>
+              <w:pStyle w:val="H1bodytext"/>
+              <w:spacing w:beforeLines="40" w:before="96" w:afterLines="40" w:after="96"/>
+              <w:ind w:left="0"/>
+              <w:rPr>
+                <w:rFonts w:ascii="Arial" w:hAnsi="Arial"/>
+              </w:rPr>
+            </w:pPr>
+            <w:r>
+              <w:rPr>
+                <w:rFonts w:ascii="Arial" w:hAnsi="Arial"/>
+              </w:rPr>
+              <w:t>Output Error Threshold</w:t>
+            </w:r>
+          </w:p>
+        </w:tc>
+        <w:tc>
+          <w:tcPr>
+            <w:tcW w:w="4014" w:type="dxa"/>
+            <w:gridSpan w:val="2"/>
+            <w:vAlign w:val="center"/>
+          </w:tcPr>
+          <w:p>
+            <w:pPr>
+              <w:pStyle w:val="H1bodytext"/>
+              <w:spacing w:beforeLines="40" w:before="96" w:afterLines="40" w:after="96"/>
+              <w:ind w:left="0"/>
+              <w:jc w:val="center"/>
+              <w:rPr>
+                <w:rFonts w:ascii="Arial" w:hAnsi="Arial"/>
+              </w:rPr>
+            </w:pPr>
+            <w:r>
+              <w:rPr>
+                <w:rFonts w:ascii="Arial" w:hAnsi="Arial"/>
+              </w:rPr>
+              <w:t>OUT_ERROR_THRESHOLD_KEY</w:t>
+            </w:r>
+          </w:p>
+        </w:tc>
+        <w:tc>
+          <w:tcPr>
+            <w:tcW w:w="3186" w:type="dxa"/>
+            <w:vAlign w:val="center"/>
+          </w:tcPr>
+          <w:p>
+            <w:pPr>
+              <w:pStyle w:val="H1bodytext"/>
+              <w:spacing w:beforeLines="40" w:before="96" w:afterLines="40" w:after="96"/>
+              <w:ind w:left="0"/>
+              <w:rPr>
+                <w:rFonts w:ascii="Arial" w:hAnsi="Arial"/>
+              </w:rPr>
+            </w:pPr>
+          </w:p>
+        </w:tc>
+        <w:tc>
+          <w:tcPr>
+            <w:tcW w:w="1710" w:type="dxa"/>
+            <w:vAlign w:val="center"/>
+          </w:tcPr>
+          <w:p>
+            <w:pPr>
+              <w:pStyle w:val="H1bodytext"/>
+              <w:spacing w:beforeLines="40" w:before="96" w:afterLines="40" w:after="96"/>
+              <w:ind w:left="0"/>
+              <w:rPr>
+                <w:rFonts w:ascii="Arial" w:hAnsi="Arial"/>
+              </w:rPr>
+            </w:pPr>
+          </w:p>
+        </w:tc>
+        <w:tc>
+          <w:tcPr>
+            <w:tcW w:w="1710" w:type="dxa"/>
+            <w:vAlign w:val="center"/>
+          </w:tcPr>
+          <w:p>
+            <w:pPr>
+              <w:pStyle w:val="H1bodytext"/>
+              <w:spacing w:beforeLines="40" w:before="96" w:afterLines="40" w:after="96"/>
+              <w:ind w:left="0"/>
+              <w:rPr>
+                <w:rFonts w:ascii="Arial" w:hAnsi="Arial"/>
+              </w:rPr>
+            </w:pPr>
+          </w:p>
+        </w:tc>
+      </w:tr>
+      <w:tr>
+        <w:tc>
+          <w:tcPr>
+            <w:tcW w:w="3420" w:type="dxa"/>
+            <w:gridSpan w:val="2"/>
+            <w:vAlign w:val="center"/>
+          </w:tcPr>
+          <w:p>
+            <w:pPr>
+              <w:pStyle w:val="H1bodytext"/>
+              <w:spacing w:beforeLines="40" w:before="96" w:afterLines="40" w:after="96"/>
+              <w:ind w:left="0"/>
+              <w:rPr>
+                <w:rFonts w:ascii="Arial" w:hAnsi="Arial"/>
+              </w:rPr>
+            </w:pPr>
+            <w:r>
+              <w:rPr>
+                <w:rFonts w:ascii="Arial" w:hAnsi="Arial"/>
+              </w:rPr>
+              <w:t>Lower Reduced Datapoint Limit</w:t>
+            </w:r>
+          </w:p>
+        </w:tc>
+        <w:tc>
+          <w:tcPr>
+            <w:tcW w:w="4014" w:type="dxa"/>
+            <w:gridSpan w:val="2"/>
+            <w:vAlign w:val="center"/>
+          </w:tcPr>
+          <w:p>
+            <w:pPr>
+              <w:pStyle w:val="H1bodytext"/>
+              <w:spacing w:beforeLines="40" w:before="96" w:afterLines="40" w:after="96"/>
+              <w:ind w:left="0"/>
+              <w:jc w:val="center"/>
+              <w:rPr>
+                <w:rFonts w:ascii="Arial" w:hAnsi="Arial"/>
+              </w:rPr>
+            </w:pPr>
+            <w:r>
+              <w:rPr>
+                <w:rFonts w:ascii="Arial" w:hAnsi="Arial"/>
+              </w:rPr>
+              <w:t>UPPER_N_KEY</w:t>
+            </w:r>
+          </w:p>
+        </w:tc>
+        <w:tc>
+          <w:tcPr>
+            <w:tcW w:w="3186" w:type="dxa"/>
+            <w:vAlign w:val="center"/>
+          </w:tcPr>
+          <w:p>
+            <w:pPr>
+              <w:pStyle w:val="H1bodytext"/>
+              <w:spacing w:beforeLines="40" w:before="96" w:afterLines="40" w:after="96"/>
+              <w:ind w:left="0"/>
+              <w:rPr>
+                <w:rFonts w:ascii="Arial" w:hAnsi="Arial"/>
+              </w:rPr>
+            </w:pPr>
+          </w:p>
+        </w:tc>
+        <w:tc>
+          <w:tcPr>
+            <w:tcW w:w="1710" w:type="dxa"/>
+            <w:vAlign w:val="center"/>
+          </w:tcPr>
+          <w:p>
+            <w:pPr>
+              <w:pStyle w:val="H1bodytext"/>
+              <w:spacing w:beforeLines="40" w:before="96" w:afterLines="40" w:after="96"/>
+              <w:ind w:left="0"/>
+              <w:rPr>
+                <w:rFonts w:ascii="Arial" w:hAnsi="Arial"/>
+              </w:rPr>
+            </w:pPr>
+          </w:p>
+        </w:tc>
+        <w:tc>
+          <w:tcPr>
+            <w:tcW w:w="1710" w:type="dxa"/>
+            <w:vAlign w:val="center"/>
+          </w:tcPr>
+          <w:p>
+            <w:pPr>
+              <w:pStyle w:val="H1bodytext"/>
+              <w:spacing w:beforeLines="40" w:before="96" w:afterLines="40" w:after="96"/>
+              <w:ind w:left="0"/>
+              <w:rPr>
+                <w:rFonts w:ascii="Arial" w:hAnsi="Arial"/>
+              </w:rPr>
+            </w:pPr>
+          </w:p>
+        </w:tc>
+      </w:tr>
+      <w:tr>
+        <w:tc>
+          <w:tcPr>
+            <w:tcW w:w="3420" w:type="dxa"/>
+            <w:gridSpan w:val="2"/>
+            <w:vAlign w:val="center"/>
+          </w:tcPr>
+          <w:p>
+            <w:pPr>
+              <w:pStyle w:val="H1bodytext"/>
+              <w:spacing w:beforeLines="40" w:before="96" w:afterLines="40" w:after="96"/>
+              <w:ind w:left="0"/>
+              <w:rPr>
+                <w:rFonts w:ascii="Arial" w:hAnsi="Arial"/>
+              </w:rPr>
+            </w:pPr>
+            <w:r>
+              <w:rPr>
+                <w:rFonts w:ascii="Arial" w:hAnsi="Arial"/>
+              </w:rPr>
+              <w:t>Upper Reduced Datapoint Limit</w:t>
+            </w:r>
+          </w:p>
+        </w:tc>
+        <w:tc>
+          <w:tcPr>
+            <w:tcW w:w="4014" w:type="dxa"/>
+            <w:gridSpan w:val="2"/>
+            <w:vAlign w:val="center"/>
+          </w:tcPr>
+          <w:p>
+            <w:pPr>
+              <w:pStyle w:val="H1bodytext"/>
+              <w:spacing w:beforeLines="40" w:before="96" w:afterLines="40" w:after="96"/>
+              <w:ind w:left="0"/>
+              <w:jc w:val="center"/>
+              <w:rPr>
+                <w:rFonts w:ascii="Arial" w:hAnsi="Arial"/>
+              </w:rPr>
+            </w:pPr>
+            <w:r>
+              <w:rPr>
+                <w:rFonts w:ascii="Arial" w:hAnsi="Arial"/>
+              </w:rPr>
+              <w:t>LOWER_N_KEY</w:t>
+            </w:r>
+          </w:p>
+        </w:tc>
+        <w:tc>
+          <w:tcPr>
+            <w:tcW w:w="3186" w:type="dxa"/>
+            <w:vAlign w:val="center"/>
+          </w:tcPr>
+          <w:p>
+            <w:pPr>
+              <w:pStyle w:val="H1bodytext"/>
+              <w:spacing w:beforeLines="40" w:before="96" w:afterLines="40" w:after="96"/>
+              <w:ind w:left="0"/>
+              <w:rPr>
+                <w:rFonts w:ascii="Arial" w:hAnsi="Arial"/>
+              </w:rPr>
+            </w:pPr>
+          </w:p>
+        </w:tc>
+        <w:tc>
+          <w:tcPr>
+            <w:tcW w:w="1710" w:type="dxa"/>
+            <w:vAlign w:val="center"/>
+          </w:tcPr>
+          <w:p>
+            <w:pPr>
+              <w:pStyle w:val="H1bodytext"/>
+              <w:spacing w:beforeLines="40" w:before="96" w:afterLines="40" w:after="96"/>
+              <w:ind w:left="0"/>
+              <w:rPr>
+                <w:rFonts w:ascii="Arial" w:hAnsi="Arial"/>
+              </w:rPr>
+            </w:pPr>
+          </w:p>
+        </w:tc>
+        <w:tc>
+          <w:tcPr>
+            <w:tcW w:w="1710" w:type="dxa"/>
+            <w:vAlign w:val="center"/>
+          </w:tcPr>
+          <w:p>
+            <w:pPr>
+              <w:pStyle w:val="H1bodytext"/>
+              <w:spacing w:beforeLines="40" w:before="96" w:afterLines="40" w:after="96"/>
+              <w:ind w:left="0"/>
+              <w:rPr>
+                <w:rFonts w:ascii="Arial" w:hAnsi="Arial"/>
+              </w:rPr>
+            </w:pPr>
+          </w:p>
+        </w:tc>
+      </w:tr>
+      <w:tr>
+        <w:tc>
+          <w:tcPr>
+            <w:tcW w:w="3420" w:type="dxa"/>
+            <w:gridSpan w:val="2"/>
+            <w:vAlign w:val="center"/>
+          </w:tcPr>
+          <w:p>
+            <w:pPr>
+              <w:pStyle w:val="H1bodytext"/>
+              <w:spacing w:beforeLines="40" w:before="96" w:afterLines="40" w:after="96"/>
+              <w:ind w:left="0"/>
+              <w:rPr>
+                <w:rFonts w:ascii="Arial" w:hAnsi="Arial"/>
+              </w:rPr>
+            </w:pPr>
+            <w:r>
+              <w:rPr>
+                <w:rFonts w:ascii="Arial" w:hAnsi="Arial"/>
+              </w:rPr>
+              <w:t>Minimum Iterations</w:t>
+            </w:r>
+          </w:p>
+        </w:tc>
+        <w:tc>
+          <w:tcPr>
+            <w:tcW w:w="4014" w:type="dxa"/>
+            <w:gridSpan w:val="2"/>
+            <w:vAlign w:val="center"/>
+          </w:tcPr>
+          <w:p>
+            <w:pPr>
+              <w:pStyle w:val="H1bodytext"/>
+              <w:spacing w:beforeLines="40" w:before="96" w:afterLines="40" w:after="96"/>
+              <w:ind w:left="0"/>
+              <w:jc w:val="center"/>
+              <w:rPr>
+                <w:rFonts w:ascii="Arial" w:hAnsi="Arial"/>
+              </w:rPr>
+            </w:pPr>
+            <w:r>
+              <w:rPr>
+                <w:rFonts w:ascii="Arial" w:hAnsi="Arial"/>
+              </w:rPr>
+              <w:t>MIN_ITERATIONS_KEY</w:t>
+            </w:r>
+          </w:p>
+        </w:tc>
+        <w:tc>
+          <w:tcPr>
+            <w:tcW w:w="3186" w:type="dxa"/>
+            <w:vAlign w:val="center"/>
+          </w:tcPr>
+          <w:p>
+            <w:pPr>
+              <w:pStyle w:val="H1bodytext"/>
+              <w:spacing w:beforeLines="40" w:before="96" w:afterLines="40" w:after="96"/>
+              <w:ind w:left="0"/>
+              <w:rPr>
+                <w:rFonts w:ascii="Arial" w:hAnsi="Arial"/>
+              </w:rPr>
+            </w:pPr>
+          </w:p>
+        </w:tc>
+        <w:tc>
+          <w:tcPr>
+            <w:tcW w:w="1710" w:type="dxa"/>
+            <w:vAlign w:val="center"/>
+          </w:tcPr>
+          <w:p>
+            <w:pPr>
+              <w:pStyle w:val="H1bodytext"/>
+              <w:spacing w:beforeLines="40" w:before="96" w:afterLines="40" w:after="96"/>
+              <w:ind w:left="0"/>
+              <w:rPr>
+                <w:rFonts w:ascii="Arial" w:hAnsi="Arial"/>
+              </w:rPr>
+            </w:pPr>
+          </w:p>
+        </w:tc>
+        <w:tc>
+          <w:tcPr>
+            <w:tcW w:w="1710" w:type="dxa"/>
+            <w:vAlign w:val="center"/>
+          </w:tcPr>
+          <w:p>
+            <w:pPr>
+              <w:pStyle w:val="H1bodytext"/>
+              <w:spacing w:beforeLines="40" w:before="96" w:afterLines="40" w:after="96"/>
+              <w:ind w:left="0"/>
+              <w:rPr>
+                <w:rFonts w:ascii="Arial" w:hAnsi="Arial"/>
+              </w:rPr>
+            </w:pPr>
+          </w:p>
+        </w:tc>
+      </w:tr>
+      <w:tr>
+        <w:tc>
+          <w:tcPr>
+            <w:tcW w:w="3420" w:type="dxa"/>
+            <w:gridSpan w:val="2"/>
+            <w:vAlign w:val="center"/>
+          </w:tcPr>
+          <w:p>
+            <w:pPr>
+              <w:pStyle w:val="H1bodytext"/>
+              <w:spacing w:beforeLines="40" w:before="96" w:afterLines="40" w:after="96"/>
+              <w:ind w:left="0"/>
+              <w:rPr>
+                <w:rFonts w:ascii="Arial" w:hAnsi="Arial"/>
+              </w:rPr>
+            </w:pPr>
+            <w:r>
+              <w:rPr>
+                <w:rFonts w:ascii="Arial" w:hAnsi="Arial"/>
+              </w:rPr>
+              <w:t>Maximum Iterations</w:t>
+            </w:r>
+          </w:p>
+        </w:tc>
+        <w:tc>
+          <w:tcPr>
+            <w:tcW w:w="4014" w:type="dxa"/>
+            <w:gridSpan w:val="2"/>
+            <w:vAlign w:val="center"/>
+          </w:tcPr>
+          <w:p>
+            <w:pPr>
+              <w:pStyle w:val="H1bodytext"/>
+              <w:spacing w:beforeLines="40" w:before="96" w:afterLines="40" w:after="96"/>
+              <w:ind w:left="0"/>
+              <w:jc w:val="center"/>
+              <w:rPr>
+                <w:rFonts w:ascii="Arial" w:hAnsi="Arial"/>
+              </w:rPr>
+            </w:pPr>
+            <w:r>
+              <w:rPr>
+                <w:rFonts w:ascii="Arial" w:hAnsi="Arial"/>
+              </w:rPr>
+              <w:t>MAX_ITERATIONS_KEY</w:t>
+            </w:r>
+          </w:p>
+        </w:tc>
+        <w:tc>
+          <w:tcPr>
+            <w:tcW w:w="3186" w:type="dxa"/>
+            <w:vAlign w:val="center"/>
+          </w:tcPr>
+          <w:p>
+            <w:pPr>
+              <w:pStyle w:val="H1bodytext"/>
+              <w:spacing w:beforeLines="40" w:before="96" w:afterLines="40" w:after="96"/>
+              <w:ind w:left="0"/>
+              <w:rPr>
+                <w:rFonts w:ascii="Arial" w:hAnsi="Arial"/>
+              </w:rPr>
+            </w:pPr>
+          </w:p>
+        </w:tc>
+        <w:tc>
+          <w:tcPr>
+            <w:tcW w:w="1710" w:type="dxa"/>
+            <w:vAlign w:val="center"/>
+          </w:tcPr>
+          <w:p>
+            <w:pPr>
+              <w:pStyle w:val="H1bodytext"/>
+              <w:spacing w:beforeLines="40" w:before="96" w:afterLines="40" w:after="96"/>
+              <w:ind w:left="0"/>
+              <w:rPr>
+                <w:rFonts w:ascii="Arial" w:hAnsi="Arial"/>
+              </w:rPr>
+            </w:pPr>
+          </w:p>
+        </w:tc>
+        <w:tc>
+          <w:tcPr>
+            <w:tcW w:w="1710" w:type="dxa"/>
+            <w:vAlign w:val="center"/>
+          </w:tcPr>
+          <w:p>
+            <w:pPr>
+              <w:pStyle w:val="H1bodytext"/>
+              <w:spacing w:beforeLines="40" w:before="96" w:afterLines="40" w:after="96"/>
+              <w:ind w:left="0"/>
+              <w:rPr>
+                <w:rFonts w:ascii="Arial" w:hAnsi="Arial"/>
+              </w:rPr>
+            </w:pPr>
+          </w:p>
+        </w:tc>
+      </w:tr>
+      <w:tr>
+        <w:tc>
+          <w:tcPr>
+            <w:tcW w:w="3420" w:type="dxa"/>
+            <w:gridSpan w:val="2"/>
+            <w:vAlign w:val="center"/>
+          </w:tcPr>
+          <w:p>
+            <w:pPr>
+              <w:pStyle w:val="H1bodytext"/>
+              <w:spacing w:beforeLines="40" w:before="96" w:afterLines="40" w:after="96"/>
+              <w:ind w:left="0"/>
+              <w:rPr>
+                <w:rFonts w:ascii="Arial" w:hAnsi="Arial"/>
+              </w:rPr>
+            </w:pPr>
+            <w:r>
+              <w:rPr>
+                <w:rFonts w:ascii="Arial" w:hAnsi="Arial"/>
+              </w:rPr>
+              <w:t>Maximum Error Iterations</w:t>
+            </w:r>
+          </w:p>
+        </w:tc>
+        <w:tc>
+          <w:tcPr>
+            <w:tcW w:w="4014" w:type="dxa"/>
+            <w:gridSpan w:val="2"/>
+            <w:vAlign w:val="center"/>
+          </w:tcPr>
+          <w:p>
+            <w:pPr>
+              <w:pStyle w:val="H1bodytext"/>
+              <w:spacing w:beforeLines="40" w:before="96" w:afterLines="40" w:after="96"/>
+              <w:ind w:left="0"/>
+              <w:jc w:val="center"/>
+              <w:rPr>
+                <w:rFonts w:ascii="Arial" w:hAnsi="Arial"/>
+              </w:rPr>
+            </w:pPr>
+            <w:r>
+              <w:rPr>
+                <w:rFonts w:ascii="Arial" w:hAnsi="Arial"/>
+              </w:rPr>
+              <w:t>MAX_ERR_ITERATIONS_KEY</w:t>
+            </w:r>
+          </w:p>
+        </w:tc>
+        <w:tc>
+          <w:tcPr>
+            <w:tcW w:w="3186" w:type="dxa"/>
+            <w:vAlign w:val="center"/>
+          </w:tcPr>
+          <w:p>
+            <w:pPr>
+              <w:pStyle w:val="H1bodytext"/>
+              <w:spacing w:beforeLines="40" w:before="96" w:afterLines="40" w:after="96"/>
+              <w:ind w:left="0"/>
+              <w:rPr>
+                <w:rFonts w:ascii="Arial" w:hAnsi="Arial"/>
+              </w:rPr>
+            </w:pPr>
+          </w:p>
+        </w:tc>
+        <w:tc>
+          <w:tcPr>
+            <w:tcW w:w="1710" w:type="dxa"/>
+            <w:vAlign w:val="center"/>
+          </w:tcPr>
+          <w:p>
+            <w:pPr>
+              <w:pStyle w:val="H1bodytext"/>
+              <w:spacing w:beforeLines="40" w:before="96" w:afterLines="40" w:after="96"/>
+              <w:ind w:left="0"/>
+              <w:rPr>
+                <w:rFonts w:ascii="Arial" w:hAnsi="Arial"/>
+              </w:rPr>
+            </w:pPr>
+          </w:p>
+        </w:tc>
+        <w:tc>
+          <w:tcPr>
+            <w:tcW w:w="1710" w:type="dxa"/>
+            <w:vAlign w:val="center"/>
+          </w:tcPr>
+          <w:p>
+            <w:pPr>
+              <w:pStyle w:val="H1bodytext"/>
+              <w:spacing w:beforeLines="40" w:before="96" w:afterLines="40" w:after="96"/>
+              <w:ind w:left="0"/>
+              <w:rPr>
+                <w:rFonts w:ascii="Arial" w:hAnsi="Arial"/>
+              </w:rPr>
+            </w:pPr>
+          </w:p>
+        </w:tc>
+      </w:tr>
+      <w:tr>
+        <w:tc>
+          <w:tcPr>
+            <w:tcW w:w="3420" w:type="dxa"/>
+            <w:gridSpan w:val="2"/>
+            <w:vAlign w:val="center"/>
+          </w:tcPr>
+          <w:p>
+            <w:pPr>
+              <w:pStyle w:val="H1bodytext"/>
+              <w:spacing w:beforeLines="40" w:before="96" w:afterLines="40" w:after="96"/>
+              <w:ind w:left="0"/>
+              <w:rPr>
+                <w:rFonts w:ascii="Arial" w:hAnsi="Arial"/>
+              </w:rPr>
+            </w:pPr>
+            <w:r>
+              <w:rPr>
+                <w:rFonts w:ascii="Arial" w:hAnsi="Arial"/>
+              </w:rPr>
+              <w:t>Flux Floor</w:t>
+            </w:r>
+          </w:p>
+        </w:tc>
+        <w:tc>
+          <w:tcPr>
+            <w:tcW w:w="4014" w:type="dxa"/>
+            <w:gridSpan w:val="2"/>
+            <w:vAlign w:val="center"/>
+          </w:tcPr>
+          <w:p>
+            <w:pPr>
+              <w:pStyle w:val="H1bodytext"/>
+              <w:spacing w:beforeLines="40" w:before="96" w:afterLines="40" w:after="96"/>
+              <w:ind w:left="0"/>
+              <w:jc w:val="center"/>
+              <w:rPr>
+                <w:rFonts w:ascii="Arial" w:hAnsi="Arial"/>
+              </w:rPr>
+            </w:pPr>
+            <w:r>
+              <w:rPr>
+                <w:rFonts w:ascii="Arial" w:hAnsi="Arial"/>
+              </w:rPr>
+              <w:t>FLUX_FLOOR_KEY</w:t>
+            </w:r>
+          </w:p>
+        </w:tc>
+        <w:tc>
+          <w:tcPr>
+            <w:tcW w:w="3186" w:type="dxa"/>
+            <w:vAlign w:val="center"/>
+          </w:tcPr>
+          <w:p>
+            <w:pPr>
+              <w:pStyle w:val="H1bodytext"/>
+              <w:spacing w:beforeLines="40" w:before="96" w:afterLines="40" w:after="96"/>
+              <w:ind w:left="0"/>
+              <w:rPr>
+                <w:rFonts w:ascii="Arial" w:hAnsi="Arial"/>
+              </w:rPr>
+            </w:pPr>
+            <w:r>
+              <w:rPr>
+                <w:rFonts w:ascii="Arial" w:hAnsi="Arial"/>
+              </w:rPr>
+              <w:t>NOT SURE IF CURRENTLY USED IN CODE…</w:t>
+            </w:r>
+          </w:p>
+        </w:tc>
+        <w:tc>
+          <w:tcPr>
+            <w:tcW w:w="1710" w:type="dxa"/>
+            <w:vAlign w:val="center"/>
+          </w:tcPr>
+          <w:p>
+            <w:pPr>
+              <w:pStyle w:val="H1bodytext"/>
+              <w:spacing w:beforeLines="40" w:before="96" w:afterLines="40" w:after="96"/>
+              <w:ind w:left="0"/>
+              <w:rPr>
+                <w:rFonts w:ascii="Arial" w:hAnsi="Arial"/>
+              </w:rPr>
+            </w:pPr>
+          </w:p>
+        </w:tc>
+        <w:tc>
+          <w:tcPr>
+            <w:tcW w:w="1710" w:type="dxa"/>
+            <w:vAlign w:val="center"/>
+          </w:tcPr>
+          <w:p>
+            <w:pPr>
+              <w:pStyle w:val="H1bodytext"/>
+              <w:spacing w:beforeLines="40" w:before="96" w:afterLines="40" w:after="96"/>
+              <w:ind w:left="0"/>
+              <w:rPr>
+                <w:rFonts w:ascii="Arial" w:hAnsi="Arial"/>
+              </w:rPr>
+            </w:pPr>
+          </w:p>
+        </w:tc>
+      </w:tr>
+      <w:tr>
+        <w:tc>
+          <w:tcPr>
+            <w:tcW w:w="3420" w:type="dxa"/>
+            <w:gridSpan w:val="2"/>
+            <w:vAlign w:val="center"/>
+          </w:tcPr>
+          <w:p>
+            <w:pPr>
+              <w:pStyle w:val="H1bodytext"/>
+              <w:spacing w:beforeLines="40" w:before="96" w:afterLines="40" w:after="96"/>
+              <w:ind w:left="0"/>
+              <w:rPr>
+                <w:rFonts w:ascii="Arial" w:hAnsi="Arial"/>
+              </w:rPr>
+            </w:pPr>
+            <w:r>
+              <w:rPr>
+                <w:rFonts w:ascii="Arial" w:hAnsi="Arial"/>
+              </w:rPr>
+              <w:lastRenderedPageBreak/>
+              <w:t>Delta Slope Tolerance (?)</w:t>
+            </w:r>
+          </w:p>
+        </w:tc>
+        <w:tc>
+          <w:tcPr>
+            <w:tcW w:w="4014" w:type="dxa"/>
+            <w:gridSpan w:val="2"/>
+            <w:vAlign w:val="center"/>
+          </w:tcPr>
+          <w:p>
+            <w:pPr>
+              <w:pStyle w:val="H1bodytext"/>
+              <w:spacing w:beforeLines="40" w:before="96" w:afterLines="40" w:after="96"/>
+              <w:ind w:left="0"/>
+              <w:jc w:val="center"/>
+              <w:rPr>
+                <w:rFonts w:ascii="Arial" w:hAnsi="Arial"/>
+              </w:rPr>
+            </w:pPr>
+            <w:r>
+              <w:rPr>
+                <w:rFonts w:ascii="Arial" w:hAnsi="Arial"/>
+              </w:rPr>
+              <w:t>DELTA_SLOPE_TOL_KEY</w:t>
+            </w:r>
+            <w:r>
+              <w:rPr>
+                <w:rFonts w:ascii="Arial" w:hAnsi="Arial"/>
+              </w:rPr>
+              <w:t xml:space="preserve"> (commented out)</w:t>
+            </w:r>
+          </w:p>
+        </w:tc>
+        <w:tc>
+          <w:tcPr>
+            <w:tcW w:w="3186" w:type="dxa"/>
+            <w:vAlign w:val="center"/>
+          </w:tcPr>
+          <w:p>
+            <w:pPr>
+              <w:pStyle w:val="H1bodytext"/>
+              <w:spacing w:beforeLines="40" w:before="96" w:afterLines="40" w:after="96"/>
+              <w:ind w:left="0"/>
+              <w:rPr>
+                <w:rFonts w:ascii="Arial" w:hAnsi="Arial"/>
+              </w:rPr>
+            </w:pPr>
+          </w:p>
+        </w:tc>
+        <w:tc>
+          <w:tcPr>
+            <w:tcW w:w="1710" w:type="dxa"/>
+            <w:vAlign w:val="center"/>
+          </w:tcPr>
+          <w:p>
+            <w:pPr>
+              <w:pStyle w:val="H1bodytext"/>
+              <w:spacing w:beforeLines="40" w:before="96" w:afterLines="40" w:after="96"/>
+              <w:ind w:left="0"/>
+              <w:rPr>
+                <w:rFonts w:ascii="Arial" w:hAnsi="Arial"/>
+              </w:rPr>
+            </w:pPr>
+          </w:p>
+        </w:tc>
+        <w:tc>
+          <w:tcPr>
+            <w:tcW w:w="1710" w:type="dxa"/>
+            <w:vAlign w:val="center"/>
+          </w:tcPr>
+          <w:p>
+            <w:pPr>
+              <w:pStyle w:val="H1bodytext"/>
+              <w:spacing w:beforeLines="40" w:before="96" w:afterLines="40" w:after="96"/>
+              <w:ind w:left="0"/>
+              <w:rPr>
+                <w:rFonts w:ascii="Arial" w:hAnsi="Arial"/>
+              </w:rPr>
+            </w:pPr>
+          </w:p>
+        </w:tc>
+      </w:tr>
+      <w:tr>
+        <w:tc>
+          <w:tcPr>
+            <w:tcW w:w="3420" w:type="dxa"/>
+            <w:gridSpan w:val="2"/>
+            <w:vAlign w:val="center"/>
+          </w:tcPr>
+          <w:p>
+            <w:pPr>
+              <w:pStyle w:val="H1bodytext"/>
+              <w:spacing w:beforeLines="40" w:before="96" w:afterLines="40" w:after="96"/>
+              <w:ind w:left="0"/>
+              <w:rPr>
+                <w:rFonts w:ascii="Arial" w:hAnsi="Arial"/>
+              </w:rPr>
+            </w:pPr>
+            <w:r>
+              <w:rPr>
+                <w:rFonts w:ascii="Arial" w:hAnsi="Arial"/>
+              </w:rPr>
+              <w:t>Solve Type</w:t>
+            </w:r>
+          </w:p>
+        </w:tc>
+        <w:tc>
+          <w:tcPr>
+            <w:tcW w:w="4014" w:type="dxa"/>
+            <w:gridSpan w:val="2"/>
+            <w:vAlign w:val="center"/>
+          </w:tcPr>
+          <w:p>
+            <w:pPr>
+              <w:pStyle w:val="H1bodytext"/>
+              <w:spacing w:beforeLines="40" w:before="96" w:afterLines="40" w:after="96"/>
+              <w:ind w:left="0"/>
+              <w:jc w:val="center"/>
+              <w:rPr>
+                <w:rFonts w:ascii="Arial" w:hAnsi="Arial"/>
+              </w:rPr>
+            </w:pPr>
+            <w:r>
+              <w:rPr>
+                <w:rFonts w:ascii="Arial" w:hAnsi="Arial"/>
+              </w:rPr>
+              <w:t>SOLVE_TYPE_KEY</w:t>
+            </w:r>
+          </w:p>
+        </w:tc>
+        <w:tc>
+          <w:tcPr>
+            <w:tcW w:w="3186" w:type="dxa"/>
+            <w:vAlign w:val="center"/>
+          </w:tcPr>
+          <w:p>
+            <w:pPr>
+              <w:pStyle w:val="H1bodytext"/>
+              <w:spacing w:beforeLines="40" w:before="96" w:afterLines="40" w:after="96"/>
+              <w:ind w:left="0"/>
+              <w:rPr>
+                <w:rFonts w:ascii="Arial" w:hAnsi="Arial"/>
+              </w:rPr>
+            </w:pPr>
+          </w:p>
+        </w:tc>
+        <w:tc>
+          <w:tcPr>
+            <w:tcW w:w="1710" w:type="dxa"/>
+            <w:vAlign w:val="center"/>
+          </w:tcPr>
+          <w:p>
+            <w:pPr>
+              <w:pStyle w:val="H1bodytext"/>
+              <w:spacing w:beforeLines="40" w:before="96" w:afterLines="40" w:after="96"/>
+              <w:ind w:left="0"/>
+              <w:rPr>
+                <w:rFonts w:ascii="Arial" w:hAnsi="Arial"/>
+              </w:rPr>
+            </w:pPr>
+          </w:p>
+        </w:tc>
+        <w:tc>
+          <w:tcPr>
+            <w:tcW w:w="1710" w:type="dxa"/>
+            <w:vAlign w:val="center"/>
+          </w:tcPr>
+          <w:p>
+            <w:pPr>
+              <w:pStyle w:val="H1bodytext"/>
+              <w:spacing w:beforeLines="40" w:before="96" w:afterLines="40" w:after="96"/>
+              <w:ind w:left="0"/>
+              <w:rPr>
+                <w:rFonts w:ascii="Arial" w:hAnsi="Arial"/>
+              </w:rPr>
+            </w:pPr>
+          </w:p>
+        </w:tc>
+      </w:tr>
+      <w:tr>
+        <w:trPr>
+          <w:trHeight w:val="305"/>
+        </w:trPr>
+        <w:tc>
+          <w:tcPr>
+            <w:tcW w:w="3420" w:type="dxa"/>
+            <w:gridSpan w:val="2"/>
+            <w:vAlign w:val="center"/>
+          </w:tcPr>
+          <w:p>
+            <w:pPr>
+              <w:pStyle w:val="H1bodytext"/>
+              <w:spacing w:beforeLines="40" w:before="96" w:afterLines="40" w:after="96"/>
+              <w:ind w:left="0"/>
+              <w:rPr>
+                <w:rFonts w:ascii="Arial" w:hAnsi="Arial"/>
+              </w:rPr>
+            </w:pPr>
+            <w:r>
+              <w:rPr>
+                <w:rFonts w:ascii="Arial" w:hAnsi="Arial"/>
+              </w:rPr>
+              <w:t xml:space="preserve">JSON </w:t>
+            </w:r>
+            <w:r>
+              <w:rPr>
+                <w:rFonts w:ascii="Arial" w:hAnsi="Arial"/>
+              </w:rPr>
+              <w:t>C</w:t>
+            </w:r>
+            <w:r>
+              <w:rPr>
+                <w:rFonts w:ascii="Arial" w:hAnsi="Arial"/>
+              </w:rPr>
+              <w:t xml:space="preserve">onfig </w:t>
+            </w:r>
+            <w:r>
+              <w:rPr>
+                <w:rFonts w:ascii="Arial" w:hAnsi="Arial"/>
+              </w:rPr>
+              <w:t>F</w:t>
+            </w:r>
+            <w:r>
+              <w:rPr>
+                <w:rFonts w:ascii="Arial" w:hAnsi="Arial"/>
+              </w:rPr>
+              <w:t>ile (pylib\vzreducer\</w:t>
+            </w:r>
+            <w:proofErr w:type="spellStart"/>
+            <w:r>
+              <w:rPr>
+                <w:rFonts w:ascii="Arial" w:hAnsi="Arial"/>
+              </w:rPr>
+              <w:t>config.json</w:t>
+            </w:r>
+            <w:proofErr w:type="spellEnd"/>
+            <w:r>
+              <w:rPr>
+                <w:rFonts w:ascii="Arial" w:hAnsi="Arial"/>
+              </w:rPr>
+              <w:t>)</w:t>
+            </w:r>
+          </w:p>
+        </w:tc>
+        <w:tc>
+          <w:tcPr>
+            <w:tcW w:w="4014" w:type="dxa"/>
+            <w:gridSpan w:val="2"/>
+            <w:vAlign w:val="center"/>
+          </w:tcPr>
+          <w:p>
+            <w:pPr>
+              <w:pStyle w:val="H1bodytext"/>
+              <w:spacing w:beforeLines="40" w:before="96" w:afterLines="40" w:after="96"/>
+              <w:ind w:left="0"/>
+              <w:jc w:val="center"/>
+              <w:rPr>
+                <w:rFonts w:ascii="Arial" w:hAnsi="Arial"/>
+              </w:rPr>
+            </w:pPr>
+            <w:r>
+              <w:rPr>
+                <w:rFonts w:ascii="Arial" w:hAnsi="Arial"/>
+              </w:rPr>
+              <w:t>pylib\autoparse\</w:t>
+            </w:r>
+            <w:r>
+              <w:rPr>
+                <w:rFonts w:ascii="Arial" w:hAnsi="Arial"/>
+              </w:rPr>
+              <w:t>constants</w:t>
+            </w:r>
+            <w:r>
+              <w:rPr>
+                <w:rFonts w:ascii="Arial" w:hAnsi="Arial"/>
+              </w:rPr>
+              <w:t>.py</w:t>
+            </w:r>
+          </w:p>
+        </w:tc>
+        <w:tc>
+          <w:tcPr>
+            <w:tcW w:w="3186" w:type="dxa"/>
+            <w:vAlign w:val="center"/>
+          </w:tcPr>
+          <w:p>
+            <w:pPr>
+              <w:pStyle w:val="H1bodytext"/>
+              <w:spacing w:beforeLines="40" w:before="96" w:afterLines="40" w:after="96"/>
+              <w:ind w:left="0"/>
+              <w:rPr>
+                <w:rFonts w:ascii="Arial" w:hAnsi="Arial"/>
+              </w:rPr>
+            </w:pPr>
+          </w:p>
+        </w:tc>
+        <w:tc>
+          <w:tcPr>
+            <w:tcW w:w="1710" w:type="dxa"/>
+            <w:vAlign w:val="center"/>
+          </w:tcPr>
+          <w:p>
+            <w:pPr>
+              <w:pStyle w:val="H1bodytext"/>
+              <w:spacing w:beforeLines="40" w:before="96" w:afterLines="40" w:after="96"/>
+              <w:ind w:left="0"/>
+              <w:rPr>
+                <w:rFonts w:ascii="Arial" w:hAnsi="Arial"/>
+              </w:rPr>
+            </w:pPr>
+          </w:p>
+        </w:tc>
+        <w:tc>
+          <w:tcPr>
+            <w:tcW w:w="1710" w:type="dxa"/>
+            <w:vAlign w:val="center"/>
+          </w:tcPr>
+          <w:p>
+            <w:pPr>
+              <w:pStyle w:val="H1bodytext"/>
+              <w:spacing w:beforeLines="40" w:before="96" w:afterLines="40" w:after="96"/>
+              <w:ind w:left="0"/>
+              <w:rPr>
+                <w:rFonts w:ascii="Arial" w:hAnsi="Arial"/>
+              </w:rPr>
+            </w:pPr>
+          </w:p>
+        </w:tc>
+      </w:tr>
+      <w:tr>
+        <w:trPr>
+          <w:trHeight w:val="305"/>
+        </w:trPr>
+        <w:tc>
+          <w:tcPr>
+            <w:tcW w:w="3420" w:type="dxa"/>
+            <w:gridSpan w:val="2"/>
+            <w:vAlign w:val="center"/>
+          </w:tcPr>
+          <w:p>
+            <w:pPr>
+              <w:pStyle w:val="H1bodytext"/>
+              <w:spacing w:beforeLines="40" w:before="96" w:afterLines="40" w:after="96"/>
+              <w:ind w:left="0"/>
+              <w:rPr>
+                <w:rFonts w:ascii="Arial" w:hAnsi="Arial"/>
+              </w:rPr>
+            </w:pPr>
+            <w:r>
+              <w:rPr>
+                <w:rFonts w:ascii="Arial" w:hAnsi="Arial"/>
+              </w:rPr>
+              <w:t>LOGGER</w:t>
+            </w:r>
+          </w:p>
+        </w:tc>
+        <w:tc>
+          <w:tcPr>
+            <w:tcW w:w="4014" w:type="dxa"/>
+            <w:gridSpan w:val="2"/>
+            <w:vAlign w:val="center"/>
+          </w:tcPr>
+          <w:p>
+            <w:pPr>
+              <w:pStyle w:val="H1bodytext"/>
+              <w:spacing w:beforeLines="40" w:before="96" w:afterLines="40" w:after="96"/>
+              <w:ind w:left="0"/>
+              <w:jc w:val="center"/>
+              <w:rPr>
+                <w:rFonts w:ascii="Arial" w:hAnsi="Arial"/>
+              </w:rPr>
+            </w:pPr>
+          </w:p>
+        </w:tc>
+        <w:tc>
+          <w:tcPr>
+            <w:tcW w:w="3186" w:type="dxa"/>
+            <w:vAlign w:val="center"/>
+          </w:tcPr>
+          <w:p>
+            <w:pPr>
+              <w:pStyle w:val="H1bodytext"/>
+              <w:spacing w:beforeLines="40" w:before="96" w:afterLines="40" w:after="96"/>
+              <w:ind w:left="0"/>
+              <w:rPr>
+                <w:rFonts w:ascii="Arial" w:hAnsi="Arial"/>
+              </w:rPr>
+            </w:pPr>
+          </w:p>
+        </w:tc>
+        <w:tc>
+          <w:tcPr>
+            <w:tcW w:w="1710" w:type="dxa"/>
+            <w:vAlign w:val="center"/>
+          </w:tcPr>
+          <w:p>
+            <w:pPr>
+              <w:pStyle w:val="H1bodytext"/>
+              <w:spacing w:beforeLines="40" w:before="96" w:afterLines="40" w:after="96"/>
+              <w:ind w:left="0"/>
+              <w:rPr>
+                <w:rFonts w:ascii="Arial" w:hAnsi="Arial"/>
+              </w:rPr>
+            </w:pPr>
+          </w:p>
+        </w:tc>
+        <w:tc>
+          <w:tcPr>
+            <w:tcW w:w="1710" w:type="dxa"/>
+            <w:vAlign w:val="center"/>
+          </w:tcPr>
+          <w:p>
+            <w:pPr>
+              <w:pStyle w:val="H1bodytext"/>
+              <w:spacing w:beforeLines="40" w:before="96" w:afterLines="40" w:after="96"/>
+              <w:ind w:left="0"/>
+              <w:rPr>
+                <w:rFonts w:ascii="Arial" w:hAnsi="Arial"/>
+              </w:rPr>
+            </w:pPr>
+          </w:p>
+        </w:tc>
+      </w:tr>
+      <w:tr>
+        <w:trPr>
+          <w:trHeight w:val="305"/>
+        </w:trPr>
+        <w:tc>
+          <w:tcPr>
+            <w:tcW w:w="3420" w:type="dxa"/>
+            <w:gridSpan w:val="2"/>
+            <w:vAlign w:val="center"/>
+          </w:tcPr>
+          <w:p>
+            <w:pPr>
+              <w:pStyle w:val="H1bodytext"/>
+              <w:spacing w:beforeLines="40" w:before="96" w:afterLines="40" w:after="96"/>
+              <w:ind w:left="0"/>
+              <w:rPr>
+                <w:rFonts w:ascii="Arial" w:hAnsi="Arial"/>
+              </w:rPr>
+            </w:pPr>
+            <w:r>
+              <w:rPr>
+                <w:rFonts w:ascii="Arial" w:hAnsi="Arial"/>
+              </w:rPr>
+              <w:t>ARGPARSE_SECTION</w:t>
+            </w:r>
+          </w:p>
+        </w:tc>
+        <w:tc>
+          <w:tcPr>
+            <w:tcW w:w="4014" w:type="dxa"/>
+            <w:gridSpan w:val="2"/>
+            <w:vAlign w:val="center"/>
+          </w:tcPr>
+          <w:p>
+            <w:pPr>
+              <w:pStyle w:val="H1bodytext"/>
+              <w:spacing w:beforeLines="40" w:before="96" w:afterLines="40" w:after="96"/>
+              <w:ind w:left="0"/>
+              <w:jc w:val="center"/>
+              <w:rPr>
+                <w:rFonts w:ascii="Arial" w:hAnsi="Arial"/>
+              </w:rPr>
+            </w:pPr>
+            <w:r>
+              <w:rPr>
+                <w:rFonts w:ascii="Arial" w:hAnsi="Arial"/>
+              </w:rPr>
+              <w:t>ARGPARSE_SECTION_KEY</w:t>
+            </w:r>
+          </w:p>
+        </w:tc>
+        <w:tc>
+          <w:tcPr>
+            <w:tcW w:w="3186" w:type="dxa"/>
+            <w:vAlign w:val="center"/>
+          </w:tcPr>
+          <w:p>
+            <w:pPr>
+              <w:pStyle w:val="H1bodytext"/>
+              <w:spacing w:beforeLines="40" w:before="96" w:afterLines="40" w:after="96"/>
+              <w:ind w:left="0"/>
+              <w:rPr>
+                <w:rFonts w:ascii="Arial" w:hAnsi="Arial"/>
+              </w:rPr>
+            </w:pPr>
+          </w:p>
+        </w:tc>
+        <w:tc>
+          <w:tcPr>
+            <w:tcW w:w="1710" w:type="dxa"/>
+            <w:vAlign w:val="center"/>
+          </w:tcPr>
+          <w:p>
+            <w:pPr>
+              <w:pStyle w:val="H1bodytext"/>
+              <w:spacing w:beforeLines="40" w:before="96" w:afterLines="40" w:after="96"/>
+              <w:ind w:left="0"/>
+              <w:rPr>
+                <w:rFonts w:ascii="Arial" w:hAnsi="Arial"/>
+              </w:rPr>
+            </w:pPr>
+          </w:p>
+        </w:tc>
+        <w:tc>
+          <w:tcPr>
+            <w:tcW w:w="1710" w:type="dxa"/>
+            <w:vAlign w:val="center"/>
+          </w:tcPr>
+          <w:p>
+            <w:pPr>
+              <w:pStyle w:val="H1bodytext"/>
+              <w:spacing w:beforeLines="40" w:before="96" w:afterLines="40" w:after="96"/>
+              <w:ind w:left="0"/>
+              <w:rPr>
+                <w:rFonts w:ascii="Arial" w:hAnsi="Arial"/>
+              </w:rPr>
+            </w:pPr>
+          </w:p>
+        </w:tc>
+      </w:tr>
+      <w:tr>
+        <w:trPr>
+          <w:trHeight w:val="188"/>
+        </w:trPr>
+        <w:tc>
+          <w:tcPr>
+            <w:tcW w:w="3420" w:type="dxa"/>
+            <w:gridSpan w:val="2"/>
+            <w:vAlign w:val="center"/>
+          </w:tcPr>
+          <w:p>
+            <w:pPr>
+              <w:pStyle w:val="H1bodytext"/>
+              <w:spacing w:beforeLines="40" w:before="96" w:afterLines="40" w:after="96"/>
+              <w:ind w:left="0"/>
+              <w:rPr>
+                <w:rFonts w:ascii="Arial" w:hAnsi="Arial"/>
+              </w:rPr>
+            </w:pPr>
+            <w:r>
+              <w:rPr>
+                <w:rFonts w:ascii="Arial" w:hAnsi="Arial"/>
+              </w:rPr>
+              <w:t>ARGUMENTS</w:t>
+            </w:r>
+          </w:p>
+        </w:tc>
+        <w:tc>
+          <w:tcPr>
+            <w:tcW w:w="4014" w:type="dxa"/>
+            <w:gridSpan w:val="2"/>
+            <w:vAlign w:val="center"/>
+          </w:tcPr>
+          <w:p>
+            <w:pPr>
+              <w:pStyle w:val="H1bodytext"/>
+              <w:spacing w:beforeLines="40" w:before="96" w:afterLines="40" w:after="96"/>
+              <w:ind w:left="0"/>
+              <w:jc w:val="center"/>
+              <w:rPr>
+                <w:rFonts w:ascii="Arial" w:hAnsi="Arial"/>
+              </w:rPr>
+            </w:pPr>
+            <w:r>
+              <w:rPr>
+                <w:rFonts w:ascii="Arial" w:hAnsi="Arial"/>
+              </w:rPr>
+              <w:t>ARGUMENTS_KEY</w:t>
+            </w:r>
+          </w:p>
+        </w:tc>
+        <w:tc>
+          <w:tcPr>
+            <w:tcW w:w="3186" w:type="dxa"/>
+            <w:vAlign w:val="center"/>
+          </w:tcPr>
+          <w:p>
+            <w:pPr>
+              <w:pStyle w:val="H1bodytext"/>
+              <w:spacing w:beforeLines="40" w:before="96" w:afterLines="40" w:after="96"/>
+              <w:ind w:left="0"/>
+              <w:rPr>
+                <w:rFonts w:ascii="Arial" w:hAnsi="Arial"/>
+              </w:rPr>
+            </w:pPr>
+          </w:p>
+        </w:tc>
+        <w:tc>
+          <w:tcPr>
+            <w:tcW w:w="1710" w:type="dxa"/>
+            <w:vAlign w:val="center"/>
+          </w:tcPr>
+          <w:p>
+            <w:pPr>
+              <w:pStyle w:val="H1bodytext"/>
+              <w:spacing w:beforeLines="40" w:before="96" w:afterLines="40" w:after="96"/>
+              <w:ind w:left="0"/>
+              <w:rPr>
+                <w:rFonts w:ascii="Arial" w:hAnsi="Arial"/>
+              </w:rPr>
+            </w:pPr>
+          </w:p>
+        </w:tc>
+        <w:tc>
+          <w:tcPr>
+            <w:tcW w:w="1710" w:type="dxa"/>
+            <w:vAlign w:val="center"/>
+          </w:tcPr>
+          <w:p>
+            <w:pPr>
+              <w:pStyle w:val="H1bodytext"/>
+              <w:spacing w:beforeLines="40" w:before="96" w:afterLines="40" w:after="96"/>
+              <w:ind w:left="0"/>
+              <w:rPr>
+                <w:rFonts w:ascii="Arial" w:hAnsi="Arial"/>
+              </w:rPr>
+            </w:pPr>
+          </w:p>
+        </w:tc>
+      </w:tr>
+      <w:tr>
+        <w:trPr>
+          <w:trHeight w:val="242"/>
+        </w:trPr>
+        <w:tc>
+          <w:tcPr>
+            <w:tcW w:w="3420" w:type="dxa"/>
+            <w:gridSpan w:val="2"/>
+            <w:vAlign w:val="center"/>
+          </w:tcPr>
+          <w:p>
+            <w:pPr>
+              <w:pStyle w:val="H1bodytext"/>
+              <w:spacing w:beforeLines="40" w:before="96" w:afterLines="40" w:after="96"/>
+              <w:ind w:left="0"/>
+              <w:rPr>
+                <w:rFonts w:ascii="Arial" w:hAnsi="Arial"/>
+              </w:rPr>
+            </w:pPr>
+            <w:r>
+              <w:rPr>
+                <w:rFonts w:ascii="Arial" w:hAnsi="Arial"/>
+              </w:rPr>
+              <w:t>ARG</w:t>
+            </w:r>
+          </w:p>
+        </w:tc>
+        <w:tc>
+          <w:tcPr>
+            <w:tcW w:w="4014" w:type="dxa"/>
+            <w:gridSpan w:val="2"/>
+            <w:vAlign w:val="center"/>
+          </w:tcPr>
+          <w:p>
+            <w:pPr>
+              <w:pStyle w:val="H1bodytext"/>
+              <w:spacing w:beforeLines="40" w:before="96" w:afterLines="40" w:after="96"/>
+              <w:ind w:left="0"/>
+              <w:jc w:val="center"/>
+              <w:rPr>
+                <w:rFonts w:ascii="Arial" w:hAnsi="Arial"/>
+              </w:rPr>
+            </w:pPr>
+            <w:r>
+              <w:rPr>
+                <w:rFonts w:ascii="Arial" w:hAnsi="Arial"/>
+              </w:rPr>
+              <w:t>ARG</w:t>
+            </w:r>
+          </w:p>
+        </w:tc>
+        <w:tc>
+          <w:tcPr>
+            <w:tcW w:w="3186" w:type="dxa"/>
+            <w:vAlign w:val="center"/>
+          </w:tcPr>
+          <w:p>
+            <w:pPr>
+              <w:pStyle w:val="H1bodytext"/>
+              <w:spacing w:beforeLines="40" w:before="96" w:afterLines="40" w:after="96"/>
+              <w:ind w:left="0"/>
+              <w:rPr>
+                <w:rFonts w:ascii="Arial" w:hAnsi="Arial"/>
+              </w:rPr>
+            </w:pPr>
+          </w:p>
+        </w:tc>
+        <w:tc>
+          <w:tcPr>
+            <w:tcW w:w="1710" w:type="dxa"/>
+            <w:vAlign w:val="center"/>
+          </w:tcPr>
+          <w:p>
+            <w:pPr>
+              <w:pStyle w:val="H1bodytext"/>
+              <w:spacing w:beforeLines="40" w:before="96" w:afterLines="40" w:after="96"/>
+              <w:ind w:left="0"/>
+              <w:rPr>
+                <w:rFonts w:ascii="Arial" w:hAnsi="Arial"/>
+              </w:rPr>
+            </w:pPr>
+          </w:p>
+        </w:tc>
+        <w:tc>
+          <w:tcPr>
+            <w:tcW w:w="1710" w:type="dxa"/>
+            <w:vAlign w:val="center"/>
+          </w:tcPr>
+          <w:p>
+            <w:pPr>
+              <w:pStyle w:val="H1bodytext"/>
+              <w:spacing w:beforeLines="40" w:before="96" w:afterLines="40" w:after="96"/>
+              <w:ind w:left="0"/>
+              <w:rPr>
+                <w:rFonts w:ascii="Arial" w:hAnsi="Arial"/>
+              </w:rPr>
+            </w:pPr>
+          </w:p>
+        </w:tc>
+      </w:tr>
+      <w:tr>
+        <w:trPr>
+          <w:trHeight w:val="323"/>
+        </w:trPr>
+        <w:tc>
+          <w:tcPr>
+            <w:tcW w:w="3420" w:type="dxa"/>
+            <w:gridSpan w:val="2"/>
+            <w:vAlign w:val="center"/>
+          </w:tcPr>
+          <w:p>
+            <w:pPr>
+              <w:pStyle w:val="H1bodytext"/>
+              <w:spacing w:beforeLines="40" w:before="96" w:afterLines="40" w:after="96"/>
+              <w:ind w:left="0"/>
+              <w:rPr>
+                <w:rFonts w:ascii="Arial" w:hAnsi="Arial"/>
+              </w:rPr>
+            </w:pPr>
+            <w:r>
+              <w:rPr>
+                <w:rFonts w:ascii="Arial" w:hAnsi="Arial"/>
+              </w:rPr>
+              <w:t>SMOOTH</w:t>
+            </w:r>
+            <w:r>
+              <w:rPr>
+                <w:rFonts w:ascii="Arial" w:hAnsi="Arial"/>
+              </w:rPr>
+              <w:t>ING</w:t>
+            </w:r>
+          </w:p>
+        </w:tc>
+        <w:tc>
+          <w:tcPr>
+            <w:tcW w:w="4014" w:type="dxa"/>
+            <w:gridSpan w:val="2"/>
+            <w:vAlign w:val="center"/>
+          </w:tcPr>
+          <w:p>
+            <w:pPr>
+              <w:pStyle w:val="H1bodytext"/>
+              <w:spacing w:beforeLines="40" w:before="96" w:afterLines="40" w:after="96"/>
+              <w:ind w:left="0"/>
+              <w:jc w:val="center"/>
+              <w:rPr>
+                <w:rFonts w:ascii="Arial" w:hAnsi="Arial"/>
+              </w:rPr>
+            </w:pPr>
+            <w:r>
+              <w:rPr>
+                <w:rFonts w:ascii="Arial" w:hAnsi="Arial"/>
+              </w:rPr>
+              <w:t>SMOOTH_KEY</w:t>
+            </w:r>
+          </w:p>
+        </w:tc>
+        <w:tc>
+          <w:tcPr>
+            <w:tcW w:w="3186" w:type="dxa"/>
+            <w:vAlign w:val="center"/>
+          </w:tcPr>
+          <w:p>
+            <w:pPr>
+              <w:pStyle w:val="H1bodytext"/>
+              <w:spacing w:beforeLines="40" w:before="96" w:afterLines="40" w:after="96"/>
+              <w:ind w:left="0"/>
+              <w:rPr>
+                <w:rFonts w:ascii="Arial" w:hAnsi="Arial"/>
+              </w:rPr>
+            </w:pPr>
+          </w:p>
+        </w:tc>
+        <w:tc>
+          <w:tcPr>
+            <w:tcW w:w="1710" w:type="dxa"/>
+            <w:vAlign w:val="center"/>
+          </w:tcPr>
+          <w:p>
+            <w:pPr>
+              <w:pStyle w:val="H1bodytext"/>
+              <w:spacing w:beforeLines="40" w:before="96" w:afterLines="40" w:after="96"/>
+              <w:ind w:left="0"/>
+              <w:rPr>
+                <w:rFonts w:ascii="Arial" w:hAnsi="Arial"/>
+              </w:rPr>
+            </w:pPr>
+          </w:p>
+        </w:tc>
+        <w:tc>
+          <w:tcPr>
+            <w:tcW w:w="1710" w:type="dxa"/>
+            <w:vAlign w:val="center"/>
+          </w:tcPr>
+          <w:p>
+            <w:pPr>
+              <w:pStyle w:val="H1bodytext"/>
+              <w:spacing w:beforeLines="40" w:before="96" w:afterLines="40" w:after="96"/>
+              <w:ind w:left="0"/>
+              <w:rPr>
+                <w:rFonts w:ascii="Arial" w:hAnsi="Arial"/>
+              </w:rPr>
+            </w:pPr>
+          </w:p>
+        </w:tc>
+      </w:tr>
+      <w:tr>
+        <w:trPr>
+          <w:trHeight w:val="647"/>
+        </w:trPr>
+        <w:tc>
+          <w:tcPr>
+            <w:tcW w:w="3420" w:type="dxa"/>
+            <w:gridSpan w:val="2"/>
+            <w:vAlign w:val="center"/>
+          </w:tcPr>
+          <w:p>
+            <w:pPr>
+              <w:pStyle w:val="H1bodytext"/>
+              <w:spacing w:beforeLines="40" w:before="96" w:afterLines="40" w:after="96"/>
+              <w:ind w:left="0"/>
+              <w:rPr>
+                <w:rFonts w:ascii="Arial" w:hAnsi="Arial"/>
+              </w:rPr>
+            </w:pPr>
+            <w:r>
+              <w:rPr>
+                <w:rFonts w:ascii="Arial" w:hAnsi="Arial"/>
+              </w:rPr>
+              <w:t>BUTTERWORTH_FACTOR</w:t>
+            </w:r>
+          </w:p>
+        </w:tc>
+        <w:tc>
+          <w:tcPr>
+            <w:tcW w:w="4014" w:type="dxa"/>
+            <w:gridSpan w:val="2"/>
+            <w:vAlign w:val="center"/>
+          </w:tcPr>
+          <w:p>
+            <w:pPr>
+              <w:pStyle w:val="H1bodytext"/>
+              <w:spacing w:beforeLines="40" w:before="96" w:afterLines="40" w:after="96"/>
+              <w:ind w:left="0"/>
+              <w:jc w:val="center"/>
+              <w:rPr>
+                <w:rFonts w:ascii="Arial" w:hAnsi="Arial"/>
+              </w:rPr>
+            </w:pPr>
+            <w:r>
+              <w:rPr>
+                <w:rFonts w:ascii="Arial" w:hAnsi="Arial"/>
+              </w:rPr>
+              <w:t>BUTTER_INDEX_KEY</w:t>
+            </w:r>
+          </w:p>
+        </w:tc>
+        <w:tc>
+          <w:tcPr>
+            <w:tcW w:w="3186" w:type="dxa"/>
+            <w:vAlign w:val="center"/>
+          </w:tcPr>
+          <w:p>
+            <w:pPr>
+              <w:pStyle w:val="H1bodytext"/>
+              <w:spacing w:beforeLines="40" w:before="96" w:afterLines="40" w:after="96"/>
+              <w:ind w:left="0"/>
+              <w:rPr>
+                <w:rFonts w:ascii="Arial" w:hAnsi="Arial"/>
+              </w:rPr>
+            </w:pPr>
+          </w:p>
+        </w:tc>
+        <w:tc>
+          <w:tcPr>
+            <w:tcW w:w="1710" w:type="dxa"/>
+            <w:vAlign w:val="center"/>
+          </w:tcPr>
+          <w:p>
+            <w:pPr>
+              <w:pStyle w:val="H1bodytext"/>
+              <w:spacing w:beforeLines="40" w:before="96" w:afterLines="40" w:after="96"/>
+              <w:ind w:left="0"/>
+              <w:rPr>
+                <w:rFonts w:ascii="Arial" w:hAnsi="Arial"/>
+              </w:rPr>
+            </w:pPr>
+          </w:p>
+        </w:tc>
+        <w:tc>
+          <w:tcPr>
+            <w:tcW w:w="1710" w:type="dxa"/>
+            <w:vAlign w:val="center"/>
+          </w:tcPr>
+          <w:p>
+            <w:pPr>
+              <w:pStyle w:val="H1bodytext"/>
+              <w:spacing w:beforeLines="40" w:before="96" w:afterLines="40" w:after="96"/>
+              <w:ind w:left="0"/>
+              <w:rPr>
+                <w:rFonts w:ascii="Arial" w:hAnsi="Arial"/>
+              </w:rPr>
+            </w:pPr>
+          </w:p>
+        </w:tc>
+      </w:tr>
+      <w:tr>
+        <w:trPr>
+          <w:trHeight w:val="647"/>
+        </w:trPr>
+        <w:tc>
+          <w:tcPr>
+            <w:tcW w:w="3420" w:type="dxa"/>
+            <w:gridSpan w:val="2"/>
+            <w:vAlign w:val="center"/>
+          </w:tcPr>
+          <w:p>
+            <w:pPr>
+              <w:pStyle w:val="H1bodytext"/>
+              <w:spacing w:beforeLines="40" w:before="96" w:afterLines="40" w:after="96"/>
+              <w:ind w:left="0"/>
+              <w:rPr>
+                <w:rFonts w:ascii="Arial" w:hAnsi="Arial"/>
+              </w:rPr>
+            </w:pPr>
+            <w:r>
+              <w:rPr>
+                <w:rFonts w:ascii="Arial" w:hAnsi="Arial"/>
+              </w:rPr>
+              <w:t>CUTOFF_FREQUENCY</w:t>
+            </w:r>
+          </w:p>
+        </w:tc>
+        <w:tc>
+          <w:tcPr>
+            <w:tcW w:w="4014" w:type="dxa"/>
+            <w:gridSpan w:val="2"/>
+            <w:vAlign w:val="center"/>
+          </w:tcPr>
+          <w:p>
+            <w:pPr>
+              <w:pStyle w:val="H1bodytext"/>
+              <w:spacing w:beforeLines="40" w:before="96" w:afterLines="40" w:after="96"/>
+              <w:ind w:left="0"/>
+              <w:jc w:val="center"/>
+              <w:rPr>
+                <w:rFonts w:ascii="Arial" w:hAnsi="Arial"/>
+              </w:rPr>
+            </w:pPr>
+            <w:r>
+              <w:rPr>
+                <w:rFonts w:ascii="Arial" w:hAnsi="Arial"/>
+              </w:rPr>
+              <w:t>CUTOFF_FREQUENCY</w:t>
+            </w:r>
+          </w:p>
+        </w:tc>
+        <w:tc>
+          <w:tcPr>
+            <w:tcW w:w="3186" w:type="dxa"/>
+            <w:vAlign w:val="center"/>
+          </w:tcPr>
+          <w:p>
+            <w:pPr>
+              <w:pStyle w:val="H1bodytext"/>
+              <w:spacing w:beforeLines="40" w:before="96" w:afterLines="40" w:after="96"/>
+              <w:ind w:left="0"/>
+              <w:rPr>
+                <w:rFonts w:ascii="Arial" w:hAnsi="Arial"/>
+              </w:rPr>
+            </w:pPr>
+          </w:p>
+        </w:tc>
+        <w:tc>
+          <w:tcPr>
+            <w:tcW w:w="1710" w:type="dxa"/>
+            <w:vAlign w:val="center"/>
+          </w:tcPr>
+          <w:p>
+            <w:pPr>
+              <w:pStyle w:val="H1bodytext"/>
+              <w:spacing w:beforeLines="40" w:before="96" w:afterLines="40" w:after="96"/>
+              <w:ind w:left="0"/>
+              <w:rPr>
+                <w:rFonts w:ascii="Arial" w:hAnsi="Arial"/>
+              </w:rPr>
+            </w:pPr>
+          </w:p>
+        </w:tc>
+        <w:tc>
+          <w:tcPr>
+            <w:tcW w:w="1710" w:type="dxa"/>
+            <w:vAlign w:val="center"/>
+          </w:tcPr>
+          <w:p>
+            <w:pPr>
+              <w:pStyle w:val="H1bodytext"/>
+              <w:spacing w:beforeLines="40" w:before="96" w:afterLines="40" w:after="96"/>
+              <w:ind w:left="0"/>
+              <w:rPr>
+                <w:rFonts w:ascii="Arial" w:hAnsi="Arial"/>
+              </w:rPr>
+            </w:pPr>
+          </w:p>
+        </w:tc>
+      </w:tr>
+      <w:tr>
+        <w:trPr>
+          <w:trHeight w:val="143"/>
+        </w:trPr>
+        <w:tc>
+          <w:tcPr>
+            <w:tcW w:w="3420" w:type="dxa"/>
+            <w:gridSpan w:val="2"/>
+            <w:vAlign w:val="center"/>
+          </w:tcPr>
+          <w:p>
+            <w:pPr>
+              <w:pStyle w:val="H1bodytext"/>
+              <w:spacing w:beforeLines="40" w:before="96" w:afterLines="40" w:after="96"/>
+              <w:ind w:left="0"/>
+              <w:rPr>
+                <w:rFonts w:ascii="Arial" w:hAnsi="Arial"/>
+              </w:rPr>
+            </w:pPr>
+            <w:r>
+              <w:rPr>
+                <w:rFonts w:ascii="Arial" w:hAnsi="Arial"/>
+              </w:rPr>
+              <w:t>PLOTS</w:t>
+            </w:r>
+          </w:p>
+        </w:tc>
+        <w:tc>
+          <w:tcPr>
+            <w:tcW w:w="4014" w:type="dxa"/>
+            <w:gridSpan w:val="2"/>
+            <w:vAlign w:val="center"/>
+          </w:tcPr>
+          <w:p>
+            <w:pPr>
+              <w:pStyle w:val="H1bodytext"/>
+              <w:spacing w:beforeLines="40" w:before="96" w:afterLines="40" w:after="96"/>
+              <w:ind w:left="0"/>
+              <w:jc w:val="center"/>
+              <w:rPr>
+                <w:rFonts w:ascii="Arial" w:hAnsi="Arial"/>
+              </w:rPr>
+            </w:pPr>
+            <w:r>
+              <w:rPr>
+                <w:rFonts w:ascii="Arial" w:hAnsi="Arial"/>
+              </w:rPr>
+              <w:t>PLOTS_KEY</w:t>
+            </w:r>
+          </w:p>
+        </w:tc>
+        <w:tc>
+          <w:tcPr>
+            <w:tcW w:w="3186" w:type="dxa"/>
+            <w:vAlign w:val="center"/>
+          </w:tcPr>
+          <w:p>
+            <w:pPr>
+              <w:pStyle w:val="H1bodytext"/>
+              <w:spacing w:beforeLines="40" w:before="96" w:afterLines="40" w:after="96"/>
+              <w:ind w:left="0"/>
+              <w:rPr>
+                <w:rFonts w:ascii="Arial" w:hAnsi="Arial"/>
+              </w:rPr>
+            </w:pPr>
+          </w:p>
+        </w:tc>
+        <w:tc>
+          <w:tcPr>
+            <w:tcW w:w="1710" w:type="dxa"/>
+            <w:vAlign w:val="center"/>
+          </w:tcPr>
+          <w:p>
+            <w:pPr>
+              <w:pStyle w:val="H1bodytext"/>
+              <w:spacing w:beforeLines="40" w:before="96" w:afterLines="40" w:after="96"/>
+              <w:ind w:left="0"/>
+              <w:rPr>
+                <w:rFonts w:ascii="Arial" w:hAnsi="Arial"/>
+              </w:rPr>
+            </w:pPr>
+          </w:p>
+        </w:tc>
+        <w:tc>
+          <w:tcPr>
+            <w:tcW w:w="1710" w:type="dxa"/>
+            <w:vAlign w:val="center"/>
+          </w:tcPr>
+          <w:p>
+            <w:pPr>
+              <w:pStyle w:val="H1bodytext"/>
+              <w:spacing w:beforeLines="40" w:before="96" w:afterLines="40" w:after="96"/>
+              <w:ind w:left="0"/>
+              <w:rPr>
+                <w:rFonts w:ascii="Arial" w:hAnsi="Arial"/>
+              </w:rPr>
+            </w:pPr>
+          </w:p>
+        </w:tc>
+      </w:tr>
+      <w:tr>
+        <w:trPr>
+          <w:trHeight w:val="287"/>
+        </w:trPr>
+        <w:tc>
+          <w:tcPr>
+            <w:tcW w:w="3420" w:type="dxa"/>
+            <w:gridSpan w:val="2"/>
+            <w:vAlign w:val="center"/>
+          </w:tcPr>
+          <w:p>
+            <w:pPr>
+              <w:pStyle w:val="H1bodytext"/>
+              <w:spacing w:beforeLines="40" w:before="96" w:afterLines="40" w:after="96"/>
+              <w:ind w:left="0"/>
+              <w:rPr>
+                <w:rFonts w:ascii="Arial" w:hAnsi="Arial"/>
+              </w:rPr>
+            </w:pPr>
+            <w:r>
+              <w:rPr>
+                <w:rFonts w:ascii="Arial" w:hAnsi="Arial"/>
+              </w:rPr>
+              <w:t>RAW</w:t>
+            </w:r>
+          </w:p>
+        </w:tc>
+        <w:tc>
+          <w:tcPr>
+            <w:tcW w:w="4014" w:type="dxa"/>
+            <w:gridSpan w:val="2"/>
+            <w:vAlign w:val="center"/>
+          </w:tcPr>
+          <w:p>
+            <w:pPr>
+              <w:pStyle w:val="H1bodytext"/>
+              <w:spacing w:beforeLines="40" w:before="96" w:afterLines="40" w:after="96"/>
+              <w:ind w:left="0"/>
+              <w:jc w:val="center"/>
+              <w:rPr>
+                <w:rFonts w:ascii="Arial" w:hAnsi="Arial"/>
+              </w:rPr>
+            </w:pPr>
+            <w:r>
+              <w:rPr>
+                <w:rFonts w:ascii="Arial" w:hAnsi="Arial"/>
+              </w:rPr>
+              <w:t>RAW</w:t>
+            </w:r>
+          </w:p>
+        </w:tc>
+        <w:tc>
+          <w:tcPr>
+            <w:tcW w:w="3186" w:type="dxa"/>
+            <w:vAlign w:val="center"/>
+          </w:tcPr>
+          <w:p>
+            <w:pPr>
+              <w:pStyle w:val="H1bodytext"/>
+              <w:spacing w:beforeLines="40" w:before="96" w:afterLines="40" w:after="96"/>
+              <w:ind w:left="0"/>
+              <w:rPr>
+                <w:rFonts w:ascii="Arial" w:hAnsi="Arial"/>
+              </w:rPr>
+            </w:pPr>
+          </w:p>
+        </w:tc>
+        <w:tc>
+          <w:tcPr>
+            <w:tcW w:w="1710" w:type="dxa"/>
+            <w:vAlign w:val="center"/>
+          </w:tcPr>
+          <w:p>
+            <w:pPr>
+              <w:pStyle w:val="H1bodytext"/>
+              <w:spacing w:beforeLines="40" w:before="96" w:afterLines="40" w:after="96"/>
+              <w:ind w:left="0"/>
+              <w:rPr>
+                <w:rFonts w:ascii="Arial" w:hAnsi="Arial"/>
+              </w:rPr>
+            </w:pPr>
+          </w:p>
+        </w:tc>
+        <w:tc>
+          <w:tcPr>
+            <w:tcW w:w="1710" w:type="dxa"/>
+            <w:vAlign w:val="center"/>
+          </w:tcPr>
+          <w:p>
+            <w:pPr>
+              <w:pStyle w:val="H1bodytext"/>
+              <w:spacing w:beforeLines="40" w:before="96" w:afterLines="40" w:after="96"/>
+              <w:ind w:left="0"/>
+              <w:rPr>
+                <w:rFonts w:ascii="Arial" w:hAnsi="Arial"/>
+              </w:rPr>
+            </w:pPr>
+          </w:p>
+        </w:tc>
+      </w:tr>
+      <w:tr>
+        <w:trPr>
+          <w:trHeight w:val="80"/>
+        </w:trPr>
+        <w:tc>
+          <w:tcPr>
+            <w:tcW w:w="3420" w:type="dxa"/>
+            <w:gridSpan w:val="2"/>
+            <w:vAlign w:val="center"/>
+          </w:tcPr>
+          <w:p>
+            <w:pPr>
+              <w:pStyle w:val="H1bodytext"/>
+              <w:spacing w:beforeLines="40" w:before="96" w:afterLines="40" w:after="96"/>
+              <w:ind w:left="0"/>
+              <w:rPr>
+                <w:rFonts w:ascii="Arial" w:hAnsi="Arial"/>
+              </w:rPr>
+            </w:pPr>
+            <w:r>
+              <w:rPr>
+                <w:rFonts w:ascii="Arial" w:hAnsi="Arial"/>
+              </w:rPr>
+              <w:t>SMOOTHED</w:t>
+            </w:r>
+          </w:p>
+        </w:tc>
+        <w:tc>
+          <w:tcPr>
+            <w:tcW w:w="4014" w:type="dxa"/>
+            <w:gridSpan w:val="2"/>
+            <w:vAlign w:val="center"/>
+          </w:tcPr>
+          <w:p>
+            <w:pPr>
+              <w:pStyle w:val="H1bodytext"/>
+              <w:spacing w:beforeLines="40" w:before="96" w:afterLines="40" w:after="96"/>
+              <w:ind w:left="0"/>
+              <w:jc w:val="center"/>
+              <w:rPr>
+                <w:rFonts w:ascii="Arial" w:hAnsi="Arial"/>
+              </w:rPr>
+            </w:pPr>
+            <w:r>
+              <w:rPr>
+                <w:rFonts w:ascii="Arial" w:hAnsi="Arial"/>
+              </w:rPr>
+              <w:t>SMOOTHED</w:t>
+            </w:r>
+          </w:p>
+        </w:tc>
+        <w:tc>
+          <w:tcPr>
+            <w:tcW w:w="3186" w:type="dxa"/>
+            <w:vAlign w:val="center"/>
+          </w:tcPr>
+          <w:p>
+            <w:pPr>
+              <w:pStyle w:val="H1bodytext"/>
+              <w:spacing w:beforeLines="40" w:before="96" w:afterLines="40" w:after="96"/>
+              <w:ind w:left="0"/>
+              <w:rPr>
+                <w:rFonts w:ascii="Arial" w:hAnsi="Arial"/>
+              </w:rPr>
+            </w:pPr>
+          </w:p>
+        </w:tc>
+        <w:tc>
+          <w:tcPr>
+            <w:tcW w:w="1710" w:type="dxa"/>
+            <w:vAlign w:val="center"/>
+          </w:tcPr>
+          <w:p>
+            <w:pPr>
+              <w:pStyle w:val="H1bodytext"/>
+              <w:spacing w:beforeLines="40" w:before="96" w:afterLines="40" w:after="96"/>
+              <w:ind w:left="0"/>
+              <w:rPr>
+                <w:rFonts w:ascii="Arial" w:hAnsi="Arial"/>
+              </w:rPr>
+            </w:pPr>
+          </w:p>
+        </w:tc>
+        <w:tc>
+          <w:tcPr>
+            <w:tcW w:w="1710" w:type="dxa"/>
+            <w:vAlign w:val="center"/>
+          </w:tcPr>
+          <w:p>
+            <w:pPr>
+              <w:pStyle w:val="H1bodytext"/>
+              <w:spacing w:beforeLines="40" w:before="96" w:afterLines="40" w:after="96"/>
+              <w:ind w:left="0"/>
+              <w:rPr>
+                <w:rFonts w:ascii="Arial" w:hAnsi="Arial"/>
+              </w:rPr>
+            </w:pPr>
+          </w:p>
+        </w:tc>
+      </w:tr>
+      <w:tr>
+        <w:trPr>
+          <w:trHeight w:val="125"/>
+        </w:trPr>
+        <w:tc>
+          <w:tcPr>
+            <w:tcW w:w="3420" w:type="dxa"/>
+            <w:gridSpan w:val="2"/>
+            <w:vAlign w:val="center"/>
+          </w:tcPr>
+          <w:p>
+            <w:pPr>
+              <w:pStyle w:val="H1bodytext"/>
+              <w:spacing w:beforeLines="40" w:before="96" w:afterLines="40" w:after="96"/>
+              <w:ind w:left="0"/>
+              <w:rPr>
+                <w:rFonts w:ascii="Arial" w:hAnsi="Arial"/>
+              </w:rPr>
+            </w:pPr>
+            <w:r>
+              <w:rPr>
+                <w:rFonts w:ascii="Arial" w:hAnsi="Arial"/>
+              </w:rPr>
+              <w:t>ERROR</w:t>
+            </w:r>
+          </w:p>
+        </w:tc>
+        <w:tc>
+          <w:tcPr>
+            <w:tcW w:w="4014" w:type="dxa"/>
+            <w:gridSpan w:val="2"/>
+            <w:vAlign w:val="center"/>
+          </w:tcPr>
+          <w:p>
+            <w:pPr>
+              <w:pStyle w:val="H1bodytext"/>
+              <w:spacing w:beforeLines="40" w:before="96" w:afterLines="40" w:after="96"/>
+              <w:ind w:left="0"/>
+              <w:jc w:val="center"/>
+              <w:rPr>
+                <w:rFonts w:ascii="Arial" w:hAnsi="Arial"/>
+              </w:rPr>
+            </w:pPr>
+            <w:r>
+              <w:rPr>
+                <w:rFonts w:ascii="Arial" w:hAnsi="Arial"/>
+              </w:rPr>
+              <w:t>ERROR</w:t>
+            </w:r>
+          </w:p>
+        </w:tc>
+        <w:tc>
+          <w:tcPr>
+            <w:tcW w:w="3186" w:type="dxa"/>
+            <w:vAlign w:val="center"/>
+          </w:tcPr>
+          <w:p>
+            <w:pPr>
+              <w:pStyle w:val="H1bodytext"/>
+              <w:spacing w:beforeLines="40" w:before="96" w:afterLines="40" w:after="96"/>
+              <w:ind w:left="0"/>
+              <w:rPr>
+                <w:rFonts w:ascii="Arial" w:hAnsi="Arial"/>
+              </w:rPr>
+            </w:pPr>
+          </w:p>
+        </w:tc>
+        <w:tc>
+          <w:tcPr>
+            <w:tcW w:w="1710" w:type="dxa"/>
+            <w:vAlign w:val="center"/>
+          </w:tcPr>
+          <w:p>
+            <w:pPr>
+              <w:pStyle w:val="H1bodytext"/>
+              <w:spacing w:beforeLines="40" w:before="96" w:afterLines="40" w:after="96"/>
+              <w:ind w:left="0"/>
+              <w:rPr>
+                <w:rFonts w:ascii="Arial" w:hAnsi="Arial"/>
+              </w:rPr>
+            </w:pPr>
+          </w:p>
+        </w:tc>
+        <w:tc>
+          <w:tcPr>
+            <w:tcW w:w="1710" w:type="dxa"/>
+            <w:vAlign w:val="center"/>
+          </w:tcPr>
+          <w:p>
+            <w:pPr>
+              <w:pStyle w:val="H1bodytext"/>
+              <w:spacing w:beforeLines="40" w:before="96" w:afterLines="40" w:after="96"/>
+              <w:ind w:left="0"/>
+              <w:rPr>
+                <w:rFonts w:ascii="Arial" w:hAnsi="Arial"/>
+              </w:rPr>
+            </w:pPr>
+          </w:p>
+        </w:tc>
+      </w:tr>
+      <w:tr>
+        <w:trPr>
+          <w:trHeight w:val="287"/>
+        </w:trPr>
+        <w:tc>
+          <w:tcPr>
+            <w:tcW w:w="3420" w:type="dxa"/>
+            <w:gridSpan w:val="2"/>
+            <w:vAlign w:val="center"/>
+          </w:tcPr>
+          <w:p>
+            <w:pPr>
+              <w:pStyle w:val="H1bodytext"/>
+              <w:spacing w:beforeLines="40" w:before="96" w:afterLines="40" w:after="96"/>
+              <w:ind w:left="0"/>
+              <w:rPr>
+                <w:rFonts w:ascii="Arial" w:hAnsi="Arial"/>
+              </w:rPr>
+            </w:pPr>
+            <w:r>
+              <w:rPr>
+                <w:rFonts w:ascii="Arial" w:hAnsi="Arial"/>
+              </w:rPr>
+              <w:t>COLOR</w:t>
+            </w:r>
+          </w:p>
+        </w:tc>
+        <w:tc>
+          <w:tcPr>
+            <w:tcW w:w="4014" w:type="dxa"/>
+            <w:gridSpan w:val="2"/>
+            <w:vAlign w:val="center"/>
+          </w:tcPr>
+          <w:p>
+            <w:pPr>
+              <w:pStyle w:val="H1bodytext"/>
+              <w:spacing w:beforeLines="40" w:before="96" w:afterLines="40" w:after="96"/>
+              <w:ind w:left="0"/>
+              <w:jc w:val="center"/>
+              <w:rPr>
+                <w:rFonts w:ascii="Arial" w:hAnsi="Arial"/>
+              </w:rPr>
+            </w:pPr>
+            <w:r>
+              <w:rPr>
+                <w:rFonts w:ascii="Arial" w:hAnsi="Arial"/>
+              </w:rPr>
+              <w:t>COLOR</w:t>
+            </w:r>
+          </w:p>
+        </w:tc>
+        <w:tc>
+          <w:tcPr>
+            <w:tcW w:w="3186" w:type="dxa"/>
+            <w:vAlign w:val="center"/>
+          </w:tcPr>
+          <w:p>
+            <w:pPr>
+              <w:pStyle w:val="H1bodytext"/>
+              <w:spacing w:beforeLines="40" w:before="96" w:afterLines="40" w:after="96"/>
+              <w:ind w:left="0"/>
+              <w:rPr>
+                <w:rFonts w:ascii="Arial" w:hAnsi="Arial"/>
+              </w:rPr>
+            </w:pPr>
+          </w:p>
+        </w:tc>
+        <w:tc>
+          <w:tcPr>
+            <w:tcW w:w="1710" w:type="dxa"/>
+            <w:vAlign w:val="center"/>
+          </w:tcPr>
+          <w:p>
+            <w:pPr>
+              <w:pStyle w:val="H1bodytext"/>
+              <w:spacing w:beforeLines="40" w:before="96" w:afterLines="40" w:after="96"/>
+              <w:ind w:left="0"/>
+              <w:rPr>
+                <w:rFonts w:ascii="Arial" w:hAnsi="Arial"/>
+              </w:rPr>
+            </w:pPr>
+          </w:p>
+        </w:tc>
+        <w:tc>
+          <w:tcPr>
+            <w:tcW w:w="1710" w:type="dxa"/>
+            <w:vAlign w:val="center"/>
+          </w:tcPr>
+          <w:p>
+            <w:pPr>
+              <w:pStyle w:val="H1bodytext"/>
+              <w:spacing w:beforeLines="40" w:before="96" w:afterLines="40" w:after="96"/>
+              <w:ind w:left="0"/>
+              <w:rPr>
+                <w:rFonts w:ascii="Arial" w:hAnsi="Arial"/>
+              </w:rPr>
+            </w:pPr>
+          </w:p>
+        </w:tc>
+      </w:tr>
+      <w:tr>
+        <w:trPr>
+          <w:trHeight w:val="350"/>
+        </w:trPr>
+        <w:tc>
+          <w:tcPr>
+            <w:tcW w:w="3420" w:type="dxa"/>
+            <w:gridSpan w:val="2"/>
+            <w:vAlign w:val="center"/>
+          </w:tcPr>
+          <w:p>
+            <w:pPr>
+              <w:pStyle w:val="H1bodytext"/>
+              <w:spacing w:beforeLines="40" w:before="96" w:afterLines="40" w:after="96"/>
+              <w:ind w:left="0"/>
+              <w:rPr>
+                <w:rFonts w:ascii="Arial" w:hAnsi="Arial"/>
+              </w:rPr>
+            </w:pPr>
+            <w:r>
+              <w:rPr>
+                <w:rFonts w:ascii="Arial" w:hAnsi="Arial"/>
+              </w:rPr>
+              <w:t>SYMBOL</w:t>
+            </w:r>
+          </w:p>
+        </w:tc>
+        <w:tc>
+          <w:tcPr>
+            <w:tcW w:w="4014" w:type="dxa"/>
+            <w:gridSpan w:val="2"/>
+            <w:vAlign w:val="center"/>
+          </w:tcPr>
+          <w:p>
+            <w:pPr>
+              <w:pStyle w:val="H1bodytext"/>
+              <w:spacing w:beforeLines="40" w:before="96" w:afterLines="40" w:after="96"/>
+              <w:ind w:left="0"/>
+              <w:jc w:val="center"/>
+              <w:rPr>
+                <w:rFonts w:ascii="Arial" w:hAnsi="Arial"/>
+              </w:rPr>
+            </w:pPr>
+            <w:r>
+              <w:rPr>
+                <w:rFonts w:ascii="Arial" w:hAnsi="Arial"/>
+              </w:rPr>
+              <w:t>SYMBOL</w:t>
+            </w:r>
+          </w:p>
+        </w:tc>
+        <w:tc>
+          <w:tcPr>
+            <w:tcW w:w="3186" w:type="dxa"/>
+            <w:vAlign w:val="center"/>
+          </w:tcPr>
+          <w:p>
+            <w:pPr>
+              <w:pStyle w:val="H1bodytext"/>
+              <w:spacing w:beforeLines="40" w:before="96" w:afterLines="40" w:after="96"/>
+              <w:ind w:left="0"/>
+              <w:rPr>
+                <w:rFonts w:ascii="Arial" w:hAnsi="Arial"/>
+              </w:rPr>
+            </w:pPr>
+          </w:p>
+        </w:tc>
+        <w:tc>
+          <w:tcPr>
+            <w:tcW w:w="1710" w:type="dxa"/>
+            <w:vAlign w:val="center"/>
+          </w:tcPr>
+          <w:p>
+            <w:pPr>
+              <w:pStyle w:val="H1bodytext"/>
+              <w:spacing w:beforeLines="40" w:before="96" w:afterLines="40" w:after="96"/>
+              <w:ind w:left="0"/>
+              <w:rPr>
+                <w:rFonts w:ascii="Arial" w:hAnsi="Arial"/>
+              </w:rPr>
+            </w:pPr>
+          </w:p>
+        </w:tc>
+        <w:tc>
+          <w:tcPr>
+            <w:tcW w:w="1710" w:type="dxa"/>
+            <w:vAlign w:val="center"/>
+          </w:tcPr>
+          <w:p>
+            <w:pPr>
+              <w:pStyle w:val="H1bodytext"/>
+              <w:spacing w:beforeLines="40" w:before="96" w:afterLines="40" w:after="96"/>
+              <w:ind w:left="0"/>
+              <w:rPr>
+                <w:rFonts w:ascii="Arial" w:hAnsi="Arial"/>
+              </w:rPr>
+            </w:pPr>
+          </w:p>
+        </w:tc>
+      </w:tr>
+      <w:tr>
+        <w:trPr>
+          <w:trHeight w:val="647"/>
+        </w:trPr>
+        <w:tc>
+          <w:tcPr>
+            <w:tcW w:w="3420" w:type="dxa"/>
+            <w:gridSpan w:val="2"/>
+            <w:vAlign w:val="center"/>
+          </w:tcPr>
+          <w:p>
+            <w:pPr>
+              <w:pStyle w:val="H1bodytext"/>
+              <w:spacing w:beforeLines="40" w:before="96" w:afterLines="40" w:after="96"/>
+              <w:ind w:left="0"/>
+              <w:rPr>
+                <w:rFonts w:ascii="Arial" w:hAnsi="Arial"/>
+              </w:rPr>
+            </w:pPr>
+            <w:r>
+              <w:rPr>
+                <w:rFonts w:ascii="Arial" w:hAnsi="Arial"/>
+              </w:rPr>
+              <w:t>ERROR_TITLE</w:t>
+            </w:r>
+          </w:p>
+        </w:tc>
+        <w:tc>
+          <w:tcPr>
+            <w:tcW w:w="4014" w:type="dxa"/>
+            <w:gridSpan w:val="2"/>
+            <w:vAlign w:val="center"/>
+          </w:tcPr>
+          <w:p>
+            <w:pPr>
+              <w:pStyle w:val="H1bodytext"/>
+              <w:spacing w:beforeLines="40" w:before="96" w:afterLines="40" w:after="96"/>
+              <w:ind w:left="0"/>
+              <w:jc w:val="center"/>
+              <w:rPr>
+                <w:rFonts w:ascii="Arial" w:hAnsi="Arial"/>
+              </w:rPr>
+            </w:pPr>
+            <w:r>
+              <w:rPr>
+                <w:rFonts w:ascii="Arial" w:hAnsi="Arial"/>
+              </w:rPr>
+              <w:t>ERROR_TITLE</w:t>
+            </w:r>
+          </w:p>
+        </w:tc>
+        <w:tc>
+          <w:tcPr>
+            <w:tcW w:w="3186" w:type="dxa"/>
+            <w:vAlign w:val="center"/>
+          </w:tcPr>
+          <w:p>
+            <w:pPr>
+              <w:pStyle w:val="H1bodytext"/>
+              <w:spacing w:beforeLines="40" w:before="96" w:afterLines="40" w:after="96"/>
+              <w:ind w:left="0"/>
+              <w:rPr>
+                <w:rFonts w:ascii="Arial" w:hAnsi="Arial"/>
+              </w:rPr>
+            </w:pPr>
+          </w:p>
+        </w:tc>
+        <w:tc>
+          <w:tcPr>
+            <w:tcW w:w="1710" w:type="dxa"/>
+            <w:vAlign w:val="center"/>
+          </w:tcPr>
+          <w:p>
+            <w:pPr>
+              <w:pStyle w:val="H1bodytext"/>
+              <w:spacing w:beforeLines="40" w:before="96" w:afterLines="40" w:after="96"/>
+              <w:ind w:left="0"/>
+              <w:rPr>
+                <w:rFonts w:ascii="Arial" w:hAnsi="Arial"/>
+              </w:rPr>
+            </w:pPr>
+          </w:p>
+        </w:tc>
+        <w:tc>
+          <w:tcPr>
+            <w:tcW w:w="1710" w:type="dxa"/>
+            <w:vAlign w:val="center"/>
+          </w:tcPr>
+          <w:p>
+            <w:pPr>
+              <w:pStyle w:val="H1bodytext"/>
+              <w:spacing w:beforeLines="40" w:before="96" w:afterLines="40" w:after="96"/>
+              <w:ind w:left="0"/>
+              <w:rPr>
+                <w:rFonts w:ascii="Arial" w:hAnsi="Arial"/>
+              </w:rPr>
+            </w:pPr>
+          </w:p>
+        </w:tc>
+      </w:tr>
+      <w:tr>
+        <w:trPr>
+          <w:trHeight w:val="647"/>
+        </w:trPr>
+        <w:tc>
+          <w:tcPr>
+            <w:tcW w:w="3420" w:type="dxa"/>
+            <w:gridSpan w:val="2"/>
+            <w:vAlign w:val="center"/>
+          </w:tcPr>
+          <w:p>
+            <w:pPr>
+              <w:pStyle w:val="H1bodytext"/>
+              <w:spacing w:beforeLines="40" w:before="96" w:afterLines="40" w:after="96"/>
+              <w:ind w:left="0"/>
+              <w:rPr>
+                <w:rFonts w:ascii="Arial" w:hAnsi="Arial"/>
+              </w:rPr>
+            </w:pPr>
+            <w:r>
+              <w:rPr>
+                <w:rFonts w:ascii="Arial" w:hAnsi="Arial"/>
+              </w:rPr>
+              <w:lastRenderedPageBreak/>
+              <w:t>SIGNAL_TITLE</w:t>
+            </w:r>
+          </w:p>
+        </w:tc>
+        <w:tc>
+          <w:tcPr>
+            <w:tcW w:w="4014" w:type="dxa"/>
+            <w:gridSpan w:val="2"/>
+            <w:vAlign w:val="center"/>
+          </w:tcPr>
+          <w:p>
+            <w:pPr>
+              <w:pStyle w:val="H1bodytext"/>
+              <w:spacing w:beforeLines="40" w:before="96" w:afterLines="40" w:after="96"/>
+              <w:ind w:left="0"/>
+              <w:jc w:val="center"/>
+              <w:rPr>
+                <w:rFonts w:ascii="Arial" w:hAnsi="Arial"/>
+              </w:rPr>
+            </w:pPr>
+            <w:r>
+              <w:rPr>
+                <w:rFonts w:ascii="Arial" w:hAnsi="Arial"/>
+              </w:rPr>
+              <w:t>SIGNAL_TITLE</w:t>
+            </w:r>
+          </w:p>
+        </w:tc>
+        <w:tc>
+          <w:tcPr>
+            <w:tcW w:w="3186" w:type="dxa"/>
+            <w:vAlign w:val="center"/>
+          </w:tcPr>
+          <w:p>
+            <w:pPr>
+              <w:pStyle w:val="H1bodytext"/>
+              <w:spacing w:beforeLines="40" w:before="96" w:afterLines="40" w:after="96"/>
+              <w:ind w:left="0"/>
+              <w:rPr>
+                <w:rFonts w:ascii="Arial" w:hAnsi="Arial"/>
+              </w:rPr>
+            </w:pPr>
+          </w:p>
+        </w:tc>
+        <w:tc>
+          <w:tcPr>
+            <w:tcW w:w="1710" w:type="dxa"/>
+            <w:vAlign w:val="center"/>
+          </w:tcPr>
+          <w:p>
+            <w:pPr>
+              <w:pStyle w:val="H1bodytext"/>
+              <w:spacing w:beforeLines="40" w:before="96" w:afterLines="40" w:after="96"/>
+              <w:ind w:left="0"/>
+              <w:rPr>
+                <w:rFonts w:ascii="Arial" w:hAnsi="Arial"/>
+              </w:rPr>
+            </w:pPr>
+          </w:p>
+        </w:tc>
+        <w:tc>
+          <w:tcPr>
+            <w:tcW w:w="1710" w:type="dxa"/>
+            <w:vAlign w:val="center"/>
+          </w:tcPr>
+          <w:p>
+            <w:pPr>
+              <w:pStyle w:val="H1bodytext"/>
+              <w:spacing w:beforeLines="40" w:before="96" w:afterLines="40" w:after="96"/>
+              <w:ind w:left="0"/>
+              <w:rPr>
+                <w:rFonts w:ascii="Arial" w:hAnsi="Arial"/>
+              </w:rPr>
+            </w:pPr>
+          </w:p>
+        </w:tc>
+      </w:tr>
+      <w:tr>
+        <w:trPr>
+          <w:trHeight w:val="647"/>
+        </w:trPr>
+        <w:tc>
+          <w:tcPr>
+            <w:tcW w:w="3420" w:type="dxa"/>
+            <w:gridSpan w:val="2"/>
+            <w:vAlign w:val="center"/>
+          </w:tcPr>
+          <w:p>
+            <w:pPr>
+              <w:pStyle w:val="H1bodytext"/>
+              <w:spacing w:beforeLines="40" w:before="96" w:afterLines="40" w:after="96"/>
+              <w:ind w:left="0"/>
+              <w:rPr>
+                <w:rFonts w:ascii="Arial" w:hAnsi="Arial"/>
+              </w:rPr>
+            </w:pPr>
+            <w:r>
+              <w:rPr>
+                <w:rFonts w:ascii="Arial" w:hAnsi="Arial"/>
+              </w:rPr>
+              <w:t>AVERAGE_ERROR_LABEL</w:t>
+            </w:r>
+          </w:p>
+        </w:tc>
+        <w:tc>
+          <w:tcPr>
+            <w:tcW w:w="4014" w:type="dxa"/>
+            <w:gridSpan w:val="2"/>
+            <w:vAlign w:val="center"/>
+          </w:tcPr>
+          <w:p>
+            <w:pPr>
+              <w:pStyle w:val="H1bodytext"/>
+              <w:spacing w:beforeLines="40" w:before="96" w:afterLines="40" w:after="96"/>
+              <w:ind w:left="0"/>
+              <w:jc w:val="center"/>
+              <w:rPr>
+                <w:rFonts w:ascii="Arial" w:hAnsi="Arial"/>
+              </w:rPr>
+            </w:pPr>
+            <w:r>
+              <w:rPr>
+                <w:rFonts w:ascii="Arial" w:hAnsi="Arial"/>
+              </w:rPr>
+              <w:t>AVERAGE_ERROR_LABEL</w:t>
+            </w:r>
+          </w:p>
+        </w:tc>
+        <w:tc>
+          <w:tcPr>
+            <w:tcW w:w="3186" w:type="dxa"/>
+            <w:vAlign w:val="center"/>
+          </w:tcPr>
+          <w:p>
+            <w:pPr>
+              <w:pStyle w:val="H1bodytext"/>
+              <w:spacing w:beforeLines="40" w:before="96" w:afterLines="40" w:after="96"/>
+              <w:ind w:left="0"/>
+              <w:rPr>
+                <w:rFonts w:ascii="Arial" w:hAnsi="Arial"/>
+              </w:rPr>
+            </w:pPr>
+          </w:p>
+        </w:tc>
+        <w:tc>
+          <w:tcPr>
+            <w:tcW w:w="1710" w:type="dxa"/>
+            <w:vAlign w:val="center"/>
+          </w:tcPr>
+          <w:p>
+            <w:pPr>
+              <w:pStyle w:val="H1bodytext"/>
+              <w:spacing w:beforeLines="40" w:before="96" w:afterLines="40" w:after="96"/>
+              <w:ind w:left="0"/>
+              <w:rPr>
+                <w:rFonts w:ascii="Arial" w:hAnsi="Arial"/>
+              </w:rPr>
+            </w:pPr>
+          </w:p>
+        </w:tc>
+        <w:tc>
+          <w:tcPr>
+            <w:tcW w:w="1710" w:type="dxa"/>
+            <w:vAlign w:val="center"/>
+          </w:tcPr>
+          <w:p>
+            <w:pPr>
+              <w:pStyle w:val="H1bodytext"/>
+              <w:spacing w:beforeLines="40" w:before="96" w:afterLines="40" w:after="96"/>
+              <w:ind w:left="0"/>
+              <w:rPr>
+                <w:rFonts w:ascii="Arial" w:hAnsi="Arial"/>
+              </w:rPr>
+            </w:pPr>
+          </w:p>
+        </w:tc>
+      </w:tr>
+      <w:tr>
+        <w:tc>
+          <w:tcPr>
+            <w:tcW w:w="3420" w:type="dxa"/>
+            <w:gridSpan w:val="2"/>
+            <w:vAlign w:val="center"/>
+          </w:tcPr>
+          <w:p>
+            <w:pPr>
+              <w:pStyle w:val="H1bodytext"/>
+              <w:spacing w:beforeLines="40" w:before="96" w:afterLines="40" w:after="96"/>
+              <w:ind w:left="0"/>
+              <w:rPr>
+                <w:rFonts w:ascii="Arial" w:hAnsi="Arial"/>
+              </w:rPr>
+            </w:pPr>
+          </w:p>
+        </w:tc>
+        <w:tc>
+          <w:tcPr>
+            <w:tcW w:w="4014" w:type="dxa"/>
+            <w:gridSpan w:val="2"/>
+            <w:vAlign w:val="center"/>
+          </w:tcPr>
+          <w:p>
+            <w:pPr>
+              <w:pStyle w:val="H1bodytext"/>
+              <w:spacing w:beforeLines="40" w:before="96" w:afterLines="40" w:after="96"/>
+              <w:ind w:left="0"/>
+              <w:jc w:val="center"/>
+              <w:rPr>
+                <w:rFonts w:ascii="Arial" w:hAnsi="Arial"/>
+              </w:rPr>
+            </w:pPr>
+          </w:p>
+        </w:tc>
+        <w:tc>
+          <w:tcPr>
+            <w:tcW w:w="3186" w:type="dxa"/>
+            <w:vAlign w:val="center"/>
+          </w:tcPr>
+          <w:p>
+            <w:pPr>
+              <w:pStyle w:val="H1bodytext"/>
+              <w:spacing w:beforeLines="40" w:before="96" w:afterLines="40" w:after="96"/>
+              <w:ind w:left="0"/>
+              <w:rPr>
+                <w:rFonts w:ascii="Arial" w:hAnsi="Arial"/>
+              </w:rPr>
+            </w:pPr>
+          </w:p>
+        </w:tc>
+        <w:tc>
+          <w:tcPr>
+            <w:tcW w:w="1710" w:type="dxa"/>
+            <w:vAlign w:val="center"/>
+          </w:tcPr>
+          <w:p>
+            <w:pPr>
+              <w:pStyle w:val="H1bodytext"/>
+              <w:spacing w:beforeLines="40" w:before="96" w:afterLines="40" w:after="96"/>
+              <w:ind w:left="0"/>
+              <w:rPr>
+                <w:rFonts w:ascii="Arial" w:hAnsi="Arial"/>
+              </w:rPr>
+            </w:pPr>
+          </w:p>
+        </w:tc>
+        <w:tc>
+          <w:tcPr>
+            <w:tcW w:w="1710" w:type="dxa"/>
+            <w:vAlign w:val="center"/>
+          </w:tcPr>
+          <w:p>
+            <w:pPr>
+              <w:pStyle w:val="H1bodytext"/>
+              <w:spacing w:beforeLines="40" w:before="96" w:afterLines="40" w:after="96"/>
+              <w:ind w:left="0"/>
+              <w:rPr>
+                <w:rFonts w:ascii="Arial" w:hAnsi="Arial"/>
+              </w:rPr>
+            </w:pPr>
+          </w:p>
+        </w:tc>
+      </w:tr>
+      <w:tr>
+        <w:tc>
+          <w:tcPr>
+            <w:tcW w:w="3420" w:type="dxa"/>
+            <w:gridSpan w:val="2"/>
+            <w:vAlign w:val="center"/>
+          </w:tcPr>
+          <w:p>
+            <w:pPr>
+              <w:pStyle w:val="H1bodytext"/>
+              <w:spacing w:beforeLines="40" w:before="96" w:afterLines="40" w:after="96"/>
+              <w:ind w:left="0"/>
+              <w:rPr>
+                <w:rFonts w:ascii="Arial" w:hAnsi="Arial"/>
+              </w:rPr>
+            </w:pPr>
+          </w:p>
+        </w:tc>
+        <w:tc>
+          <w:tcPr>
+            <w:tcW w:w="4014" w:type="dxa"/>
+            <w:gridSpan w:val="2"/>
+            <w:vAlign w:val="center"/>
+          </w:tcPr>
+          <w:p>
+            <w:pPr>
+              <w:pStyle w:val="H1bodytext"/>
+              <w:spacing w:beforeLines="40" w:before="96" w:afterLines="40" w:after="96"/>
+              <w:ind w:left="0"/>
+              <w:jc w:val="center"/>
+              <w:rPr>
+                <w:rFonts w:ascii="Arial" w:hAnsi="Arial"/>
+              </w:rPr>
+            </w:pPr>
+          </w:p>
+        </w:tc>
+        <w:tc>
+          <w:tcPr>
+            <w:tcW w:w="3186" w:type="dxa"/>
+            <w:vAlign w:val="center"/>
+          </w:tcPr>
+          <w:p>
+            <w:pPr>
+              <w:pStyle w:val="H1bodytext"/>
+              <w:spacing w:beforeLines="40" w:before="96" w:afterLines="40" w:after="96"/>
+              <w:ind w:left="0"/>
+              <w:rPr>
+                <w:rFonts w:ascii="Arial" w:hAnsi="Arial"/>
+              </w:rPr>
+            </w:pPr>
+          </w:p>
+        </w:tc>
+        <w:tc>
+          <w:tcPr>
+            <w:tcW w:w="1710" w:type="dxa"/>
+            <w:vAlign w:val="center"/>
+          </w:tcPr>
+          <w:p>
+            <w:pPr>
+              <w:pStyle w:val="H1bodytext"/>
+              <w:spacing w:beforeLines="40" w:before="96" w:afterLines="40" w:after="96"/>
+              <w:ind w:left="0"/>
+              <w:rPr>
+                <w:rFonts w:ascii="Arial" w:hAnsi="Arial"/>
+              </w:rPr>
+            </w:pPr>
+          </w:p>
+        </w:tc>
+        <w:tc>
+          <w:tcPr>
+            <w:tcW w:w="1710" w:type="dxa"/>
+            <w:vAlign w:val="center"/>
+          </w:tcPr>
+          <w:p>
+            <w:pPr>
+              <w:pStyle w:val="H1bodytext"/>
+              <w:spacing w:beforeLines="40" w:before="96" w:afterLines="40" w:after="96"/>
+              <w:ind w:left="0"/>
+              <w:rPr>
+                <w:rFonts w:ascii="Arial" w:hAnsi="Arial"/>
+              </w:rPr>
+            </w:pPr>
+          </w:p>
+        </w:tc>
+      </w:tr>
+      <w:tr>
+        <w:tc>
+          <w:tcPr>
+            <w:tcW w:w="3420" w:type="dxa"/>
+            <w:gridSpan w:val="2"/>
+            <w:vAlign w:val="center"/>
+          </w:tcPr>
+          <w:p>
+            <w:pPr>
+              <w:pStyle w:val="H1bodytext"/>
+              <w:spacing w:beforeLines="40" w:before="96" w:afterLines="40" w:after="96"/>
+              <w:ind w:left="0"/>
+              <w:rPr>
+                <w:rFonts w:ascii="Arial" w:hAnsi="Arial"/>
+              </w:rPr>
+            </w:pPr>
+          </w:p>
+        </w:tc>
+        <w:tc>
+          <w:tcPr>
+            <w:tcW w:w="4014" w:type="dxa"/>
+            <w:gridSpan w:val="2"/>
+            <w:vAlign w:val="center"/>
+          </w:tcPr>
+          <w:p>
+            <w:pPr>
+              <w:pStyle w:val="H1bodytext"/>
+              <w:spacing w:beforeLines="40" w:before="96" w:afterLines="40" w:after="96"/>
+              <w:ind w:left="0"/>
+              <w:jc w:val="center"/>
+              <w:rPr>
+                <w:rFonts w:ascii="Arial" w:hAnsi="Arial"/>
+              </w:rPr>
+            </w:pPr>
+          </w:p>
+        </w:tc>
+        <w:tc>
+          <w:tcPr>
+            <w:tcW w:w="3186" w:type="dxa"/>
+            <w:vAlign w:val="center"/>
+          </w:tcPr>
+          <w:p>
+            <w:pPr>
+              <w:pStyle w:val="H1bodytext"/>
+              <w:spacing w:beforeLines="40" w:before="96" w:afterLines="40" w:after="96"/>
+              <w:ind w:left="0"/>
+              <w:rPr>
+                <w:rFonts w:ascii="Arial" w:hAnsi="Arial"/>
+              </w:rPr>
+            </w:pPr>
+          </w:p>
+        </w:tc>
+        <w:tc>
+          <w:tcPr>
+            <w:tcW w:w="1710" w:type="dxa"/>
+            <w:vAlign w:val="center"/>
+          </w:tcPr>
+          <w:p>
+            <w:pPr>
+              <w:pStyle w:val="H1bodytext"/>
+              <w:spacing w:beforeLines="40" w:before="96" w:afterLines="40" w:after="96"/>
+              <w:ind w:left="0"/>
+              <w:rPr>
+                <w:rFonts w:ascii="Arial" w:hAnsi="Arial"/>
+              </w:rPr>
+            </w:pPr>
+          </w:p>
+        </w:tc>
+        <w:tc>
+          <w:tcPr>
+            <w:tcW w:w="1710" w:type="dxa"/>
+            <w:vAlign w:val="center"/>
+          </w:tcPr>
+          <w:p>
+            <w:pPr>
+              <w:pStyle w:val="H1bodytext"/>
+              <w:spacing w:beforeLines="40" w:before="96" w:afterLines="40" w:after="96"/>
+              <w:ind w:left="0"/>
+              <w:rPr>
+                <w:rFonts w:ascii="Arial" w:hAnsi="Arial"/>
+              </w:rPr>
+            </w:pPr>
+          </w:p>
+        </w:tc>
+      </w:tr>
+      <w:tr>
+        <w:tc>
+          <w:tcPr>
+            <w:tcW w:w="3420" w:type="dxa"/>
+            <w:gridSpan w:val="2"/>
+            <w:vAlign w:val="center"/>
+          </w:tcPr>
+          <w:p>
+            <w:pPr>
+              <w:pStyle w:val="H1bodytext"/>
+              <w:spacing w:beforeLines="40" w:before="96" w:afterLines="40" w:after="96"/>
+              <w:ind w:left="0"/>
+              <w:rPr>
+                <w:rFonts w:ascii="Arial" w:hAnsi="Arial"/>
+              </w:rPr>
+            </w:pPr>
+          </w:p>
+        </w:tc>
+        <w:tc>
+          <w:tcPr>
+            <w:tcW w:w="4014" w:type="dxa"/>
+            <w:gridSpan w:val="2"/>
+            <w:vAlign w:val="center"/>
+          </w:tcPr>
+          <w:p>
+            <w:pPr>
+              <w:pStyle w:val="H1bodytext"/>
+              <w:spacing w:beforeLines="40" w:before="96" w:afterLines="40" w:after="96"/>
+              <w:ind w:left="0"/>
+              <w:jc w:val="center"/>
+              <w:rPr>
+                <w:rFonts w:ascii="Arial" w:hAnsi="Arial"/>
+              </w:rPr>
+            </w:pPr>
+          </w:p>
+        </w:tc>
+        <w:tc>
+          <w:tcPr>
+            <w:tcW w:w="3186" w:type="dxa"/>
+            <w:vAlign w:val="center"/>
+          </w:tcPr>
+          <w:p>
+            <w:pPr>
+              <w:pStyle w:val="H1bodytext"/>
+              <w:spacing w:beforeLines="40" w:before="96" w:afterLines="40" w:after="96"/>
+              <w:ind w:left="0"/>
+              <w:rPr>
+                <w:rFonts w:ascii="Arial" w:hAnsi="Arial"/>
+              </w:rPr>
+            </w:pPr>
+          </w:p>
+        </w:tc>
+        <w:tc>
+          <w:tcPr>
+            <w:tcW w:w="1710" w:type="dxa"/>
+            <w:vAlign w:val="center"/>
+          </w:tcPr>
+          <w:p>
+            <w:pPr>
+              <w:pStyle w:val="H1bodytext"/>
+              <w:spacing w:beforeLines="40" w:before="96" w:afterLines="40" w:after="96"/>
+              <w:ind w:left="0"/>
+              <w:rPr>
+                <w:rFonts w:ascii="Arial" w:hAnsi="Arial"/>
+              </w:rPr>
+            </w:pPr>
+          </w:p>
+        </w:tc>
+        <w:tc>
+          <w:tcPr>
+            <w:tcW w:w="1710" w:type="dxa"/>
+            <w:vAlign w:val="center"/>
+          </w:tcPr>
+          <w:p>
+            <w:pPr>
+              <w:pStyle w:val="H1bodytext"/>
+              <w:spacing w:beforeLines="40" w:before="96" w:afterLines="40" w:after="96"/>
+              <w:ind w:left="0"/>
+              <w:rPr>
+                <w:rFonts w:ascii="Arial" w:hAnsi="Arial"/>
+              </w:rPr>
+            </w:pPr>
+          </w:p>
+        </w:tc>
+      </w:tr>
+      <w:tr>
+        <w:tc>
+          <w:tcPr>
+            <w:tcW w:w="3420" w:type="dxa"/>
+            <w:gridSpan w:val="2"/>
+            <w:vAlign w:val="center"/>
+          </w:tcPr>
+          <w:p>
+            <w:pPr>
+              <w:pStyle w:val="H1bodytext"/>
+              <w:spacing w:beforeLines="40" w:before="96" w:afterLines="40" w:after="96"/>
+              <w:ind w:left="0"/>
+              <w:rPr>
+                <w:rFonts w:ascii="Arial" w:hAnsi="Arial"/>
+              </w:rPr>
+            </w:pPr>
+          </w:p>
+        </w:tc>
+        <w:tc>
+          <w:tcPr>
+            <w:tcW w:w="4014" w:type="dxa"/>
+            <w:gridSpan w:val="2"/>
+            <w:vAlign w:val="center"/>
+          </w:tcPr>
+          <w:p>
+            <w:pPr>
+              <w:pStyle w:val="H1bodytext"/>
+              <w:spacing w:beforeLines="40" w:before="96" w:afterLines="40" w:after="96"/>
+              <w:ind w:left="0"/>
+              <w:jc w:val="center"/>
+              <w:rPr>
+                <w:rFonts w:ascii="Arial" w:hAnsi="Arial"/>
+              </w:rPr>
+            </w:pPr>
+          </w:p>
+        </w:tc>
+        <w:tc>
+          <w:tcPr>
+            <w:tcW w:w="3186" w:type="dxa"/>
+            <w:vAlign w:val="center"/>
+          </w:tcPr>
+          <w:p>
+            <w:pPr>
+              <w:pStyle w:val="H1bodytext"/>
+              <w:spacing w:beforeLines="40" w:before="96" w:afterLines="40" w:after="96"/>
+              <w:ind w:left="0"/>
+              <w:rPr>
+                <w:rFonts w:ascii="Arial" w:hAnsi="Arial"/>
+              </w:rPr>
+            </w:pPr>
+          </w:p>
+        </w:tc>
+        <w:tc>
+          <w:tcPr>
+            <w:tcW w:w="1710" w:type="dxa"/>
+            <w:vAlign w:val="center"/>
+          </w:tcPr>
+          <w:p>
+            <w:pPr>
+              <w:pStyle w:val="H1bodytext"/>
+              <w:spacing w:beforeLines="40" w:before="96" w:afterLines="40" w:after="96"/>
+              <w:ind w:left="0"/>
+              <w:rPr>
+                <w:rFonts w:ascii="Arial" w:hAnsi="Arial"/>
+              </w:rPr>
+            </w:pPr>
+          </w:p>
+        </w:tc>
+        <w:tc>
+          <w:tcPr>
+            <w:tcW w:w="1710" w:type="dxa"/>
+            <w:vAlign w:val="center"/>
+          </w:tcPr>
+          <w:p>
+            <w:pPr>
+              <w:pStyle w:val="H1bodytext"/>
+              <w:spacing w:beforeLines="40" w:before="96" w:afterLines="40" w:after="96"/>
+              <w:ind w:left="0"/>
+              <w:rPr>
+                <w:rFonts w:ascii="Arial" w:hAnsi="Arial"/>
+              </w:rPr>
+            </w:pPr>
+          </w:p>
+        </w:tc>
+      </w:tr>
+      <w:tr>
+        <w:tc>
+          <w:tcPr>
+            <w:tcW w:w="3420" w:type="dxa"/>
+            <w:gridSpan w:val="2"/>
+            <w:vAlign w:val="center"/>
+          </w:tcPr>
+          <w:p>
+            <w:pPr>
+              <w:pStyle w:val="H1bodytext"/>
+              <w:spacing w:beforeLines="40" w:before="96" w:afterLines="40" w:after="96"/>
+              <w:ind w:left="0"/>
+              <w:rPr>
+                <w:rFonts w:ascii="Arial" w:hAnsi="Arial"/>
+              </w:rPr>
+            </w:pPr>
+          </w:p>
+        </w:tc>
+        <w:tc>
+          <w:tcPr>
+            <w:tcW w:w="4014" w:type="dxa"/>
+            <w:gridSpan w:val="2"/>
+            <w:vAlign w:val="center"/>
+          </w:tcPr>
+          <w:p>
+            <w:pPr>
+              <w:pStyle w:val="H1bodytext"/>
+              <w:spacing w:beforeLines="40" w:before="96" w:afterLines="40" w:after="96"/>
+              <w:ind w:left="0"/>
+              <w:jc w:val="center"/>
+              <w:rPr>
+                <w:rFonts w:ascii="Arial" w:hAnsi="Arial"/>
+              </w:rPr>
+            </w:pPr>
+          </w:p>
+        </w:tc>
+        <w:tc>
+          <w:tcPr>
+            <w:tcW w:w="3186" w:type="dxa"/>
+            <w:vAlign w:val="center"/>
+          </w:tcPr>
+          <w:p>
+            <w:pPr>
+              <w:pStyle w:val="H1bodytext"/>
+              <w:spacing w:beforeLines="40" w:before="96" w:afterLines="40" w:after="96"/>
+              <w:ind w:left="0"/>
+              <w:rPr>
+                <w:rFonts w:ascii="Arial" w:hAnsi="Arial"/>
+              </w:rPr>
+            </w:pPr>
+          </w:p>
+        </w:tc>
+        <w:tc>
+          <w:tcPr>
+            <w:tcW w:w="1710" w:type="dxa"/>
+            <w:vAlign w:val="center"/>
+          </w:tcPr>
+          <w:p>
+            <w:pPr>
+              <w:pStyle w:val="H1bodytext"/>
+              <w:spacing w:beforeLines="40" w:before="96" w:afterLines="40" w:after="96"/>
+              <w:ind w:left="0"/>
+              <w:rPr>
+                <w:rFonts w:ascii="Arial" w:hAnsi="Arial"/>
+              </w:rPr>
+            </w:pPr>
+          </w:p>
+        </w:tc>
+        <w:tc>
+          <w:tcPr>
+            <w:tcW w:w="1710" w:type="dxa"/>
+            <w:vAlign w:val="center"/>
+          </w:tcPr>
+          <w:p>
+            <w:pPr>
+              <w:pStyle w:val="H1bodytext"/>
+              <w:spacing w:beforeLines="40" w:before="96" w:afterLines="40" w:after="96"/>
+              <w:ind w:left="0"/>
+              <w:rPr>
+                <w:rFonts w:ascii="Arial" w:hAnsi="Arial"/>
+              </w:rPr>
+            </w:pPr>
+          </w:p>
+        </w:tc>
+      </w:tr>
+      <w:tr>
+        <w:tc>
+          <w:tcPr>
+            <w:tcW w:w="3420" w:type="dxa"/>
+            <w:gridSpan w:val="2"/>
+            <w:vAlign w:val="center"/>
+          </w:tcPr>
+          <w:p>
+            <w:pPr>
+              <w:pStyle w:val="H1bodytext"/>
+              <w:spacing w:beforeLines="40" w:before="96" w:afterLines="40" w:after="96"/>
+              <w:ind w:left="0"/>
+              <w:rPr>
+                <w:rFonts w:ascii="Arial" w:hAnsi="Arial"/>
+              </w:rPr>
+            </w:pPr>
+          </w:p>
+        </w:tc>
+        <w:tc>
+          <w:tcPr>
+            <w:tcW w:w="4014" w:type="dxa"/>
+            <w:gridSpan w:val="2"/>
+            <w:vAlign w:val="center"/>
+          </w:tcPr>
+          <w:p>
+            <w:pPr>
+              <w:pStyle w:val="H1bodytext"/>
+              <w:spacing w:beforeLines="40" w:before="96" w:afterLines="40" w:after="96"/>
+              <w:ind w:left="0"/>
+              <w:jc w:val="center"/>
+              <w:rPr>
+                <w:rFonts w:ascii="Arial" w:hAnsi="Arial"/>
+              </w:rPr>
+            </w:pPr>
+          </w:p>
+        </w:tc>
+        <w:tc>
+          <w:tcPr>
+            <w:tcW w:w="3186" w:type="dxa"/>
+            <w:vAlign w:val="center"/>
+          </w:tcPr>
+          <w:p>
+            <w:pPr>
+              <w:pStyle w:val="H1bodytext"/>
+              <w:spacing w:beforeLines="40" w:before="96" w:afterLines="40" w:after="96"/>
+              <w:ind w:left="0"/>
+              <w:rPr>
+                <w:rFonts w:ascii="Arial" w:hAnsi="Arial"/>
+              </w:rPr>
+            </w:pPr>
+          </w:p>
+        </w:tc>
+        <w:tc>
+          <w:tcPr>
+            <w:tcW w:w="1710" w:type="dxa"/>
+            <w:vAlign w:val="center"/>
+          </w:tcPr>
+          <w:p>
+            <w:pPr>
+              <w:pStyle w:val="H1bodytext"/>
+              <w:spacing w:beforeLines="40" w:before="96" w:afterLines="40" w:after="96"/>
+              <w:ind w:left="0"/>
+              <w:rPr>
+                <w:rFonts w:ascii="Arial" w:hAnsi="Arial"/>
+              </w:rPr>
+            </w:pPr>
+          </w:p>
+        </w:tc>
+        <w:tc>
+          <w:tcPr>
+            <w:tcW w:w="1710" w:type="dxa"/>
+            <w:vAlign w:val="center"/>
+          </w:tcPr>
+          <w:p>
+            <w:pPr>
+              <w:pStyle w:val="H1bodytext"/>
+              <w:spacing w:beforeLines="40" w:before="96" w:afterLines="40" w:after="96"/>
+              <w:ind w:left="0"/>
+              <w:rPr>
+                <w:rFonts w:ascii="Arial" w:hAnsi="Arial"/>
+              </w:rPr>
+            </w:pPr>
+          </w:p>
+        </w:tc>
+      </w:tr>
+      <w:tr>
+        <w:tc>
+          <w:tcPr>
+            <w:tcW w:w="3420" w:type="dxa"/>
+            <w:gridSpan w:val="2"/>
+            <w:vAlign w:val="center"/>
+          </w:tcPr>
+          <w:p>
+            <w:pPr>
+              <w:pStyle w:val="H1bodytext"/>
+              <w:spacing w:beforeLines="40" w:before="96" w:afterLines="40" w:after="96"/>
+              <w:ind w:left="0"/>
+              <w:rPr>
+                <w:rFonts w:ascii="Arial" w:hAnsi="Arial"/>
+              </w:rPr>
+            </w:pPr>
+          </w:p>
+        </w:tc>
+        <w:tc>
+          <w:tcPr>
+            <w:tcW w:w="4014" w:type="dxa"/>
+            <w:gridSpan w:val="2"/>
+            <w:vAlign w:val="center"/>
+          </w:tcPr>
+          <w:p>
+            <w:pPr>
+              <w:pStyle w:val="H1bodytext"/>
+              <w:spacing w:beforeLines="40" w:before="96" w:afterLines="40" w:after="96"/>
+              <w:ind w:left="0"/>
+              <w:jc w:val="center"/>
+              <w:rPr>
+                <w:rFonts w:ascii="Arial" w:hAnsi="Arial"/>
+              </w:rPr>
+            </w:pPr>
+          </w:p>
+        </w:tc>
+        <w:tc>
+          <w:tcPr>
+            <w:tcW w:w="3186" w:type="dxa"/>
+            <w:vAlign w:val="center"/>
+          </w:tcPr>
+          <w:p>
+            <w:pPr>
+              <w:pStyle w:val="H1bodytext"/>
+              <w:spacing w:beforeLines="40" w:before="96" w:afterLines="40" w:after="96"/>
+              <w:ind w:left="0"/>
+              <w:rPr>
+                <w:rFonts w:ascii="Arial" w:hAnsi="Arial"/>
+              </w:rPr>
+            </w:pPr>
+          </w:p>
+        </w:tc>
+        <w:tc>
+          <w:tcPr>
+            <w:tcW w:w="1710" w:type="dxa"/>
+            <w:vAlign w:val="center"/>
+          </w:tcPr>
+          <w:p>
+            <w:pPr>
+              <w:pStyle w:val="H1bodytext"/>
+              <w:spacing w:beforeLines="40" w:before="96" w:afterLines="40" w:after="96"/>
+              <w:ind w:left="0"/>
+              <w:rPr>
+                <w:rFonts w:ascii="Arial" w:hAnsi="Arial"/>
+              </w:rPr>
+            </w:pPr>
+          </w:p>
+        </w:tc>
+        <w:tc>
+          <w:tcPr>
+            <w:tcW w:w="1710" w:type="dxa"/>
+            <w:vAlign w:val="center"/>
+          </w:tcPr>
+          <w:p>
+            <w:pPr>
+              <w:pStyle w:val="H1bodytext"/>
+              <w:spacing w:beforeLines="40" w:before="96" w:afterLines="40" w:after="96"/>
+              <w:ind w:left="0"/>
+              <w:rPr>
+                <w:rFonts w:ascii="Arial" w:hAnsi="Arial"/>
+              </w:rPr>
+            </w:pPr>
+          </w:p>
+        </w:tc>
+      </w:tr>
+      <w:tr>
+        <w:tc>
+          <w:tcPr>
+            <w:tcW w:w="3420" w:type="dxa"/>
+            <w:gridSpan w:val="2"/>
+            <w:vAlign w:val="center"/>
+          </w:tcPr>
+          <w:p>
+            <w:pPr>
+              <w:pStyle w:val="H1bodytext"/>
+              <w:spacing w:beforeLines="40" w:before="96" w:afterLines="40" w:after="96"/>
+              <w:ind w:left="0"/>
+              <w:rPr>
+                <w:rFonts w:ascii="Arial" w:hAnsi="Arial"/>
+              </w:rPr>
+            </w:pPr>
+          </w:p>
+        </w:tc>
+        <w:tc>
+          <w:tcPr>
+            <w:tcW w:w="4014" w:type="dxa"/>
+            <w:gridSpan w:val="2"/>
+            <w:vAlign w:val="center"/>
+          </w:tcPr>
+          <w:p>
+            <w:pPr>
+              <w:pStyle w:val="H1bodytext"/>
+              <w:spacing w:beforeLines="40" w:before="96" w:afterLines="40" w:after="96"/>
+              <w:ind w:left="0"/>
+              <w:jc w:val="center"/>
+              <w:rPr>
+                <w:rFonts w:ascii="Arial" w:hAnsi="Arial"/>
+              </w:rPr>
+            </w:pPr>
+          </w:p>
+        </w:tc>
+        <w:tc>
+          <w:tcPr>
+            <w:tcW w:w="3186" w:type="dxa"/>
+            <w:vAlign w:val="center"/>
+          </w:tcPr>
+          <w:p>
+            <w:pPr>
+              <w:pStyle w:val="H1bodytext"/>
+              <w:spacing w:beforeLines="40" w:before="96" w:afterLines="40" w:after="96"/>
+              <w:ind w:left="0"/>
+              <w:rPr>
+                <w:rFonts w:ascii="Arial" w:hAnsi="Arial"/>
+              </w:rPr>
+            </w:pPr>
+          </w:p>
+        </w:tc>
+        <w:tc>
+          <w:tcPr>
+            <w:tcW w:w="1710" w:type="dxa"/>
+            <w:vAlign w:val="center"/>
+          </w:tcPr>
+          <w:p>
+            <w:pPr>
+              <w:pStyle w:val="H1bodytext"/>
+              <w:spacing w:beforeLines="40" w:before="96" w:afterLines="40" w:after="96"/>
+              <w:ind w:left="0"/>
+              <w:rPr>
+                <w:rFonts w:ascii="Arial" w:hAnsi="Arial"/>
+              </w:rPr>
+            </w:pPr>
+          </w:p>
+        </w:tc>
+        <w:tc>
+          <w:tcPr>
+            <w:tcW w:w="1710" w:type="dxa"/>
+            <w:vAlign w:val="center"/>
+          </w:tcPr>
+          <w:p>
+            <w:pPr>
+              <w:pStyle w:val="H1bodytext"/>
+              <w:spacing w:beforeLines="40" w:before="96" w:afterLines="40" w:after="96"/>
+              <w:ind w:left="0"/>
+              <w:rPr>
+                <w:rFonts w:ascii="Arial" w:hAnsi="Arial"/>
+              </w:rPr>
+            </w:pPr>
+          </w:p>
+        </w:tc>
+      </w:tr>
+      <w:tr>
+        <w:tc>
+          <w:tcPr>
+            <w:tcW w:w="3420" w:type="dxa"/>
+            <w:gridSpan w:val="2"/>
+            <w:vAlign w:val="center"/>
+          </w:tcPr>
+          <w:p>
+            <w:pPr>
+              <w:pStyle w:val="H1bodytext"/>
+              <w:spacing w:beforeLines="40" w:before="96" w:afterLines="40" w:after="96"/>
+              <w:ind w:left="0"/>
+              <w:rPr>
+                <w:rFonts w:ascii="Arial" w:hAnsi="Arial"/>
+              </w:rPr>
+            </w:pPr>
+          </w:p>
+        </w:tc>
+        <w:tc>
+          <w:tcPr>
+            <w:tcW w:w="4014" w:type="dxa"/>
+            <w:gridSpan w:val="2"/>
+            <w:vAlign w:val="center"/>
+          </w:tcPr>
+          <w:p>
+            <w:pPr>
+              <w:pStyle w:val="H1bodytext"/>
+              <w:spacing w:beforeLines="40" w:before="96" w:afterLines="40" w:after="96"/>
+              <w:ind w:left="0"/>
+              <w:jc w:val="center"/>
+              <w:rPr>
+                <w:rFonts w:ascii="Arial" w:hAnsi="Arial"/>
+              </w:rPr>
+            </w:pPr>
+          </w:p>
+        </w:tc>
+        <w:tc>
+          <w:tcPr>
+            <w:tcW w:w="3186" w:type="dxa"/>
+            <w:vAlign w:val="center"/>
+          </w:tcPr>
+          <w:p>
+            <w:pPr>
+              <w:pStyle w:val="H1bodytext"/>
+              <w:spacing w:beforeLines="40" w:before="96" w:afterLines="40" w:after="96"/>
+              <w:ind w:left="0"/>
+              <w:rPr>
+                <w:rFonts w:ascii="Arial" w:hAnsi="Arial"/>
+              </w:rPr>
+            </w:pPr>
+          </w:p>
+        </w:tc>
+        <w:tc>
+          <w:tcPr>
+            <w:tcW w:w="1710" w:type="dxa"/>
+            <w:vAlign w:val="center"/>
+          </w:tcPr>
+          <w:p>
+            <w:pPr>
+              <w:pStyle w:val="H1bodytext"/>
+              <w:spacing w:beforeLines="40" w:before="96" w:afterLines="40" w:after="96"/>
+              <w:ind w:left="0"/>
+              <w:rPr>
+                <w:rFonts w:ascii="Arial" w:hAnsi="Arial"/>
+              </w:rPr>
+            </w:pPr>
+          </w:p>
+        </w:tc>
+        <w:tc>
+          <w:tcPr>
+            <w:tcW w:w="1710" w:type="dxa"/>
+            <w:vAlign w:val="center"/>
+          </w:tcPr>
+          <w:p>
+            <w:pPr>
+              <w:pStyle w:val="H1bodytext"/>
+              <w:spacing w:beforeLines="40" w:before="96" w:afterLines="40" w:after="96"/>
+              <w:ind w:left="0"/>
+              <w:rPr>
+                <w:rFonts w:ascii="Arial" w:hAnsi="Arial"/>
+              </w:rPr>
+            </w:pPr>
+          </w:p>
+        </w:tc>
+      </w:tr>
+    </w:tbl>
+    <w:p>
+      <w:pPr>
+        <w:pStyle w:val="H1bodytext"/>
+        <w:spacing w:after="120"/>
+        <w:rPr>
+          <w:rFonts w:ascii="Arial" w:hAnsi="Arial"/>
+        </w:rPr>
+      </w:pPr>
+    </w:p>
+    <w:p>
+      <w:pPr>
+        <w:pStyle w:val="H1bodytext"/>
+        <w:spacing w:after="120"/>
+        <w:rPr>
+          <w:rFonts w:ascii="Arial" w:hAnsi="Arial"/>
+        </w:rPr>
+        <w:sectPr>
+          <w:pgSz w:w="15840" w:h="12240" w:orient="landscape" w:code="1"/>
+          <w:pgMar w:top="1080" w:right="1080" w:bottom="1080" w:left="720" w:header="720" w:footer="720" w:gutter="0"/>
+          <w:cols w:space="720"/>
+          <w:titlePg/>
+          <w:docGrid w:linePitch="360"/>
+        </w:sectPr>
+      </w:pPr>
+    </w:p>
+    <w:p>
+      <w:pPr>
+        <w:pStyle w:val="H1bodytext"/>
+        <w:spacing w:after="120"/>
+        <w:rPr>
+          <w:rFonts w:ascii="Arial" w:hAnsi="Arial"/>
+        </w:rPr>
+      </w:pPr>
     </w:p>
     <w:p>
       <w:pPr>
@@ -608,9 +7768,6 @@
     </w:p>
     <w:p/>
     <w:sectPr>
-      <w:headerReference w:type="default" r:id="rId7"/>
-      <w:footerReference w:type="default" r:id="rId8"/>
-      <w:headerReference w:type="first" r:id="rId9"/>
       <w:pgSz w:w="12240" w:h="15840" w:code="1"/>
       <w:pgMar w:top="1080" w:right="1080" w:bottom="720" w:left="1080" w:header="720" w:footer="720" w:gutter="0"/>
       <w:cols w:space="720"/>
@@ -1055,8 +8212,472 @@
       </w:pPr>
     </w:lvl>
   </w:abstractNum>
+  <w:abstractNum w:abstractNumId="1" w15:restartNumberingAfterBreak="0">
+    <w:nsid w:val="5DA42772"/>
+    <w:multiLevelType w:val="hybridMultilevel"/>
+    <w:tmpl w:val="DC041178"/>
+    <w:lvl w:ilvl="0" w:tplc="04090001">
+      <w:start w:val="1"/>
+      <w:numFmt w:val="bullet"/>
+      <w:lvlText w:val=""/>
+      <w:lvlJc w:val="left"/>
+      <w:pPr>
+        <w:ind w:left="1440" w:hanging="360"/>
+      </w:pPr>
+      <w:rPr>
+        <w:rFonts w:ascii="Symbol" w:hAnsi="Symbol" w:hint="default"/>
+      </w:rPr>
+    </w:lvl>
+    <w:lvl w:ilvl="1" w:tplc="04090003" w:tentative="1">
+      <w:start w:val="1"/>
+      <w:numFmt w:val="bullet"/>
+      <w:lvlText w:val="o"/>
+      <w:lvlJc w:val="left"/>
+      <w:pPr>
+        <w:ind w:left="2160" w:hanging="360"/>
+      </w:pPr>
+      <w:rPr>
+        <w:rFonts w:ascii="Courier New" w:hAnsi="Courier New" w:cs="Courier New" w:hint="default"/>
+      </w:rPr>
+    </w:lvl>
+    <w:lvl w:ilvl="2" w:tplc="04090005" w:tentative="1">
+      <w:start w:val="1"/>
+      <w:numFmt w:val="bullet"/>
+      <w:lvlText w:val=""/>
+      <w:lvlJc w:val="left"/>
+      <w:pPr>
+        <w:ind w:left="2880" w:hanging="360"/>
+      </w:pPr>
+      <w:rPr>
+        <w:rFonts w:ascii="Wingdings" w:hAnsi="Wingdings" w:hint="default"/>
+      </w:rPr>
+    </w:lvl>
+    <w:lvl w:ilvl="3" w:tplc="04090001" w:tentative="1">
+      <w:start w:val="1"/>
+      <w:numFmt w:val="bullet"/>
+      <w:lvlText w:val=""/>
+      <w:lvlJc w:val="left"/>
+      <w:pPr>
+        <w:ind w:left="3600" w:hanging="360"/>
+      </w:pPr>
+      <w:rPr>
+        <w:rFonts w:ascii="Symbol" w:hAnsi="Symbol" w:hint="default"/>
+      </w:rPr>
+    </w:lvl>
+    <w:lvl w:ilvl="4" w:tplc="04090003" w:tentative="1">
+      <w:start w:val="1"/>
+      <w:numFmt w:val="bullet"/>
+      <w:lvlText w:val="o"/>
+      <w:lvlJc w:val="left"/>
+      <w:pPr>
+        <w:ind w:left="4320" w:hanging="360"/>
+      </w:pPr>
+      <w:rPr>
+        <w:rFonts w:ascii="Courier New" w:hAnsi="Courier New" w:cs="Courier New" w:hint="default"/>
+      </w:rPr>
+    </w:lvl>
+    <w:lvl w:ilvl="5" w:tplc="04090005" w:tentative="1">
+      <w:start w:val="1"/>
+      <w:numFmt w:val="bullet"/>
+      <w:lvlText w:val=""/>
+      <w:lvlJc w:val="left"/>
+      <w:pPr>
+        <w:ind w:left="5040" w:hanging="360"/>
+      </w:pPr>
+      <w:rPr>
+        <w:rFonts w:ascii="Wingdings" w:hAnsi="Wingdings" w:hint="default"/>
+      </w:rPr>
+    </w:lvl>
+    <w:lvl w:ilvl="6" w:tplc="04090001" w:tentative="1">
+      <w:start w:val="1"/>
+      <w:numFmt w:val="bullet"/>
+      <w:lvlText w:val=""/>
+      <w:lvlJc w:val="left"/>
+      <w:pPr>
+        <w:ind w:left="5760" w:hanging="360"/>
+      </w:pPr>
+      <w:rPr>
+        <w:rFonts w:ascii="Symbol" w:hAnsi="Symbol" w:hint="default"/>
+      </w:rPr>
+    </w:lvl>
+    <w:lvl w:ilvl="7" w:tplc="04090003" w:tentative="1">
+      <w:start w:val="1"/>
+      <w:numFmt w:val="bullet"/>
+      <w:lvlText w:val="o"/>
+      <w:lvlJc w:val="left"/>
+      <w:pPr>
+        <w:ind w:left="6480" w:hanging="360"/>
+      </w:pPr>
+      <w:rPr>
+        <w:rFonts w:ascii="Courier New" w:hAnsi="Courier New" w:cs="Courier New" w:hint="default"/>
+      </w:rPr>
+    </w:lvl>
+    <w:lvl w:ilvl="8" w:tplc="04090005" w:tentative="1">
+      <w:start w:val="1"/>
+      <w:numFmt w:val="bullet"/>
+      <w:lvlText w:val=""/>
+      <w:lvlJc w:val="left"/>
+      <w:pPr>
+        <w:ind w:left="7200" w:hanging="360"/>
+      </w:pPr>
+      <w:rPr>
+        <w:rFonts w:ascii="Wingdings" w:hAnsi="Wingdings" w:hint="default"/>
+      </w:rPr>
+    </w:lvl>
+  </w:abstractNum>
+  <w:abstractNum w:abstractNumId="2" w15:restartNumberingAfterBreak="0">
+    <w:nsid w:val="670B62D4"/>
+    <w:multiLevelType w:val="hybridMultilevel"/>
+    <w:tmpl w:val="02D2A010"/>
+    <w:lvl w:ilvl="0" w:tplc="04090001">
+      <w:start w:val="1"/>
+      <w:numFmt w:val="bullet"/>
+      <w:lvlText w:val=""/>
+      <w:lvlJc w:val="left"/>
+      <w:pPr>
+        <w:ind w:left="1440" w:hanging="360"/>
+      </w:pPr>
+      <w:rPr>
+        <w:rFonts w:ascii="Symbol" w:hAnsi="Symbol" w:hint="default"/>
+      </w:rPr>
+    </w:lvl>
+    <w:lvl w:ilvl="1" w:tplc="04090003">
+      <w:start w:val="1"/>
+      <w:numFmt w:val="bullet"/>
+      <w:lvlText w:val="o"/>
+      <w:lvlJc w:val="left"/>
+      <w:pPr>
+        <w:ind w:left="2160" w:hanging="360"/>
+      </w:pPr>
+      <w:rPr>
+        <w:rFonts w:ascii="Courier New" w:hAnsi="Courier New" w:cs="Courier New" w:hint="default"/>
+      </w:rPr>
+    </w:lvl>
+    <w:lvl w:ilvl="2" w:tplc="04090005" w:tentative="1">
+      <w:start w:val="1"/>
+      <w:numFmt w:val="bullet"/>
+      <w:lvlText w:val=""/>
+      <w:lvlJc w:val="left"/>
+      <w:pPr>
+        <w:ind w:left="2880" w:hanging="360"/>
+      </w:pPr>
+      <w:rPr>
+        <w:rFonts w:ascii="Wingdings" w:hAnsi="Wingdings" w:hint="default"/>
+      </w:rPr>
+    </w:lvl>
+    <w:lvl w:ilvl="3" w:tplc="04090001" w:tentative="1">
+      <w:start w:val="1"/>
+      <w:numFmt w:val="bullet"/>
+      <w:lvlText w:val=""/>
+      <w:lvlJc w:val="left"/>
+      <w:pPr>
+        <w:ind w:left="3600" w:hanging="360"/>
+      </w:pPr>
+      <w:rPr>
+        <w:rFonts w:ascii="Symbol" w:hAnsi="Symbol" w:hint="default"/>
+      </w:rPr>
+    </w:lvl>
+    <w:lvl w:ilvl="4" w:tplc="04090003" w:tentative="1">
+      <w:start w:val="1"/>
+      <w:numFmt w:val="bullet"/>
+      <w:lvlText w:val="o"/>
+      <w:lvlJc w:val="left"/>
+      <w:pPr>
+        <w:ind w:left="4320" w:hanging="360"/>
+      </w:pPr>
+      <w:rPr>
+        <w:rFonts w:ascii="Courier New" w:hAnsi="Courier New" w:cs="Courier New" w:hint="default"/>
+      </w:rPr>
+    </w:lvl>
+    <w:lvl w:ilvl="5" w:tplc="04090005" w:tentative="1">
+      <w:start w:val="1"/>
+      <w:numFmt w:val="bullet"/>
+      <w:lvlText w:val=""/>
+      <w:lvlJc w:val="left"/>
+      <w:pPr>
+        <w:ind w:left="5040" w:hanging="360"/>
+      </w:pPr>
+      <w:rPr>
+        <w:rFonts w:ascii="Wingdings" w:hAnsi="Wingdings" w:hint="default"/>
+      </w:rPr>
+    </w:lvl>
+    <w:lvl w:ilvl="6" w:tplc="04090001" w:tentative="1">
+      <w:start w:val="1"/>
+      <w:numFmt w:val="bullet"/>
+      <w:lvlText w:val=""/>
+      <w:lvlJc w:val="left"/>
+      <w:pPr>
+        <w:ind w:left="5760" w:hanging="360"/>
+      </w:pPr>
+      <w:rPr>
+        <w:rFonts w:ascii="Symbol" w:hAnsi="Symbol" w:hint="default"/>
+      </w:rPr>
+    </w:lvl>
+    <w:lvl w:ilvl="7" w:tplc="04090003" w:tentative="1">
+      <w:start w:val="1"/>
+      <w:numFmt w:val="bullet"/>
+      <w:lvlText w:val="o"/>
+      <w:lvlJc w:val="left"/>
+      <w:pPr>
+        <w:ind w:left="6480" w:hanging="360"/>
+      </w:pPr>
+      <w:rPr>
+        <w:rFonts w:ascii="Courier New" w:hAnsi="Courier New" w:cs="Courier New" w:hint="default"/>
+      </w:rPr>
+    </w:lvl>
+    <w:lvl w:ilvl="8" w:tplc="04090005" w:tentative="1">
+      <w:start w:val="1"/>
+      <w:numFmt w:val="bullet"/>
+      <w:lvlText w:val=""/>
+      <w:lvlJc w:val="left"/>
+      <w:pPr>
+        <w:ind w:left="7200" w:hanging="360"/>
+      </w:pPr>
+      <w:rPr>
+        <w:rFonts w:ascii="Wingdings" w:hAnsi="Wingdings" w:hint="default"/>
+      </w:rPr>
+    </w:lvl>
+  </w:abstractNum>
+  <w:abstractNum w:abstractNumId="3" w15:restartNumberingAfterBreak="0">
+    <w:nsid w:val="6924451E"/>
+    <w:multiLevelType w:val="hybridMultilevel"/>
+    <w:tmpl w:val="71F07DFC"/>
+    <w:lvl w:ilvl="0" w:tplc="04090001">
+      <w:start w:val="1"/>
+      <w:numFmt w:val="bullet"/>
+      <w:lvlText w:val=""/>
+      <w:lvlJc w:val="left"/>
+      <w:pPr>
+        <w:ind w:left="1440" w:hanging="360"/>
+      </w:pPr>
+      <w:rPr>
+        <w:rFonts w:ascii="Symbol" w:hAnsi="Symbol" w:hint="default"/>
+      </w:rPr>
+    </w:lvl>
+    <w:lvl w:ilvl="1" w:tplc="04090003" w:tentative="1">
+      <w:start w:val="1"/>
+      <w:numFmt w:val="bullet"/>
+      <w:lvlText w:val="o"/>
+      <w:lvlJc w:val="left"/>
+      <w:pPr>
+        <w:ind w:left="2160" w:hanging="360"/>
+      </w:pPr>
+      <w:rPr>
+        <w:rFonts w:ascii="Courier New" w:hAnsi="Courier New" w:cs="Courier New" w:hint="default"/>
+      </w:rPr>
+    </w:lvl>
+    <w:lvl w:ilvl="2" w:tplc="04090005" w:tentative="1">
+      <w:start w:val="1"/>
+      <w:numFmt w:val="bullet"/>
+      <w:lvlText w:val=""/>
+      <w:lvlJc w:val="left"/>
+      <w:pPr>
+        <w:ind w:left="2880" w:hanging="360"/>
+      </w:pPr>
+      <w:rPr>
+        <w:rFonts w:ascii="Wingdings" w:hAnsi="Wingdings" w:hint="default"/>
+      </w:rPr>
+    </w:lvl>
+    <w:lvl w:ilvl="3" w:tplc="04090001" w:tentative="1">
+      <w:start w:val="1"/>
+      <w:numFmt w:val="bullet"/>
+      <w:lvlText w:val=""/>
+      <w:lvlJc w:val="left"/>
+      <w:pPr>
+        <w:ind w:left="3600" w:hanging="360"/>
+      </w:pPr>
+      <w:rPr>
+        <w:rFonts w:ascii="Symbol" w:hAnsi="Symbol" w:hint="default"/>
+      </w:rPr>
+    </w:lvl>
+    <w:lvl w:ilvl="4" w:tplc="04090003" w:tentative="1">
+      <w:start w:val="1"/>
+      <w:numFmt w:val="bullet"/>
+      <w:lvlText w:val="o"/>
+      <w:lvlJc w:val="left"/>
+      <w:pPr>
+        <w:ind w:left="4320" w:hanging="360"/>
+      </w:pPr>
+      <w:rPr>
+        <w:rFonts w:ascii="Courier New" w:hAnsi="Courier New" w:cs="Courier New" w:hint="default"/>
+      </w:rPr>
+    </w:lvl>
+    <w:lvl w:ilvl="5" w:tplc="04090005" w:tentative="1">
+      <w:start w:val="1"/>
+      <w:numFmt w:val="bullet"/>
+      <w:lvlText w:val=""/>
+      <w:lvlJc w:val="left"/>
+      <w:pPr>
+        <w:ind w:left="5040" w:hanging="360"/>
+      </w:pPr>
+      <w:rPr>
+        <w:rFonts w:ascii="Wingdings" w:hAnsi="Wingdings" w:hint="default"/>
+      </w:rPr>
+    </w:lvl>
+    <w:lvl w:ilvl="6" w:tplc="04090001" w:tentative="1">
+      <w:start w:val="1"/>
+      <w:numFmt w:val="bullet"/>
+      <w:lvlText w:val=""/>
+      <w:lvlJc w:val="left"/>
+      <w:pPr>
+        <w:ind w:left="5760" w:hanging="360"/>
+      </w:pPr>
+      <w:rPr>
+        <w:rFonts w:ascii="Symbol" w:hAnsi="Symbol" w:hint="default"/>
+      </w:rPr>
+    </w:lvl>
+    <w:lvl w:ilvl="7" w:tplc="04090003" w:tentative="1">
+      <w:start w:val="1"/>
+      <w:numFmt w:val="bullet"/>
+      <w:lvlText w:val="o"/>
+      <w:lvlJc w:val="left"/>
+      <w:pPr>
+        <w:ind w:left="6480" w:hanging="360"/>
+      </w:pPr>
+      <w:rPr>
+        <w:rFonts w:ascii="Courier New" w:hAnsi="Courier New" w:cs="Courier New" w:hint="default"/>
+      </w:rPr>
+    </w:lvl>
+    <w:lvl w:ilvl="8" w:tplc="04090005" w:tentative="1">
+      <w:start w:val="1"/>
+      <w:numFmt w:val="bullet"/>
+      <w:lvlText w:val=""/>
+      <w:lvlJc w:val="left"/>
+      <w:pPr>
+        <w:ind w:left="7200" w:hanging="360"/>
+      </w:pPr>
+      <w:rPr>
+        <w:rFonts w:ascii="Wingdings" w:hAnsi="Wingdings" w:hint="default"/>
+      </w:rPr>
+    </w:lvl>
+  </w:abstractNum>
+  <w:abstractNum w:abstractNumId="4" w15:restartNumberingAfterBreak="0">
+    <w:nsid w:val="7D1F6EE1"/>
+    <w:multiLevelType w:val="hybridMultilevel"/>
+    <w:tmpl w:val="1310AF06"/>
+    <w:lvl w:ilvl="0" w:tplc="04090001">
+      <w:start w:val="1"/>
+      <w:numFmt w:val="bullet"/>
+      <w:lvlText w:val=""/>
+      <w:lvlJc w:val="left"/>
+      <w:pPr>
+        <w:ind w:left="1440" w:hanging="360"/>
+      </w:pPr>
+      <w:rPr>
+        <w:rFonts w:ascii="Symbol" w:hAnsi="Symbol" w:hint="default"/>
+      </w:rPr>
+    </w:lvl>
+    <w:lvl w:ilvl="1" w:tplc="04090003">
+      <w:start w:val="1"/>
+      <w:numFmt w:val="bullet"/>
+      <w:lvlText w:val="o"/>
+      <w:lvlJc w:val="left"/>
+      <w:pPr>
+        <w:ind w:left="2160" w:hanging="360"/>
+      </w:pPr>
+      <w:rPr>
+        <w:rFonts w:ascii="Courier New" w:hAnsi="Courier New" w:cs="Courier New" w:hint="default"/>
+      </w:rPr>
+    </w:lvl>
+    <w:lvl w:ilvl="2" w:tplc="04090005" w:tentative="1">
+      <w:start w:val="1"/>
+      <w:numFmt w:val="bullet"/>
+      <w:lvlText w:val=""/>
+      <w:lvlJc w:val="left"/>
+      <w:pPr>
+        <w:ind w:left="2880" w:hanging="360"/>
+      </w:pPr>
+      <w:rPr>
+        <w:rFonts w:ascii="Wingdings" w:hAnsi="Wingdings" w:hint="default"/>
+      </w:rPr>
+    </w:lvl>
+    <w:lvl w:ilvl="3" w:tplc="04090001" w:tentative="1">
+      <w:start w:val="1"/>
+      <w:numFmt w:val="bullet"/>
+      <w:lvlText w:val=""/>
+      <w:lvlJc w:val="left"/>
+      <w:pPr>
+        <w:ind w:left="3600" w:hanging="360"/>
+      </w:pPr>
+      <w:rPr>
+        <w:rFonts w:ascii="Symbol" w:hAnsi="Symbol" w:hint="default"/>
+      </w:rPr>
+    </w:lvl>
+    <w:lvl w:ilvl="4" w:tplc="04090003" w:tentative="1">
+      <w:start w:val="1"/>
+      <w:numFmt w:val="bullet"/>
+      <w:lvlText w:val="o"/>
+      <w:lvlJc w:val="left"/>
+      <w:pPr>
+        <w:ind w:left="4320" w:hanging="360"/>
+      </w:pPr>
+      <w:rPr>
+        <w:rFonts w:ascii="Courier New" w:hAnsi="Courier New" w:cs="Courier New" w:hint="default"/>
+      </w:rPr>
+    </w:lvl>
+    <w:lvl w:ilvl="5" w:tplc="04090005" w:tentative="1">
+      <w:start w:val="1"/>
+      <w:numFmt w:val="bullet"/>
+      <w:lvlText w:val=""/>
+      <w:lvlJc w:val="left"/>
+      <w:pPr>
+        <w:ind w:left="5040" w:hanging="360"/>
+      </w:pPr>
+      <w:rPr>
+        <w:rFonts w:ascii="Wingdings" w:hAnsi="Wingdings" w:hint="default"/>
+      </w:rPr>
+    </w:lvl>
+    <w:lvl w:ilvl="6" w:tplc="04090001" w:tentative="1">
+      <w:start w:val="1"/>
+      <w:numFmt w:val="bullet"/>
+      <w:lvlText w:val=""/>
+      <w:lvlJc w:val="left"/>
+      <w:pPr>
+        <w:ind w:left="5760" w:hanging="360"/>
+      </w:pPr>
+      <w:rPr>
+        <w:rFonts w:ascii="Symbol" w:hAnsi="Symbol" w:hint="default"/>
+      </w:rPr>
+    </w:lvl>
+    <w:lvl w:ilvl="7" w:tplc="04090003" w:tentative="1">
+      <w:start w:val="1"/>
+      <w:numFmt w:val="bullet"/>
+      <w:lvlText w:val="o"/>
+      <w:lvlJc w:val="left"/>
+      <w:pPr>
+        <w:ind w:left="6480" w:hanging="360"/>
+      </w:pPr>
+      <w:rPr>
+        <w:rFonts w:ascii="Courier New" w:hAnsi="Courier New" w:cs="Courier New" w:hint="default"/>
+      </w:rPr>
+    </w:lvl>
+    <w:lvl w:ilvl="8" w:tplc="04090005" w:tentative="1">
+      <w:start w:val="1"/>
+      <w:numFmt w:val="bullet"/>
+      <w:lvlText w:val=""/>
+      <w:lvlJc w:val="left"/>
+      <w:pPr>
+        <w:ind w:left="7200" w:hanging="360"/>
+      </w:pPr>
+      <w:rPr>
+        <w:rFonts w:ascii="Wingdings" w:hAnsi="Wingdings" w:hint="default"/>
+      </w:rPr>
+    </w:lvl>
+  </w:abstractNum>
   <w:num w:numId="1">
     <w:abstractNumId w:val="0"/>
+  </w:num>
+  <w:num w:numId="2">
+    <w:abstractNumId w:val="4"/>
+  </w:num>
+  <w:num w:numId="3">
+    <w:abstractNumId w:val="2"/>
+  </w:num>
+  <w:num w:numId="4">
+    <w:abstractNumId w:val="1"/>
+  </w:num>
+  <w:num w:numId="5">
+    <w:abstractNumId w:val="3"/>
   </w:num>
 </w:numbering>
 </file>
@@ -1640,6 +9261,25 @@
       <w:szCs w:val="18"/>
     </w:rPr>
   </w:style>
+  <w:style w:type="table" w:styleId="TableGrid">
+    <w:name w:val="Table Grid"/>
+    <w:basedOn w:val="TableNormal"/>
+    <w:uiPriority w:val="39"/>
+    <w:rsid w:val="007B6D7F"/>
+    <w:pPr>
+      <w:spacing w:after="0" w:line="240" w:lineRule="auto"/>
+    </w:pPr>
+    <w:tblPr>
+      <w:tblBorders>
+        <w:top w:val="single" w:sz="4" w:space="0" w:color="auto"/>
+        <w:left w:val="single" w:sz="4" w:space="0" w:color="auto"/>
+        <w:bottom w:val="single" w:sz="4" w:space="0" w:color="auto"/>
+        <w:right w:val="single" w:sz="4" w:space="0" w:color="auto"/>
+        <w:insideH w:val="single" w:sz="4" w:space="0" w:color="auto"/>
+        <w:insideV w:val="single" w:sz="4" w:space="0" w:color="auto"/>
+      </w:tblBorders>
+    </w:tblPr>
+  </w:style>
 </w:styles>
 </file>
 

--- a/docs/00_VZReducer_CACIE_Tools_ctp.docx
+++ b/docs/00_VZReducer_CACIE_Tools_ctp.docx
@@ -592,61 +592,19 @@
         <w:rPr>
           <w:rFonts w:ascii="Arial" w:hAnsi="Arial" w:cs="Arial"/>
         </w:rPr>
-        <w:t xml:space="preserve">a user-defined list of </w:t>
-      </w:r>
-      <w:r>
-        <w:rPr>
-          <w:rFonts w:ascii="Arial" w:hAnsi="Arial" w:cs="Arial"/>
-        </w:rPr>
-        <w:t>waste sites</w:t>
-      </w:r>
-      <w:r>
-        <w:rPr>
-          <w:rFonts w:ascii="Arial" w:hAnsi="Arial" w:cs="Arial"/>
-        </w:rPr>
-        <w:t xml:space="preserve">; each </w:t>
-      </w:r>
-      <w:r>
-        <w:rPr>
-          <w:rFonts w:ascii="Arial" w:hAnsi="Arial" w:cs="Arial"/>
-        </w:rPr>
-        <w:t>waste site</w:t>
-      </w:r>
-      <w:r>
-        <w:rPr>
-          <w:rFonts w:ascii="Arial" w:hAnsi="Arial" w:cs="Arial"/>
-        </w:rPr>
-        <w:t xml:space="preserve"> enclosed in double quotes (“”)</w:t>
-      </w:r>
-      <w:r>
-        <w:rPr>
-          <w:rFonts w:ascii="Arial" w:hAnsi="Arial" w:cs="Arial"/>
-        </w:rPr>
-        <w:t>. I</w:t>
-      </w:r>
-      <w:r>
-        <w:rPr>
-          <w:rFonts w:ascii="Arial" w:hAnsi="Arial" w:cs="Arial"/>
-        </w:rPr>
-        <w:t xml:space="preserve">f not defined (i.e., []), all </w:t>
-      </w:r>
-      <w:r>
-        <w:rPr>
-          <w:rFonts w:ascii="Arial" w:hAnsi="Arial" w:cs="Arial"/>
-        </w:rPr>
-        <w:t xml:space="preserve">waste sites in the solid waste inventory files </w:t>
-      </w:r>
-      <w:r>
-        <w:rPr>
-          <w:rFonts w:ascii="Arial" w:hAnsi="Arial" w:cs="Arial"/>
-        </w:rPr>
-        <w:t xml:space="preserve">are </w:t>
-      </w:r>
-      <w:r>
-        <w:rPr>
-          <w:rFonts w:ascii="Arial" w:hAnsi="Arial" w:cs="Arial"/>
-        </w:rPr>
-        <w:t>processed through the reduction.</w:t>
+        <w:t>a user-defined list of waste sites</w:t>
+      </w:r>
+      <w:r>
+        <w:rPr>
+          <w:rFonts w:ascii="Arial" w:hAnsi="Arial" w:cs="Arial"/>
+        </w:rPr>
+        <w:t>; each waste site enclosed in double quotes (“”)</w:t>
+      </w:r>
+      <w:r>
+        <w:rPr>
+          <w:rFonts w:ascii="Arial" w:hAnsi="Arial" w:cs="Arial"/>
+        </w:rPr>
+        <w:t>. If not defined (i.e., []), all waste sites in the solid waste inventory files are processed through the reduction.</w:t>
       </w:r>
     </w:p>
     <w:p>
@@ -776,8 +734,6 @@
         <w:tab/>
         <w:t>"Output Error Threshold":"1e-2",</w:t>
       </w:r>
-      <w:bookmarkStart w:id="1" w:name="_GoBack"/>
-      <w:bookmarkEnd w:id="1"/>
     </w:p>
     <w:p>
       <w:pPr>
@@ -1104,19 +1060,7 @@
         <w:rPr>
           <w:rFonts w:ascii="Arial" w:hAnsi="Arial" w:cs="Arial"/>
         </w:rPr>
-        <w:t xml:space="preserve">Python </w:t>
-      </w:r>
-      <w:r>
-        <w:rPr>
-          <w:rFonts w:ascii="Arial" w:hAnsi="Arial" w:cs="Arial"/>
-        </w:rPr>
-        <w:t xml:space="preserve">Standard </w:t>
-      </w:r>
-      <w:r>
-        <w:rPr>
-          <w:rFonts w:ascii="Arial" w:hAnsi="Arial" w:cs="Arial"/>
-        </w:rPr>
-        <w:t>Libraries:</w:t>
+        <w:t>Python Standard Libraries:</w:t>
       </w:r>
       <w:r>
         <w:rPr>
@@ -1155,29 +1099,13 @@
           <w:rFonts w:ascii="Arial" w:hAnsi="Arial" w:cs="Arial"/>
         </w:rPr>
         <w:br/>
-      </w:r>
-      <w:r>
-        <w:rPr>
-          <w:rFonts w:ascii="Arial" w:hAnsi="Arial" w:cs="Arial"/>
-        </w:rPr>
-        <w:t>json</w:t>
-      </w:r>
-      <w:r>
-        <w:rPr>
-          <w:rFonts w:ascii="Arial" w:hAnsi="Arial" w:cs="Arial"/>
-        </w:rPr>
-        <w:t xml:space="preserve"> </w:t>
+        <w:t xml:space="preserve">json </w:t>
       </w:r>
       <w:r>
         <w:rPr>
           <w:rFonts w:ascii="Arial" w:hAnsi="Arial" w:cs="Arial"/>
         </w:rPr>
         <w:br/>
-      </w:r>
-      <w:r>
-        <w:rPr>
-          <w:rFonts w:ascii="Arial" w:hAnsi="Arial" w:cs="Arial"/>
-        </w:rPr>
         <w:t>logging</w:t>
       </w:r>
       <w:r>
@@ -1677,35 +1605,47 @@
           <w:rFonts w:ascii="Arial" w:hAnsi="Arial" w:cs="Arial"/>
         </w:rPr>
       </w:pPr>
+      <w:proofErr w:type="spellStart"/>
       <w:r>
         <w:rPr>
           <w:rFonts w:ascii="Arial" w:hAnsi="Arial" w:cs="Arial"/>
         </w:rPr>
         <w:t>pylib</w:t>
       </w:r>
+      <w:proofErr w:type="spellEnd"/>
       <w:r>
         <w:rPr>
           <w:rFonts w:ascii="Arial" w:hAnsi="Arial" w:cs="Arial"/>
         </w:rPr>
         <w:t>\</w:t>
       </w:r>
+      <w:proofErr w:type="spellStart"/>
       <w:r>
         <w:rPr>
           <w:rFonts w:ascii="Arial" w:hAnsi="Arial" w:cs="Arial"/>
         </w:rPr>
         <w:t>vzreducer</w:t>
       </w:r>
+      <w:proofErr w:type="spellEnd"/>
       <w:r>
         <w:rPr>
           <w:rFonts w:ascii="Arial" w:hAnsi="Arial" w:cs="Arial"/>
         </w:rPr>
         <w:t>\</w:t>
       </w:r>
-      <w:r>
-        <w:rPr>
-          <w:rFonts w:ascii="Arial" w:hAnsi="Arial" w:cs="Arial"/>
-        </w:rPr>
-        <w:t xml:space="preserve">summary_file </w:t>
+      <w:proofErr w:type="spellStart"/>
+      <w:r>
+        <w:rPr>
+          <w:rFonts w:ascii="Arial" w:hAnsi="Arial" w:cs="Arial"/>
+        </w:rPr>
+        <w:t>summary_file</w:t>
+      </w:r>
+      <w:proofErr w:type="spellEnd"/>
+      <w:r>
+        <w:rPr>
+          <w:rFonts w:ascii="Arial" w:hAnsi="Arial" w:cs="Arial"/>
+        </w:rPr>
+        <w:t xml:space="preserve"> </w:t>
       </w:r>
       <w:r>
         <w:rPr>
@@ -1713,12 +1653,14 @@
         </w:rPr>
         <w:t>[</w:t>
       </w:r>
+      <w:proofErr w:type="spellStart"/>
       <w:r>
         <w:rPr>
           <w:rFonts w:ascii="Arial" w:hAnsi="Arial" w:cs="Arial"/>
         </w:rPr>
         <w:t>reset_summary_file</w:t>
       </w:r>
+      <w:proofErr w:type="spellEnd"/>
       <w:r>
         <w:rPr>
           <w:rFonts w:ascii="Arial" w:hAnsi="Arial" w:cs="Arial"/>
@@ -2186,13 +2128,7 @@
         <w:rPr>
           <w:rFonts w:ascii="Arial" w:hAnsi="Arial" w:cs="Arial"/>
         </w:rPr>
-        <w:t xml:space="preserve">–loglevel </w:t>
-      </w:r>
-      <w:r>
-        <w:rPr>
-          <w:rFonts w:ascii="Arial" w:hAnsi="Arial" w:cs="Arial"/>
-        </w:rPr>
-        <w:t>{</w:t>
+        <w:t>–loglevel {</w:t>
       </w:r>
       <w:proofErr w:type="gramStart"/>
       <w:r>
@@ -2219,11 +2155,6 @@
           <w:rFonts w:ascii="Arial" w:hAnsi="Arial" w:cs="Arial"/>
         </w:rPr>
         <w:tab/>
-      </w:r>
-      <w:r>
-        <w:rPr>
-          <w:rFonts w:ascii="Arial" w:hAnsi="Arial" w:cs="Arial"/>
-        </w:rPr>
         <w:t>verbosity of log: (I)</w:t>
       </w:r>
       <w:proofErr w:type="spellStart"/>
@@ -2271,13 +2202,7 @@
         <w:rPr>
           <w:rFonts w:ascii="Arial" w:hAnsi="Arial" w:cs="Arial"/>
         </w:rPr>
-        <w:t>--logfile</w:t>
-      </w:r>
-      <w:r>
-        <w:rPr>
-          <w:rFonts w:ascii="Arial" w:hAnsi="Arial" w:cs="Arial"/>
-        </w:rPr>
-        <w:t xml:space="preserve"> LOGFILE</w:t>
+        <w:t>--logfile LOGFILE</w:t>
       </w:r>
       <w:r>
         <w:rPr>
@@ -2317,8 +2242,16 @@
         <w:rPr>
           <w:rFonts w:ascii="Arial" w:hAnsi="Arial" w:cs="Arial"/>
         </w:rPr>
-        <w:t>–logfilemode</w:t>
-      </w:r>
+        <w:t>–</w:t>
+      </w:r>
+      <w:proofErr w:type="spellStart"/>
+      <w:r>
+        <w:rPr>
+          <w:rFonts w:ascii="Arial" w:hAnsi="Arial" w:cs="Arial"/>
+        </w:rPr>
+        <w:t>logfilemode</w:t>
+      </w:r>
+      <w:proofErr w:type="spellEnd"/>
       <w:r>
         <w:rPr>
           <w:rFonts w:ascii="Arial" w:hAnsi="Arial" w:cs="Arial"/>
@@ -2379,13 +2312,7 @@
         <w:rPr>
           <w:rFonts w:ascii="Arial" w:hAnsi="Arial" w:cs="Arial"/>
         </w:rPr>
-        <w:t>Shell file configuration</w:t>
-      </w:r>
-      <w:r>
-        <w:rPr>
-          <w:rFonts w:ascii="Arial" w:hAnsi="Arial" w:cs="Arial"/>
-        </w:rPr>
-        <w:t>:</w:t>
+        <w:t>Shell file configuration:</w:t>
       </w:r>
     </w:p>
     <w:p>
@@ -2490,15 +2417,9 @@
           <w:rFonts w:ascii="Arial" w:hAnsi="Arial" w:cs="Arial"/>
         </w:rPr>
         <w:tab/>
-        <w:t xml:space="preserve">"200 </w:t>
+        <w:t>"200 E":"</w:t>
       </w:r>
       <w:proofErr w:type="spellStart"/>
-      <w:r>
-        <w:rPr>
-          <w:rFonts w:ascii="Arial" w:hAnsi="Arial" w:cs="Arial"/>
-        </w:rPr>
-        <w:t>E":"</w:t>
-      </w:r>
       <w:r>
         <w:rPr>
           <w:rFonts w:ascii="Arial" w:hAnsi="Arial" w:cs="Arial"/>
@@ -4122,6 +4043,12 @@
                 <w:rFonts w:ascii="Arial" w:hAnsi="Arial"/>
               </w:rPr>
             </w:pPr>
+            <w:r>
+              <w:rPr>
+                <w:rFonts w:ascii="Arial" w:hAnsi="Arial"/>
+              </w:rPr>
+              <w:t>Acceptable relative difference threshold ([original mass – reduced mass]/original mass)</w:t>
+            </w:r>
           </w:p>
         </w:tc>
         <w:tc>
@@ -4219,6 +4146,12 @@
                 <w:rFonts w:ascii="Arial" w:hAnsi="Arial"/>
               </w:rPr>
             </w:pPr>
+            <w:r>
+              <w:rPr>
+                <w:rFonts w:ascii="Arial" w:hAnsi="Arial"/>
+              </w:rPr>
+              <w:t>Maximum number of datapoints in reduced dataset</w:t>
+            </w:r>
           </w:p>
         </w:tc>
         <w:tc>
@@ -4316,6 +4249,12 @@
                 <w:rFonts w:ascii="Arial" w:hAnsi="Arial"/>
               </w:rPr>
             </w:pPr>
+            <w:r>
+              <w:rPr>
+                <w:rFonts w:ascii="Arial" w:hAnsi="Arial"/>
+              </w:rPr>
+              <w:t>Minimum number of datapoints in reduced dataset</w:t>
+            </w:r>
           </w:p>
         </w:tc>
         <w:tc>
@@ -4413,6 +4352,12 @@
                 <w:rFonts w:ascii="Arial" w:hAnsi="Arial"/>
               </w:rPr>
             </w:pPr>
+            <w:r>
+              <w:rPr>
+                <w:rFonts w:ascii="Arial" w:hAnsi="Arial"/>
+              </w:rPr>
+              <w:t>Minimum number of reduction iterations</w:t>
+            </w:r>
           </w:p>
         </w:tc>
         <w:tc>
@@ -4468,6 +4413,7 @@
               <w:rPr>
                 <w:rFonts w:ascii="Arial" w:hAnsi="Arial"/>
               </w:rPr>
+              <w:lastRenderedPageBreak/>
               <w:t>Maximum Iterations</w:t>
             </w:r>
           </w:p>
@@ -4510,6 +4456,12 @@
                 <w:rFonts w:ascii="Arial" w:hAnsi="Arial"/>
               </w:rPr>
             </w:pPr>
+            <w:r>
+              <w:rPr>
+                <w:rFonts w:ascii="Arial" w:hAnsi="Arial"/>
+              </w:rPr>
+              <w:t>Maximum number of reduction iterations</w:t>
+            </w:r>
           </w:p>
         </w:tc>
         <w:tc>
@@ -4607,6 +4559,12 @@
                 <w:rFonts w:ascii="Arial" w:hAnsi="Arial"/>
               </w:rPr>
             </w:pPr>
+            <w:r>
+              <w:rPr>
+                <w:rFonts w:ascii="Arial" w:hAnsi="Arial"/>
+              </w:rPr>
+              <w:t>Maximum number of iterations for distributing the difference in mass across the reduced dataset</w:t>
+            </w:r>
           </w:p>
         </w:tc>
         <w:tc>
@@ -4662,7 +4620,7 @@
               <w:rPr>
                 <w:rFonts w:ascii="Arial" w:hAnsi="Arial"/>
               </w:rPr>
-              <w:t>Flux Floor</w:t>
+              <w:t>Peak Height</w:t>
             </w:r>
           </w:p>
         </w:tc>
@@ -4686,7 +4644,7 @@
               <w:rPr>
                 <w:rFonts w:ascii="Arial" w:hAnsi="Arial"/>
               </w:rPr>
-              <w:t>FLUX_FLOOR_KEY</w:t>
+              <w:t>PEAK_HEIGHT_KEY</w:t>
             </w:r>
           </w:p>
         </w:tc>
@@ -4708,8 +4666,10 @@
               <w:rPr>
                 <w:rFonts w:ascii="Arial" w:hAnsi="Arial"/>
               </w:rPr>
-              <w:t>NOT SURE IF CURRENTLY USED IN CODE…</w:t>
-            </w:r>
+              <w:t>Minimum difference between fluxes to be considered a peak or valley during data reduction</w:t>
+            </w:r>
+            <w:bookmarkStart w:id="1" w:name="_GoBack"/>
+            <w:bookmarkEnd w:id="1"/>
           </w:p>
         </w:tc>
         <w:tc>
@@ -4765,7 +4725,109 @@
               <w:rPr>
                 <w:rFonts w:ascii="Arial" w:hAnsi="Arial"/>
               </w:rPr>
-              <w:lastRenderedPageBreak/>
+              <w:t>Flux Floor</w:t>
+            </w:r>
+          </w:p>
+        </w:tc>
+        <w:tc>
+          <w:tcPr>
+            <w:tcW w:w="4014" w:type="dxa"/>
+            <w:gridSpan w:val="2"/>
+            <w:vAlign w:val="center"/>
+          </w:tcPr>
+          <w:p>
+            <w:pPr>
+              <w:pStyle w:val="H1bodytext"/>
+              <w:spacing w:beforeLines="40" w:before="96" w:afterLines="40" w:after="96"/>
+              <w:ind w:left="0"/>
+              <w:jc w:val="center"/>
+              <w:rPr>
+                <w:rFonts w:ascii="Arial" w:hAnsi="Arial"/>
+              </w:rPr>
+            </w:pPr>
+            <w:r>
+              <w:rPr>
+                <w:rFonts w:ascii="Arial" w:hAnsi="Arial"/>
+              </w:rPr>
+              <w:t>FLUX_FLOOR_KEY</w:t>
+            </w:r>
+          </w:p>
+        </w:tc>
+        <w:tc>
+          <w:tcPr>
+            <w:tcW w:w="3186" w:type="dxa"/>
+            <w:vAlign w:val="center"/>
+          </w:tcPr>
+          <w:p>
+            <w:pPr>
+              <w:pStyle w:val="H1bodytext"/>
+              <w:spacing w:beforeLines="40" w:before="96" w:afterLines="40" w:after="96"/>
+              <w:ind w:left="0"/>
+              <w:rPr>
+                <w:rFonts w:ascii="Arial" w:hAnsi="Arial"/>
+              </w:rPr>
+            </w:pPr>
+            <w:r>
+              <w:rPr>
+                <w:rFonts w:ascii="Arial" w:hAnsi="Arial"/>
+              </w:rPr>
+              <w:t>NOT SURE IF CURRENTLY USED IN CODE…</w:t>
+            </w:r>
+          </w:p>
+        </w:tc>
+        <w:tc>
+          <w:tcPr>
+            <w:tcW w:w="1710" w:type="dxa"/>
+            <w:vAlign w:val="center"/>
+          </w:tcPr>
+          <w:p>
+            <w:pPr>
+              <w:pStyle w:val="H1bodytext"/>
+              <w:spacing w:beforeLines="40" w:before="96" w:afterLines="40" w:after="96"/>
+              <w:ind w:left="0"/>
+              <w:rPr>
+                <w:rFonts w:ascii="Arial" w:hAnsi="Arial"/>
+              </w:rPr>
+            </w:pPr>
+          </w:p>
+        </w:tc>
+        <w:tc>
+          <w:tcPr>
+            <w:tcW w:w="1710" w:type="dxa"/>
+            <w:vAlign w:val="center"/>
+          </w:tcPr>
+          <w:p>
+            <w:pPr>
+              <w:pStyle w:val="H1bodytext"/>
+              <w:spacing w:beforeLines="40" w:before="96" w:afterLines="40" w:after="96"/>
+              <w:ind w:left="0"/>
+              <w:rPr>
+                <w:rFonts w:ascii="Arial" w:hAnsi="Arial"/>
+              </w:rPr>
+            </w:pPr>
+          </w:p>
+        </w:tc>
+      </w:tr>
+      <w:tr>
+        <w:tc>
+          <w:tcPr>
+            <w:tcW w:w="3420" w:type="dxa"/>
+            <w:gridSpan w:val="2"/>
+            <w:vAlign w:val="center"/>
+          </w:tcPr>
+          <w:p>
+            <w:pPr>
+              <w:pStyle w:val="H1bodytext"/>
+              <w:spacing w:beforeLines="40" w:before="96" w:afterLines="40" w:after="96"/>
+              <w:ind w:left="0"/>
+              <w:rPr>
+                <w:rFonts w:ascii="Arial" w:hAnsi="Arial"/>
+              </w:rPr>
+            </w:pPr>
+            <w:r>
+              <w:rPr>
+                <w:rFonts w:ascii="Arial" w:hAnsi="Arial"/>
+              </w:rPr>
               <w:t>Delta Slope Tolerance (?)</w:t>
             </w:r>
           </w:p>
@@ -4993,7 +5055,35 @@
               <w:rPr>
                 <w:rFonts w:ascii="Arial" w:hAnsi="Arial"/>
               </w:rPr>
-              <w:t>ile (pylib\vzreducer\</w:t>
+              <w:t>ile (</w:t>
+            </w:r>
+            <w:proofErr w:type="spellStart"/>
+            <w:r>
+              <w:rPr>
+                <w:rFonts w:ascii="Arial" w:hAnsi="Arial"/>
+              </w:rPr>
+              <w:t>pylib</w:t>
+            </w:r>
+            <w:proofErr w:type="spellEnd"/>
+            <w:r>
+              <w:rPr>
+                <w:rFonts w:ascii="Arial" w:hAnsi="Arial"/>
+              </w:rPr>
+              <w:t>\</w:t>
+            </w:r>
+            <w:proofErr w:type="spellStart"/>
+            <w:r>
+              <w:rPr>
+                <w:rFonts w:ascii="Arial" w:hAnsi="Arial"/>
+              </w:rPr>
+              <w:t>vzreducer</w:t>
+            </w:r>
+            <w:proofErr w:type="spellEnd"/>
+            <w:r>
+              <w:rPr>
+                <w:rFonts w:ascii="Arial" w:hAnsi="Arial"/>
+              </w:rPr>
+              <w:t>\</w:t>
             </w:r>
             <w:proofErr w:type="spellStart"/>
             <w:r>
@@ -5719,6 +5809,7 @@
               <w:rPr>
                 <w:rFonts w:ascii="Arial" w:hAnsi="Arial"/>
               </w:rPr>
+              <w:lastRenderedPageBreak/>
               <w:t>CUTOFF_FREQUENCY</w:t>
             </w:r>
           </w:p>
@@ -6519,7 +6610,6 @@
               <w:rPr>
                 <w:rFonts w:ascii="Arial" w:hAnsi="Arial"/>
               </w:rPr>
-              <w:lastRenderedPageBreak/>
               <w:t>SIGNAL_TITLE</w:t>
             </w:r>
           </w:p>

--- a/docs/00_VZReducer_CACIE_Tools_ctp.docx
+++ b/docs/00_VZReducer_CACIE_Tools_ctp.docx
@@ -199,12 +199,24 @@
         <w:rPr>
           <w:rFonts w:ascii="Arial" w:hAnsi="Arial"/>
         </w:rPr>
-        <w:t>s (flux)</w:t>
+        <w:t>s (</w:t>
       </w:r>
       <w:r>
         <w:rPr>
           <w:rFonts w:ascii="Arial" w:hAnsi="Arial"/>
         </w:rPr>
+        <w:t xml:space="preserve">i.e., </w:t>
+      </w:r>
+      <w:r>
+        <w:rPr>
+          <w:rFonts w:ascii="Arial" w:hAnsi="Arial"/>
+        </w:rPr>
+        <w:t>flux)</w:t>
+      </w:r>
+      <w:r>
+        <w:rPr>
+          <w:rFonts w:ascii="Arial" w:hAnsi="Arial"/>
+        </w:rPr>
         <w:t xml:space="preserve"> for a waste site from </w:t>
       </w:r>
       <w:r>
@@ -223,165 +235,109 @@
         <w:rPr>
           <w:rFonts w:ascii="Arial" w:hAnsi="Arial"/>
         </w:rPr>
-        <w:t>dataset consisting of</w:t>
+        <w:t xml:space="preserve">dataset </w:t>
       </w:r>
       <w:r>
         <w:rPr>
           <w:rFonts w:ascii="Arial" w:hAnsi="Arial"/>
         </w:rPr>
+        <w:t>t</w:t>
+      </w:r>
+      <w:r>
+        <w:rPr>
+          <w:rFonts w:ascii="Arial" w:hAnsi="Arial"/>
+        </w:rPr>
+        <w:t xml:space="preserve">o a </w:t>
+      </w:r>
+      <w:r>
+        <w:rPr>
+          <w:rFonts w:ascii="Arial" w:hAnsi="Arial"/>
+        </w:rPr>
+        <w:t xml:space="preserve">dataset consisting of a </w:t>
+      </w:r>
+      <w:r>
+        <w:rPr>
+          <w:rFonts w:ascii="Arial" w:hAnsi="Arial"/>
+        </w:rPr>
+        <w:t xml:space="preserve">reduced </w:t>
+      </w:r>
+      <w:r>
+        <w:rPr>
+          <w:rFonts w:ascii="Arial" w:hAnsi="Arial"/>
+        </w:rPr>
+        <w:t>number of timesteps</w:t>
+      </w:r>
+      <w:r>
+        <w:rPr>
+          <w:rFonts w:ascii="Arial" w:hAnsi="Arial"/>
+        </w:rPr>
+        <w:t xml:space="preserve">. The reduced dataset adequately </w:t>
+      </w:r>
+      <w:r>
+        <w:rPr>
+          <w:rFonts w:ascii="Arial" w:hAnsi="Arial"/>
+        </w:rPr>
+        <w:t>represent</w:t>
+      </w:r>
+      <w:r>
+        <w:rPr>
+          <w:rFonts w:ascii="Arial" w:hAnsi="Arial"/>
+        </w:rPr>
+        <w:t>s</w:t>
+      </w:r>
+      <w:r>
+        <w:rPr>
+          <w:rFonts w:ascii="Arial" w:hAnsi="Arial"/>
+        </w:rPr>
+        <w:t xml:space="preserve"> the original inventory</w:t>
+      </w:r>
+      <w:r>
+        <w:rPr>
+          <w:rFonts w:ascii="Arial" w:hAnsi="Arial"/>
+        </w:rPr>
         <w:t xml:space="preserve"> </w:t>
       </w:r>
       <w:r>
         <w:rPr>
           <w:rFonts w:ascii="Arial" w:hAnsi="Arial"/>
         </w:rPr>
-        <w:t>approximately</w:t>
+        <w:t>re</w:t>
       </w:r>
       <w:r>
         <w:rPr>
           <w:rFonts w:ascii="Arial" w:hAnsi="Arial"/>
         </w:rPr>
-        <w:t xml:space="preserve"> </w:t>
+        <w:t>lease rates</w:t>
       </w:r>
       <w:r>
         <w:rPr>
           <w:rFonts w:ascii="Arial" w:hAnsi="Arial"/>
         </w:rPr>
-        <w:t xml:space="preserve">10,000 timesteps </w:t>
+        <w:t xml:space="preserve"> and released mass/activity, considering </w:t>
       </w:r>
       <w:r>
         <w:rPr>
           <w:rFonts w:ascii="Arial" w:hAnsi="Arial"/>
         </w:rPr>
-        <w:t xml:space="preserve">as </w:t>
+        <w:t>established criteria for relative error for total mass etc</w:t>
       </w:r>
       <w:r>
         <w:rPr>
           <w:rFonts w:ascii="Arial" w:hAnsi="Arial"/>
         </w:rPr>
-        <w:t>documented in the [</w:t>
+        <w:t>.</w:t>
       </w:r>
       <w:r>
         <w:rPr>
           <w:rFonts w:ascii="Arial" w:hAnsi="Arial"/>
         </w:rPr>
-        <w:t>Ryan</w:t>
+        <w:t xml:space="preserve"> Implementation of the reduction and the resulting reduced datasets will be documented in an environmental calculation file, which will summarize user-defined inputs and the corresponding outputs and results.</w:t>
       </w:r>
       <w:r>
         <w:rPr>
           <w:rFonts w:ascii="Arial" w:hAnsi="Arial"/>
         </w:rPr>
-        <w:t xml:space="preserve">’s model reference] to a </w:t>
-      </w:r>
-      <w:r>
-        <w:rPr>
-          <w:rFonts w:ascii="Arial" w:hAnsi="Arial"/>
-        </w:rPr>
-        <w:t xml:space="preserve">reduced </w:t>
-      </w:r>
-      <w:r>
-        <w:rPr>
-          <w:rFonts w:ascii="Arial" w:hAnsi="Arial"/>
-        </w:rPr>
-        <w:t xml:space="preserve">dataset consisting of a </w:t>
-      </w:r>
-      <w:r>
-        <w:rPr>
-          <w:rFonts w:ascii="Arial" w:hAnsi="Arial"/>
-        </w:rPr>
-        <w:t xml:space="preserve">number of timesteps that </w:t>
-      </w:r>
-      <w:r>
-        <w:rPr>
-          <w:rFonts w:ascii="Arial" w:hAnsi="Arial"/>
-        </w:rPr>
-        <w:t>is</w:t>
-      </w:r>
-      <w:r>
-        <w:rPr>
-          <w:rFonts w:ascii="Arial" w:hAnsi="Arial"/>
-        </w:rPr>
-        <w:t xml:space="preserve"> </w:t>
-      </w:r>
-      <w:r>
-        <w:rPr>
-          <w:rFonts w:ascii="Arial" w:hAnsi="Arial"/>
-        </w:rPr>
-        <w:t xml:space="preserve">compatible with the </w:t>
-      </w:r>
-      <w:r>
-        <w:rPr>
-          <w:rFonts w:ascii="Arial" w:hAnsi="Arial"/>
-        </w:rPr>
-        <w:t xml:space="preserve">size </w:t>
-      </w:r>
-      <w:r>
-        <w:rPr>
-          <w:rFonts w:ascii="Arial" w:hAnsi="Arial"/>
-        </w:rPr>
-        <w:t xml:space="preserve">limitations </w:t>
-      </w:r>
-      <w:r>
-        <w:rPr>
-          <w:rFonts w:ascii="Arial" w:hAnsi="Arial"/>
-        </w:rPr>
-        <w:t xml:space="preserve">of </w:t>
-      </w:r>
-      <w:r>
-        <w:rPr>
-          <w:rFonts w:ascii="Arial" w:hAnsi="Arial"/>
-        </w:rPr>
-        <w:t xml:space="preserve">STOMP </w:t>
-      </w:r>
-      <w:r>
-        <w:rPr>
-          <w:rFonts w:ascii="Arial" w:hAnsi="Arial"/>
-        </w:rPr>
-        <w:t xml:space="preserve">source cards </w:t>
-      </w:r>
-      <w:r>
-        <w:rPr>
-          <w:rFonts w:ascii="Arial" w:hAnsi="Arial"/>
-        </w:rPr>
-        <w:t xml:space="preserve">and still </w:t>
-      </w:r>
-      <w:r>
-        <w:rPr>
-          <w:rFonts w:ascii="Arial" w:hAnsi="Arial"/>
-        </w:rPr>
-        <w:t>adequately represent the original inventory and re</w:t>
-      </w:r>
-      <w:r>
-        <w:rPr>
-          <w:rFonts w:ascii="Arial" w:hAnsi="Arial"/>
-        </w:rPr>
-        <w:t>lease rates</w:t>
-      </w:r>
-      <w:r>
-        <w:rPr>
-          <w:rFonts w:ascii="Arial" w:hAnsi="Arial"/>
-        </w:rPr>
-        <w:t xml:space="preserve"> (meets established criteria for relative error for total mass </w:t>
-      </w:r>
-      <w:proofErr w:type="spellStart"/>
-      <w:r>
-        <w:rPr>
-          <w:rFonts w:ascii="Arial" w:hAnsi="Arial"/>
-        </w:rPr>
-        <w:t>etc</w:t>
-      </w:r>
-      <w:proofErr w:type="spellEnd"/>
-      <w:r>
-        <w:rPr>
-          <w:rFonts w:ascii="Arial" w:hAnsi="Arial"/>
-        </w:rPr>
-        <w:t>)</w:t>
-      </w:r>
-      <w:r>
-        <w:rPr>
-          <w:rFonts w:ascii="Arial" w:hAnsi="Arial"/>
-        </w:rPr>
-        <w:t xml:space="preserve">.  </w:t>
+        <w:t xml:space="preserve">  </w:t>
       </w:r>
     </w:p>
     <w:p>
@@ -433,7 +389,31 @@
         <w:rPr>
           <w:rFonts w:ascii="Arial" w:hAnsi="Arial" w:cs="Arial"/>
         </w:rPr>
-        <w:t xml:space="preserve">: the directory paths and filenames for the original solid waste inventory, currently grouped by area (200 E and 200 W) </w:t>
+        <w:t xml:space="preserve">: the directory paths and filenames for </w:t>
+      </w:r>
+      <w:r>
+        <w:rPr>
+          <w:rFonts w:ascii="Arial" w:hAnsi="Arial" w:cs="Arial"/>
+        </w:rPr>
+        <w:t xml:space="preserve">input files (comma-delimited) containing </w:t>
+      </w:r>
+      <w:r>
+        <w:rPr>
+          <w:rFonts w:ascii="Arial" w:hAnsi="Arial" w:cs="Arial"/>
+        </w:rPr>
+        <w:t xml:space="preserve">the original solid waste </w:t>
+      </w:r>
+      <w:r>
+        <w:rPr>
+          <w:rFonts w:ascii="Arial" w:hAnsi="Arial"/>
+        </w:rPr>
+        <w:t xml:space="preserve">contaminant </w:t>
+      </w:r>
+      <w:r>
+        <w:rPr>
+          <w:rFonts w:ascii="Arial" w:hAnsi="Arial" w:cs="Arial"/>
+        </w:rPr>
+        <w:t>inventory</w:t>
       </w:r>
     </w:p>
     <w:p>
@@ -464,19 +444,37 @@
         <w:rPr>
           <w:rFonts w:ascii="Arial" w:hAnsi="Arial" w:cs="Arial"/>
         </w:rPr>
-        <w:t xml:space="preserve">flux values less than a </w:t>
-      </w:r>
-      <w:r>
-        <w:rPr>
-          <w:rFonts w:ascii="Arial" w:hAnsi="Arial" w:cs="Arial"/>
-        </w:rPr>
-        <w:t xml:space="preserve">user-defined value </w:t>
-      </w:r>
-      <w:r>
-        <w:rPr>
-          <w:rFonts w:ascii="Arial" w:hAnsi="Arial" w:cs="Arial"/>
-        </w:rPr>
-        <w:t>are set to 0 [zero]; if not defined (i.e. “”), all flux values are retained</w:t>
+        <w:t xml:space="preserve">flux values less than </w:t>
+      </w:r>
+      <w:r>
+        <w:rPr>
+          <w:rFonts w:ascii="Arial" w:hAnsi="Arial" w:cs="Arial"/>
+        </w:rPr>
+        <w:t xml:space="preserve">this </w:t>
+      </w:r>
+      <w:r>
+        <w:rPr>
+          <w:rFonts w:ascii="Arial" w:hAnsi="Arial" w:cs="Arial"/>
+        </w:rPr>
+        <w:t xml:space="preserve">value </w:t>
+      </w:r>
+      <w:r>
+        <w:rPr>
+          <w:rFonts w:ascii="Arial" w:hAnsi="Arial" w:cs="Arial"/>
+        </w:rPr>
+        <w:t xml:space="preserve">are set to 0 </w:t>
+      </w:r>
+      <w:r>
+        <w:rPr>
+          <w:rFonts w:ascii="Arial" w:hAnsi="Arial" w:cs="Arial"/>
+        </w:rPr>
+        <w:t>[</w:t>
+      </w:r>
+      <w:r>
+        <w:rPr>
+          <w:rFonts w:ascii="Arial" w:hAnsi="Arial" w:cs="Arial"/>
+        </w:rPr>
+        <w:t>zero]; if not defined (i.e. “”), all flux values are retained</w:t>
       </w:r>
       <w:r>
         <w:rPr>
@@ -531,13 +529,25 @@
         <w:rPr>
           <w:rFonts w:ascii="Arial" w:hAnsi="Arial" w:cs="Arial"/>
         </w:rPr>
-        <w:t>. I</w:t>
-      </w:r>
-      <w:r>
-        <w:rPr>
-          <w:rFonts w:ascii="Arial" w:hAnsi="Arial" w:cs="Arial"/>
-        </w:rPr>
-        <w:t>f not defined (i.e., []), all COPCs</w:t>
+        <w:t>; if</w:t>
+      </w:r>
+      <w:r>
+        <w:rPr>
+          <w:rFonts w:ascii="Arial" w:hAnsi="Arial" w:cs="Arial"/>
+        </w:rPr>
+        <w:t xml:space="preserve"> not defined (i.e., [</w:t>
+      </w:r>
+      <w:r>
+        <w:rPr>
+          <w:rFonts w:ascii="Arial" w:hAnsi="Arial" w:cs="Arial"/>
+        </w:rPr>
+        <w:t xml:space="preserve"> </w:t>
+      </w:r>
+      <w:r>
+        <w:rPr>
+          <w:rFonts w:ascii="Arial" w:hAnsi="Arial" w:cs="Arial"/>
+        </w:rPr>
+        <w:t>]), all COPCs</w:t>
       </w:r>
       <w:r>
         <w:rPr>
@@ -604,7 +614,25 @@
         <w:rPr>
           <w:rFonts w:ascii="Arial" w:hAnsi="Arial" w:cs="Arial"/>
         </w:rPr>
-        <w:t>. If not defined (i.e., []), all waste sites in the solid waste inventory files are processed through the reduction.</w:t>
+        <w:t>; i</w:t>
+      </w:r>
+      <w:r>
+        <w:rPr>
+          <w:rFonts w:ascii="Arial" w:hAnsi="Arial" w:cs="Arial"/>
+        </w:rPr>
+        <w:t>f not defined (i.e., [</w:t>
+      </w:r>
+      <w:r>
+        <w:rPr>
+          <w:rFonts w:ascii="Arial" w:hAnsi="Arial" w:cs="Arial"/>
+        </w:rPr>
+        <w:t xml:space="preserve"> </w:t>
+      </w:r>
+      <w:r>
+        <w:rPr>
+          <w:rFonts w:ascii="Arial" w:hAnsi="Arial" w:cs="Arial"/>
+        </w:rPr>
+        <w:t>]), all waste sites in the solid waste inventory files are processed through the reduction.</w:t>
       </w:r>
     </w:p>
     <w:p>
@@ -619,278 +647,439 @@
           <w:rFonts w:ascii="Arial" w:hAnsi="Arial" w:cs="Arial"/>
         </w:rPr>
       </w:pPr>
-    </w:p>
-    <w:p>
-      <w:pPr>
-        <w:pStyle w:val="H1bodytext"/>
-        <w:spacing w:after="120"/>
-        <w:ind w:left="1440"/>
-        <w:rPr>
-          <w:rFonts w:ascii="Arial" w:hAnsi="Arial" w:cs="Arial"/>
-        </w:rPr>
-      </w:pPr>
-      <w:r>
-        <w:rPr>
-          <w:rFonts w:ascii="Arial" w:hAnsi="Arial" w:cs="Arial"/>
-        </w:rPr>
-        <w:tab/>
-        <w:t>"SUMMARY_TEMPLATE":"{copc},{site},{reduced_number},{total_mass_error:.2g},{model_mass_error:.2g},{total_mass:.3g},{mass_error_factor:.0f},{relative_mass_error:.1g}\n",</w:t>
-      </w:r>
-    </w:p>
-    <w:p>
-      <w:pPr>
-        <w:pStyle w:val="H1bodytext"/>
-        <w:spacing w:after="120"/>
-        <w:ind w:left="1440"/>
-        <w:rPr>
-          <w:rFonts w:ascii="Arial" w:hAnsi="Arial" w:cs="Arial"/>
-        </w:rPr>
-      </w:pPr>
-      <w:r>
-        <w:rPr>
-          <w:rFonts w:ascii="Arial" w:hAnsi="Arial" w:cs="Arial"/>
-        </w:rPr>
-        <w:tab/>
-        <w:t>"SUMMARY_HEADER</w:t>
+      <w:r>
+        <w:rPr>
+          <w:rFonts w:ascii="Arial" w:hAnsi="Arial" w:cs="Arial"/>
+        </w:rPr>
+        <w:t>SUMMARY_TEMPLATE:</w:t>
+      </w:r>
+      <w:r>
+        <w:rPr>
+          <w:rFonts w:ascii="Arial" w:hAnsi="Arial" w:cs="Arial"/>
+        </w:rPr>
+        <w:t xml:space="preserve"> user-defined formatting </w:t>
+      </w:r>
+      <w:r>
+        <w:rPr>
+          <w:rFonts w:ascii="Arial" w:hAnsi="Arial" w:cs="Arial"/>
+        </w:rPr>
+        <w:t xml:space="preserve">(python string) </w:t>
+      </w:r>
+      <w:r>
+        <w:rPr>
+          <w:rFonts w:ascii="Arial" w:hAnsi="Arial" w:cs="Arial"/>
+        </w:rPr>
+        <w:t>for the summary</w:t>
+      </w:r>
+      <w:r>
+        <w:rPr>
+          <w:rFonts w:ascii="Arial" w:hAnsi="Arial" w:cs="Arial"/>
+        </w:rPr>
+        <w:t xml:space="preserve"> output</w:t>
+      </w:r>
+      <w:r>
+        <w:rPr>
+          <w:rFonts w:ascii="Arial" w:hAnsi="Arial" w:cs="Arial"/>
+        </w:rPr>
+        <w:t xml:space="preserve"> file</w:t>
+      </w:r>
+      <w:r>
+        <w:rPr>
+          <w:rFonts w:ascii="Arial" w:hAnsi="Arial" w:cs="Arial"/>
+        </w:rPr>
+        <w:t xml:space="preserve"> (enclosed in double quotes)</w:t>
+      </w:r>
+      <w:r>
+        <w:rPr>
+          <w:rFonts w:ascii="Arial" w:hAnsi="Arial" w:cs="Arial"/>
+        </w:rPr>
+        <w:t xml:space="preserve">; example: </w:t>
+      </w:r>
+    </w:p>
+    <w:p>
+      <w:pPr>
+        <w:pStyle w:val="H1bodytext"/>
+        <w:numPr>
+          <w:ilvl w:val="1"/>
+          <w:numId w:val="5"/>
+        </w:numPr>
+        <w:spacing w:after="120"/>
+        <w:rPr>
+          <w:rFonts w:ascii="Arial" w:hAnsi="Arial" w:cs="Arial"/>
+        </w:rPr>
+      </w:pPr>
+      <w:r>
+        <w:rPr>
+          <w:rFonts w:ascii="Arial" w:hAnsi="Arial" w:cs="Arial"/>
+        </w:rPr>
+        <w:t>[</w:t>
+      </w:r>
+      <w:r>
+        <w:rPr>
+          <w:rFonts w:ascii="Arial" w:hAnsi="Arial" w:cs="Arial"/>
+        </w:rPr>
+        <w:t>"{copc},{site},{reduced_number},{total_mass_error:.2g},{model_mass_error:.2g},{total_mass:.3g},{mass_error_factor:.0f},{relative_mass_error:.1g}\n"</w:t>
+      </w:r>
+    </w:p>
+    <w:p>
+      <w:pPr>
+        <w:pStyle w:val="H1bodytext"/>
+        <w:numPr>
+          <w:ilvl w:val="0"/>
+          <w:numId w:val="5"/>
+        </w:numPr>
+        <w:spacing w:after="120"/>
+        <w:rPr>
+          <w:rFonts w:ascii="Arial" w:hAnsi="Arial" w:cs="Arial"/>
+        </w:rPr>
+      </w:pPr>
+      <w:r>
+        <w:rPr>
+          <w:rFonts w:ascii="Arial" w:hAnsi="Arial" w:cs="Arial"/>
+        </w:rPr>
+        <w:t xml:space="preserve">SUMMARY_HEADER: user-defined </w:t>
+      </w:r>
+      <w:r>
+        <w:rPr>
+          <w:rFonts w:ascii="Arial" w:hAnsi="Arial" w:cs="Arial"/>
+        </w:rPr>
+        <w:t xml:space="preserve">column </w:t>
+      </w:r>
+      <w:r>
+        <w:rPr>
+          <w:rFonts w:ascii="Arial" w:hAnsi="Arial" w:cs="Arial"/>
+        </w:rPr>
+        <w:t>header</w:t>
+      </w:r>
+      <w:r>
+        <w:rPr>
+          <w:rFonts w:ascii="Arial" w:hAnsi="Arial" w:cs="Arial"/>
+        </w:rPr>
+        <w:t>s</w:t>
+      </w:r>
+      <w:r>
+        <w:rPr>
+          <w:rFonts w:ascii="Arial" w:hAnsi="Arial" w:cs="Arial"/>
+        </w:rPr>
+        <w:t xml:space="preserve"> </w:t>
+      </w:r>
+      <w:r>
+        <w:rPr>
+          <w:rFonts w:ascii="Arial" w:hAnsi="Arial" w:cs="Arial"/>
+        </w:rPr>
+        <w:t>(python list</w:t>
+      </w:r>
+      <w:r>
+        <w:rPr>
+          <w:rFonts w:ascii="Arial" w:hAnsi="Arial" w:cs="Arial"/>
+        </w:rPr>
+        <w:t xml:space="preserve"> of strings</w:t>
+      </w:r>
+      <w:r>
+        <w:rPr>
+          <w:rFonts w:ascii="Arial" w:hAnsi="Arial" w:cs="Arial"/>
+        </w:rPr>
+        <w:t>)</w:t>
+      </w:r>
+      <w:r>
+        <w:rPr>
+          <w:rFonts w:ascii="Arial" w:hAnsi="Arial" w:cs="Arial"/>
+        </w:rPr>
+        <w:t xml:space="preserve"> for summary </w:t>
+      </w:r>
+      <w:r>
+        <w:rPr>
+          <w:rFonts w:ascii="Arial" w:hAnsi="Arial" w:cs="Arial"/>
+        </w:rPr>
+        <w:t>output</w:t>
+      </w:r>
+      <w:r>
+        <w:rPr>
+          <w:rFonts w:ascii="Arial" w:hAnsi="Arial" w:cs="Arial"/>
+        </w:rPr>
+        <w:t xml:space="preserve"> file</w:t>
+      </w:r>
+      <w:r>
+        <w:rPr>
+          <w:rFonts w:ascii="Arial" w:hAnsi="Arial" w:cs="Arial"/>
+        </w:rPr>
+        <w:t xml:space="preserve"> (enclosed in brackets)</w:t>
+      </w:r>
+      <w:r>
+        <w:rPr>
+          <w:rFonts w:ascii="Arial" w:hAnsi="Arial" w:cs="Arial"/>
+        </w:rPr>
+        <w:t>; example:</w:t>
+      </w:r>
+    </w:p>
+    <w:p>
+      <w:pPr>
+        <w:pStyle w:val="H1bodytext"/>
+        <w:numPr>
+          <w:ilvl w:val="1"/>
+          <w:numId w:val="5"/>
+        </w:numPr>
+        <w:spacing w:after="120"/>
+        <w:rPr>
+          <w:rFonts w:ascii="Arial" w:hAnsi="Arial" w:cs="Arial"/>
+        </w:rPr>
+      </w:pPr>
+      <w:r>
+        <w:rPr>
+          <w:rFonts w:ascii="Arial" w:hAnsi="Arial" w:cs="Arial"/>
+        </w:rPr>
+        <w:t xml:space="preserve"> [</w:t>
+      </w:r>
+      <w:r>
+        <w:rPr>
+          <w:rFonts w:ascii="Arial" w:hAnsi="Arial" w:cs="Arial"/>
+        </w:rPr>
+        <w:t>"COPC", "Site", "N points", "Total Error", "Model Mass Error", "Total Mass", "Mass Error Factor"</w:t>
+      </w:r>
+      <w:r>
+        <w:rPr>
+          <w:rFonts w:ascii="Arial" w:hAnsi="Arial" w:cs="Arial"/>
+        </w:rPr>
+        <w:t>]</w:t>
+      </w:r>
+    </w:p>
+    <w:p>
+      <w:pPr>
+        <w:pStyle w:val="H1bodytext"/>
+        <w:numPr>
+          <w:ilvl w:val="0"/>
+          <w:numId w:val="5"/>
+        </w:numPr>
+        <w:spacing w:after="120"/>
+        <w:rPr>
+          <w:rFonts w:ascii="Arial" w:hAnsi="Arial" w:cs="Arial"/>
+        </w:rPr>
+      </w:pPr>
+      <w:r>
+        <w:rPr>
+          <w:rFonts w:ascii="Arial" w:hAnsi="Arial" w:cs="Arial"/>
+        </w:rPr>
+        <w:t>Output Error Threshold</w:t>
+      </w:r>
+      <w:r>
+        <w:rPr>
+          <w:rFonts w:ascii="Arial" w:hAnsi="Arial" w:cs="Arial"/>
+        </w:rPr>
+        <w:t xml:space="preserve">: acceptable relative error threshold for the reduced “total </w:t>
+      </w:r>
+      <w:r>
+        <w:rPr>
+          <w:rFonts w:ascii="Arial" w:hAnsi="Arial" w:cs="Arial"/>
+        </w:rPr>
+        <w:t xml:space="preserve">released </w:t>
+      </w:r>
+      <w:r>
+        <w:rPr>
+          <w:rFonts w:ascii="Arial" w:hAnsi="Arial" w:cs="Arial"/>
+        </w:rPr>
+        <w:t xml:space="preserve">mass” relative to the original “total </w:t>
+      </w:r>
+      <w:r>
+        <w:rPr>
+          <w:rFonts w:ascii="Arial" w:hAnsi="Arial" w:cs="Arial"/>
+        </w:rPr>
+        <w:t>released</w:t>
+      </w:r>
+      <w:r>
+        <w:rPr>
+          <w:rFonts w:ascii="Arial" w:hAnsi="Arial" w:cs="Arial"/>
+        </w:rPr>
+        <w:t xml:space="preserve"> </w:t>
       </w:r>
       <w:proofErr w:type="gramStart"/>
       <w:r>
         <w:rPr>
           <w:rFonts w:ascii="Arial" w:hAnsi="Arial" w:cs="Arial"/>
         </w:rPr>
-        <w:t>":[</w:t>
+        <w:t>mass.“</w:t>
       </w:r>
       <w:proofErr w:type="gramEnd"/>
     </w:p>
     <w:p>
       <w:pPr>
         <w:pStyle w:val="H1bodytext"/>
-        <w:spacing w:after="120"/>
-        <w:ind w:left="1440"/>
-        <w:rPr>
-          <w:rFonts w:ascii="Arial" w:hAnsi="Arial" w:cs="Arial"/>
-        </w:rPr>
-      </w:pPr>
-      <w:r>
-        <w:rPr>
-          <w:rFonts w:ascii="Arial" w:hAnsi="Arial" w:cs="Arial"/>
-        </w:rPr>
-        <w:tab/>
-      </w:r>
-      <w:r>
-        <w:rPr>
-          <w:rFonts w:ascii="Arial" w:hAnsi="Arial" w:cs="Arial"/>
-        </w:rPr>
-        <w:tab/>
-        <w:t>"COPC", "Site", "N points", "Total Error", "Model Mass Error", "Total Mass", "Mass Error Factor"</w:t>
-      </w:r>
-    </w:p>
-    <w:p>
-      <w:pPr>
-        <w:pStyle w:val="H1bodytext"/>
-        <w:spacing w:after="120"/>
-        <w:ind w:left="1440"/>
-        <w:rPr>
-          <w:rFonts w:ascii="Arial" w:hAnsi="Arial" w:cs="Arial"/>
-        </w:rPr>
-      </w:pPr>
-      <w:r>
-        <w:rPr>
-          <w:rFonts w:ascii="Arial" w:hAnsi="Arial" w:cs="Arial"/>
-        </w:rPr>
-        <w:tab/>
-        <w:t>],</w:t>
-      </w:r>
-    </w:p>
-    <w:p>
-      <w:pPr>
-        <w:pStyle w:val="H1bodytext"/>
-        <w:spacing w:after="120"/>
-        <w:ind w:left="1440"/>
-        <w:rPr>
-          <w:rFonts w:ascii="Arial" w:hAnsi="Arial" w:cs="Arial"/>
-        </w:rPr>
-      </w:pPr>
-      <w:r>
-        <w:rPr>
-          <w:rFonts w:ascii="Arial" w:hAnsi="Arial" w:cs="Arial"/>
-        </w:rPr>
-        <w:tab/>
-      </w:r>
-    </w:p>
-    <w:p>
-      <w:pPr>
-        <w:pStyle w:val="H1bodytext"/>
-        <w:spacing w:after="120"/>
-        <w:ind w:left="1440"/>
-        <w:rPr>
-          <w:rFonts w:ascii="Arial" w:hAnsi="Arial" w:cs="Arial"/>
-        </w:rPr>
-      </w:pPr>
-      <w:r>
-        <w:rPr>
-          <w:rFonts w:ascii="Arial" w:hAnsi="Arial" w:cs="Arial"/>
-        </w:rPr>
-        <w:tab/>
-        <w:t>"Output Error Threshold":"1e-2",</w:t>
-      </w:r>
-    </w:p>
-    <w:p>
-      <w:pPr>
-        <w:pStyle w:val="H1bodytext"/>
-        <w:spacing w:after="120"/>
-        <w:ind w:left="1440"/>
-        <w:rPr>
-          <w:rFonts w:ascii="Arial" w:hAnsi="Arial" w:cs="Arial"/>
-        </w:rPr>
-      </w:pPr>
-      <w:r>
-        <w:rPr>
-          <w:rFonts w:ascii="Arial" w:hAnsi="Arial" w:cs="Arial"/>
-        </w:rPr>
-        <w:tab/>
-        <w:t>"Lower Reduced Datapoint Limit":"30",</w:t>
-      </w:r>
-    </w:p>
-    <w:p>
-      <w:pPr>
-        <w:pStyle w:val="H1bodytext"/>
-        <w:spacing w:after="120"/>
-        <w:ind w:left="1440"/>
-        <w:rPr>
-          <w:rFonts w:ascii="Arial" w:hAnsi="Arial" w:cs="Arial"/>
-        </w:rPr>
-      </w:pPr>
-      <w:r>
-        <w:rPr>
-          <w:rFonts w:ascii="Arial" w:hAnsi="Arial" w:cs="Arial"/>
-        </w:rPr>
-        <w:tab/>
-        <w:t>"Upper Reduced Datapoint Limit":"50",</w:t>
-      </w:r>
-    </w:p>
-    <w:p>
-      <w:pPr>
-        <w:pStyle w:val="H1bodytext"/>
-        <w:spacing w:after="120"/>
-        <w:ind w:left="1440"/>
-        <w:rPr>
-          <w:rFonts w:ascii="Arial" w:hAnsi="Arial" w:cs="Arial"/>
-        </w:rPr>
-      </w:pPr>
-      <w:r>
-        <w:rPr>
-          <w:rFonts w:ascii="Arial" w:hAnsi="Arial" w:cs="Arial"/>
-        </w:rPr>
-        <w:tab/>
-        <w:t>"Minimum Iterations": "0",</w:t>
-      </w:r>
-    </w:p>
-    <w:p>
-      <w:pPr>
-        <w:pStyle w:val="H1bodytext"/>
-        <w:spacing w:after="120"/>
-        <w:ind w:left="1440"/>
-        <w:rPr>
-          <w:rFonts w:ascii="Arial" w:hAnsi="Arial" w:cs="Arial"/>
-        </w:rPr>
-      </w:pPr>
-      <w:r>
-        <w:rPr>
-          <w:rFonts w:ascii="Arial" w:hAnsi="Arial" w:cs="Arial"/>
-        </w:rPr>
-        <w:tab/>
-        <w:t>"Maximum Iterations":"80",</w:t>
-      </w:r>
-    </w:p>
-    <w:p>
-      <w:pPr>
-        <w:pStyle w:val="H1bodytext"/>
-        <w:spacing w:after="120"/>
-        <w:ind w:left="1440"/>
-        <w:rPr>
-          <w:rFonts w:ascii="Arial" w:hAnsi="Arial" w:cs="Arial"/>
-        </w:rPr>
-      </w:pPr>
-      <w:r>
-        <w:rPr>
-          <w:rFonts w:ascii="Arial" w:hAnsi="Arial" w:cs="Arial"/>
-        </w:rPr>
-        <w:tab/>
-        <w:t>"Maximum Error Iterations":"100",</w:t>
-      </w:r>
-    </w:p>
-    <w:p>
-      <w:pPr>
-        <w:pStyle w:val="H1bodytext"/>
-        <w:spacing w:after="120"/>
-        <w:ind w:left="1440"/>
-        <w:rPr>
-          <w:rFonts w:ascii="Arial" w:hAnsi="Arial" w:cs="Arial"/>
-        </w:rPr>
-      </w:pPr>
-      <w:r>
-        <w:rPr>
-          <w:rFonts w:ascii="Arial" w:hAnsi="Arial" w:cs="Arial"/>
-        </w:rPr>
-        <w:tab/>
-      </w:r>
-      <w:r>
-        <w:rPr>
-          <w:rFonts w:ascii="Arial" w:hAnsi="Arial" w:cs="Arial"/>
-          <w:highlight w:val="cyan"/>
-        </w:rPr>
-        <w:t>"Flux Floor":"1e-15",</w:t>
-      </w:r>
-    </w:p>
-    <w:p>
-      <w:pPr>
-        <w:pStyle w:val="H1bodytext"/>
-        <w:spacing w:after="120"/>
-        <w:ind w:left="1440"/>
-        <w:rPr>
-          <w:rFonts w:ascii="Arial" w:hAnsi="Arial" w:cs="Arial"/>
-        </w:rPr>
-      </w:pPr>
-      <w:r>
-        <w:rPr>
-          <w:rFonts w:ascii="Arial" w:hAnsi="Arial" w:cs="Arial"/>
-        </w:rPr>
-        <w:tab/>
-      </w:r>
-      <w:r>
-        <w:rPr>
-          <w:rFonts w:ascii="Arial" w:hAnsi="Arial" w:cs="Arial"/>
-          <w:highlight w:val="cyan"/>
-        </w:rPr>
-        <w:t>"Delta Slope Tolerance":"0.1",</w:t>
-      </w:r>
-    </w:p>
-    <w:p>
-      <w:pPr>
-        <w:pStyle w:val="H1bodytext"/>
-        <w:spacing w:after="120"/>
-        <w:ind w:left="1440"/>
-        <w:rPr>
-          <w:rFonts w:ascii="Arial" w:hAnsi="Arial" w:cs="Arial"/>
-        </w:rPr>
-      </w:pPr>
-      <w:r>
-        <w:rPr>
-          <w:rFonts w:ascii="Arial" w:hAnsi="Arial" w:cs="Arial"/>
-        </w:rPr>
-        <w:tab/>
-        <w:t>"Solve Type": "SMOOTH"</w:t>
-      </w:r>
-    </w:p>
-    <w:p>
-      <w:pPr>
-        <w:pStyle w:val="H1bodytext"/>
-        <w:spacing w:after="120"/>
-        <w:rPr>
-          <w:rFonts w:ascii="Arial" w:hAnsi="Arial"/>
-        </w:rPr>
-      </w:pPr>
+        <w:numPr>
+          <w:ilvl w:val="0"/>
+          <w:numId w:val="5"/>
+        </w:numPr>
+        <w:spacing w:after="120"/>
+        <w:rPr>
+          <w:rFonts w:ascii="Arial" w:hAnsi="Arial" w:cs="Arial"/>
+        </w:rPr>
+      </w:pPr>
+      <w:r>
+        <w:rPr>
+          <w:rFonts w:ascii="Arial" w:hAnsi="Arial" w:cs="Arial"/>
+        </w:rPr>
+        <w:t>Lower Reduced Datapoint Limit</w:t>
+      </w:r>
+      <w:r>
+        <w:rPr>
+          <w:rFonts w:ascii="Arial" w:hAnsi="Arial" w:cs="Arial"/>
+        </w:rPr>
+        <w:t>: minimum number of datapoints in the reduced dataset.</w:t>
+      </w:r>
+    </w:p>
+    <w:p>
+      <w:pPr>
+        <w:pStyle w:val="H1bodytext"/>
+        <w:numPr>
+          <w:ilvl w:val="0"/>
+          <w:numId w:val="5"/>
+        </w:numPr>
+        <w:spacing w:after="120"/>
+        <w:rPr>
+          <w:rFonts w:ascii="Arial" w:hAnsi="Arial" w:cs="Arial"/>
+        </w:rPr>
+      </w:pPr>
+      <w:r>
+        <w:rPr>
+          <w:rFonts w:ascii="Arial" w:hAnsi="Arial" w:cs="Arial"/>
+        </w:rPr>
+        <w:t>Upper Reduced Datapoint Limit</w:t>
+      </w:r>
+      <w:r>
+        <w:rPr>
+          <w:rFonts w:ascii="Arial" w:hAnsi="Arial" w:cs="Arial"/>
+        </w:rPr>
+        <w:t>: maximum number of datapoints in the reduced dataset (note: this value can be exceeded if error threshold cannot be met with in the maximum number of reduction iterations specified—see below)</w:t>
+      </w:r>
+    </w:p>
+    <w:p>
+      <w:pPr>
+        <w:pStyle w:val="H1bodytext"/>
+        <w:numPr>
+          <w:ilvl w:val="0"/>
+          <w:numId w:val="5"/>
+        </w:numPr>
+        <w:spacing w:after="120"/>
+        <w:rPr>
+          <w:rFonts w:ascii="Arial" w:hAnsi="Arial" w:cs="Arial"/>
+        </w:rPr>
+      </w:pPr>
+      <w:r>
+        <w:rPr>
+          <w:rFonts w:ascii="Arial" w:hAnsi="Arial" w:cs="Arial"/>
+        </w:rPr>
+        <w:t>Minimum Iterations</w:t>
+      </w:r>
+      <w:r>
+        <w:rPr>
+          <w:rFonts w:ascii="Arial" w:hAnsi="Arial" w:cs="Arial"/>
+        </w:rPr>
+        <w:t>: minimum number of reduction iterations to be performed</w:t>
+      </w:r>
+    </w:p>
+    <w:p>
+      <w:pPr>
+        <w:pStyle w:val="H1bodytext"/>
+        <w:numPr>
+          <w:ilvl w:val="0"/>
+          <w:numId w:val="5"/>
+        </w:numPr>
+        <w:spacing w:after="120"/>
+        <w:rPr>
+          <w:rFonts w:ascii="Arial" w:hAnsi="Arial" w:cs="Arial"/>
+        </w:rPr>
+      </w:pPr>
+      <w:r>
+        <w:rPr>
+          <w:rFonts w:ascii="Arial" w:hAnsi="Arial" w:cs="Arial"/>
+        </w:rPr>
+        <w:t>Maximum Iterations: maximum number of reduction iterations to be performed</w:t>
+      </w:r>
+    </w:p>
+    <w:p>
+      <w:pPr>
+        <w:pStyle w:val="H1bodytext"/>
+        <w:numPr>
+          <w:ilvl w:val="0"/>
+          <w:numId w:val="5"/>
+        </w:numPr>
+        <w:spacing w:after="120"/>
+        <w:rPr>
+          <w:rFonts w:ascii="Arial" w:hAnsi="Arial" w:cs="Arial"/>
+        </w:rPr>
+      </w:pPr>
+      <w:r>
+        <w:rPr>
+          <w:rFonts w:ascii="Arial" w:hAnsi="Arial" w:cs="Arial"/>
+        </w:rPr>
+        <w:t>Peak Height: minimum difference between two datapoints in order to be considered a “peak” to eliminate differences due to noise at extremely low flux values.</w:t>
+      </w:r>
+    </w:p>
+    <w:p>
+      <w:pPr>
+        <w:pStyle w:val="H1bodytext"/>
+        <w:numPr>
+          <w:ilvl w:val="0"/>
+          <w:numId w:val="5"/>
+        </w:numPr>
+        <w:spacing w:after="120"/>
+        <w:rPr>
+          <w:rFonts w:ascii="Arial" w:hAnsi="Arial" w:cs="Arial"/>
+          <w:highlight w:val="yellow"/>
+        </w:rPr>
+      </w:pPr>
+      <w:r>
+        <w:rPr>
+          <w:rFonts w:ascii="Arial" w:hAnsi="Arial" w:cs="Arial"/>
+          <w:highlight w:val="yellow"/>
+        </w:rPr>
+        <w:t>Flux Floor: PENDING</w:t>
+      </w:r>
+    </w:p>
+    <w:p>
+      <w:pPr>
+        <w:pStyle w:val="H1bodytext"/>
+        <w:numPr>
+          <w:ilvl w:val="0"/>
+          <w:numId w:val="5"/>
+        </w:numPr>
+        <w:spacing w:after="120"/>
+        <w:rPr>
+          <w:rFonts w:ascii="Arial" w:hAnsi="Arial" w:cs="Arial"/>
+          <w:highlight w:val="yellow"/>
+        </w:rPr>
+      </w:pPr>
+      <w:r>
+        <w:rPr>
+          <w:rFonts w:ascii="Arial" w:hAnsi="Arial" w:cs="Arial"/>
+          <w:highlight w:val="yellow"/>
+        </w:rPr>
+        <w:t>Delta Slope Tolerance: placeholder (not currently used in code)</w:t>
+      </w:r>
+    </w:p>
+    <w:p>
+      <w:pPr>
+        <w:pStyle w:val="H1bodytext"/>
+        <w:numPr>
+          <w:ilvl w:val="0"/>
+          <w:numId w:val="5"/>
+        </w:numPr>
+        <w:spacing w:after="120"/>
+        <w:rPr>
+          <w:rFonts w:ascii="Arial" w:hAnsi="Arial" w:cs="Arial"/>
+        </w:rPr>
+      </w:pPr>
+      <w:r>
+        <w:rPr>
+          <w:rFonts w:ascii="Arial" w:hAnsi="Arial" w:cs="Arial"/>
+        </w:rPr>
+        <w:lastRenderedPageBreak/>
+        <w:t>Solve Type: “SMOOTH” or “RAW”; Specifying “SMOOTH” invokes a signal processing filter to reduce the background noise associated with the original dataset.</w:t>
+      </w:r>
+      <w:r>
+        <w:rPr>
+          <w:rFonts w:ascii="Arial" w:hAnsi="Arial" w:cs="Arial"/>
+        </w:rPr>
+        <w:t xml:space="preserve"> Specifying “RAW” maintains the dataset as unfiltered.</w:t>
+      </w:r>
     </w:p>
     <w:bookmarkEnd w:id="0"/>
     <w:p>
@@ -927,7 +1116,6 @@
           <w:rFonts w:ascii="Arial" w:hAnsi="Arial" w:cs="Arial"/>
           <w:highlight w:val="yellow"/>
         </w:rPr>
-        <w:lastRenderedPageBreak/>
         <w:t>The functional requirements of the tool will be documented in this section.  Each requirement will have an ID, such as:  FR-N, where N starts at 1 and increments for each Functional Requirement. Each of the Functional Requirement IDs will have a corresponding test ID listed in the RTM.</w:t>
       </w:r>
     </w:p>
@@ -980,6 +1168,30 @@
         </w:rPr>
         <w:t xml:space="preserve">200 E: ; 200 W:}; provided as .csv files. </w:t>
       </w:r>
+    </w:p>
+    <w:p>
+      <w:pPr>
+        <w:pStyle w:val="H1bodytext"/>
+        <w:spacing w:after="120"/>
+        <w:rPr>
+          <w:rFonts w:ascii="Arial" w:hAnsi="Arial" w:cs="Arial"/>
+        </w:rPr>
+      </w:pPr>
+      <w:r>
+        <w:rPr>
+          <w:rFonts w:ascii="Arial" w:hAnsi="Arial" w:cs="Arial"/>
+        </w:rPr>
+        <w:t>FR-3:</w:t>
+      </w:r>
+    </w:p>
+    <w:p>
+      <w:pPr>
+        <w:pStyle w:val="H1bodytext"/>
+        <w:spacing w:after="120"/>
+        <w:rPr>
+          <w:rFonts w:ascii="Arial" w:hAnsi="Arial" w:cs="Arial"/>
+        </w:rPr>
+      </w:pPr>
     </w:p>
     <w:p>
       <w:pPr>
@@ -1255,52 +1467,124 @@
           <w:rFonts w:ascii="Arial" w:hAnsi="Arial" w:cs="Arial"/>
         </w:rPr>
         <w:br/>
-        <w:t>pylib\vzreducer\config [config, parse_args]</w:t>
-      </w:r>
-    </w:p>
-    <w:p>
-      <w:pPr>
-        <w:pStyle w:val="H1bodytext"/>
-        <w:spacing w:after="120"/>
-        <w:rPr>
-          <w:rFonts w:ascii="Arial" w:hAnsi="Arial" w:cs="Arial"/>
-        </w:rPr>
-      </w:pPr>
-      <w:r>
-        <w:rPr>
-          <w:rFonts w:ascii="Arial" w:hAnsi="Arial" w:cs="Arial"/>
+        <w:t>pylib\vzreducer\config</w:t>
+      </w:r>
+      <w:r>
+        <w:rPr>
+          <w:rFonts w:ascii="Arial" w:hAnsi="Arial" w:cs="Arial"/>
+        </w:rPr>
+        <w:t>.py</w:t>
+      </w:r>
+      <w:r>
+        <w:rPr>
+          <w:rFonts w:ascii="Arial" w:hAnsi="Arial" w:cs="Arial"/>
+        </w:rPr>
+        <w:t xml:space="preserve"> [config, </w:t>
+      </w:r>
+      <w:proofErr w:type="spellStart"/>
+      <w:r>
+        <w:rPr>
+          <w:rFonts w:ascii="Arial" w:hAnsi="Arial" w:cs="Arial"/>
+        </w:rPr>
+        <w:t>parse_args</w:t>
+      </w:r>
+      <w:proofErr w:type="spellEnd"/>
+      <w:r>
+        <w:rPr>
+          <w:rFonts w:ascii="Arial" w:hAnsi="Arial" w:cs="Arial"/>
+        </w:rPr>
+        <w:t>]</w:t>
+      </w:r>
+    </w:p>
+    <w:p>
+      <w:pPr>
+        <w:pStyle w:val="H1bodytext"/>
+        <w:spacing w:after="120"/>
+        <w:rPr>
+          <w:rFonts w:ascii="Arial" w:hAnsi="Arial" w:cs="Arial"/>
+        </w:rPr>
+      </w:pPr>
+      <w:r>
+        <w:rPr>
+          <w:rFonts w:ascii="Arial" w:hAnsi="Arial" w:cs="Arial"/>
+          <w:highlight w:val="green"/>
         </w:rPr>
         <w:t>pylib\vzreducer\constants</w:t>
       </w:r>
-    </w:p>
-    <w:p>
-      <w:pPr>
-        <w:pStyle w:val="H1bodytext"/>
-        <w:spacing w:after="120"/>
-        <w:rPr>
-          <w:rFonts w:ascii="Arial" w:hAnsi="Arial" w:cs="Arial"/>
-        </w:rPr>
-      </w:pPr>
-      <w:r>
-        <w:rPr>
-          <w:rFonts w:ascii="Arial" w:hAnsi="Arial" w:cs="Arial"/>
-        </w:rPr>
-        <w:t>pylib\runner\constants [LOGGER_KEY, LOG_LEVEL_MAP]</w:t>
-      </w:r>
-    </w:p>
-    <w:p>
-      <w:pPr>
-        <w:pStyle w:val="H1bodytext"/>
-        <w:spacing w:after="120"/>
-        <w:rPr>
-          <w:rFonts w:ascii="Arial" w:hAnsi="Arial" w:cs="Arial"/>
-        </w:rPr>
-      </w:pPr>
-      <w:r>
-        <w:rPr>
-          <w:rFonts w:ascii="Arial" w:hAnsi="Arial" w:cs="Arial"/>
-        </w:rPr>
-        <w:t>pylib\config\config [read_config]</w:t>
+      <w:r>
+        <w:rPr>
+          <w:rFonts w:ascii="Arial" w:hAnsi="Arial" w:cs="Arial"/>
+          <w:highlight w:val="green"/>
+        </w:rPr>
+        <w:t>.py</w:t>
+      </w:r>
+    </w:p>
+    <w:p>
+      <w:pPr>
+        <w:pStyle w:val="H1bodytext"/>
+        <w:spacing w:after="120"/>
+        <w:rPr>
+          <w:rFonts w:ascii="Arial" w:hAnsi="Arial" w:cs="Arial"/>
+        </w:rPr>
+      </w:pPr>
+      <w:r>
+        <w:rPr>
+          <w:rFonts w:ascii="Arial" w:hAnsi="Arial" w:cs="Arial"/>
+        </w:rPr>
+        <w:t>pylib\runner\constants</w:t>
+      </w:r>
+      <w:r>
+        <w:rPr>
+          <w:rFonts w:ascii="Arial" w:hAnsi="Arial" w:cs="Arial"/>
+        </w:rPr>
+        <w:t>.py</w:t>
+      </w:r>
+      <w:r>
+        <w:rPr>
+          <w:rFonts w:ascii="Arial" w:hAnsi="Arial" w:cs="Arial"/>
+        </w:rPr>
+        <w:t xml:space="preserve"> [LOGGER_KEY, LOG_LEVEL_MAP]</w:t>
+      </w:r>
+    </w:p>
+    <w:p>
+      <w:pPr>
+        <w:pStyle w:val="H1bodytext"/>
+        <w:spacing w:after="120"/>
+        <w:rPr>
+          <w:rFonts w:ascii="Arial" w:hAnsi="Arial" w:cs="Arial"/>
+        </w:rPr>
+      </w:pPr>
+      <w:r>
+        <w:rPr>
+          <w:rFonts w:ascii="Arial" w:hAnsi="Arial" w:cs="Arial"/>
+        </w:rPr>
+        <w:t>pylib\config\config</w:t>
+      </w:r>
+      <w:r>
+        <w:rPr>
+          <w:rFonts w:ascii="Arial" w:hAnsi="Arial" w:cs="Arial"/>
+        </w:rPr>
+        <w:t>.py</w:t>
+      </w:r>
+      <w:r>
+        <w:rPr>
+          <w:rFonts w:ascii="Arial" w:hAnsi="Arial" w:cs="Arial"/>
+        </w:rPr>
+        <w:t xml:space="preserve"> [</w:t>
+      </w:r>
+      <w:proofErr w:type="spellStart"/>
+      <w:r>
+        <w:rPr>
+          <w:rFonts w:ascii="Arial" w:hAnsi="Arial" w:cs="Arial"/>
+        </w:rPr>
+        <w:t>read_config</w:t>
+      </w:r>
+      <w:proofErr w:type="spellEnd"/>
+      <w:r>
+        <w:rPr>
+          <w:rFonts w:ascii="Arial" w:hAnsi="Arial" w:cs="Arial"/>
+        </w:rPr>
+        <w:t>]</w:t>
       </w:r>
     </w:p>
     <w:p>
@@ -1368,8 +1652,16 @@
       <w:r>
         <w:rPr>
           <w:rFonts w:ascii="Arial" w:hAnsi="Arial" w:cs="Arial"/>
-        </w:rPr>
-        <w:t xml:space="preserve">pylib\vzreducer\constants [contains the python variables assigned to the names of the name/value pairs in the JSON-formatted input file and </w:t>
+          <w:highlight w:val="green"/>
+        </w:rPr>
+        <w:lastRenderedPageBreak/>
+        <w:t>pylib\vzreducer\constants</w:t>
+      </w:r>
+      <w:r>
+        <w:rPr>
+          <w:rFonts w:ascii="Arial" w:hAnsi="Arial" w:cs="Arial"/>
+        </w:rPr>
+        <w:t xml:space="preserve"> [contains the python variables assigned to the names of the name/value pairs in the JSON-formatted input file and </w:t>
       </w:r>
       <w:proofErr w:type="gramStart"/>
       <w:r>
@@ -1723,7 +2015,6 @@
         <w:rPr>
           <w:rFonts w:ascii="Arial" w:hAnsi="Arial" w:cs="Arial"/>
         </w:rPr>
-        <w:lastRenderedPageBreak/>
         <w:t xml:space="preserve">pylib\timeseries\timeseries_math.py </w:t>
       </w:r>
     </w:p>
@@ -2540,6 +2831,7 @@
         <w:rPr>
           <w:rFonts w:ascii="Arial" w:hAnsi="Arial" w:cs="Arial"/>
         </w:rPr>
+        <w:lastRenderedPageBreak/>
         <w:tab/>
         <w:t>"SUMMARY_TEMPLATE":"{copc},{site},{reduced_number},{total_mass_error:.2g},{model_mass_error:.2g},{total_mass:.3g},{mass_error_factor:.0f},{relative_mass_error:.1g}\n",</w:t>
       </w:r>
@@ -2656,7 +2948,6 @@
         <w:rPr>
           <w:rFonts w:ascii="Arial" w:hAnsi="Arial" w:cs="Arial"/>
         </w:rPr>
-        <w:lastRenderedPageBreak/>
         <w:tab/>
         <w:t>"Output Error Threshold":"1e-2",</w:t>
       </w:r>
@@ -4668,294 +4959,300 @@
               </w:rPr>
               <w:t>Minimum difference between fluxes to be considered a peak or valley during data reduction</w:t>
             </w:r>
+          </w:p>
+        </w:tc>
+        <w:tc>
+          <w:tcPr>
+            <w:tcW w:w="1710" w:type="dxa"/>
+            <w:vAlign w:val="center"/>
+          </w:tcPr>
+          <w:p>
+            <w:pPr>
+              <w:pStyle w:val="H1bodytext"/>
+              <w:spacing w:beforeLines="40" w:before="96" w:afterLines="40" w:after="96"/>
+              <w:ind w:left="0"/>
+              <w:rPr>
+                <w:rFonts w:ascii="Arial" w:hAnsi="Arial"/>
+              </w:rPr>
+            </w:pPr>
+          </w:p>
+        </w:tc>
+        <w:tc>
+          <w:tcPr>
+            <w:tcW w:w="1710" w:type="dxa"/>
+            <w:vAlign w:val="center"/>
+          </w:tcPr>
+          <w:p>
+            <w:pPr>
+              <w:pStyle w:val="H1bodytext"/>
+              <w:spacing w:beforeLines="40" w:before="96" w:afterLines="40" w:after="96"/>
+              <w:ind w:left="0"/>
+              <w:rPr>
+                <w:rFonts w:ascii="Arial" w:hAnsi="Arial"/>
+              </w:rPr>
+            </w:pPr>
+          </w:p>
+        </w:tc>
+      </w:tr>
+      <w:tr>
+        <w:tc>
+          <w:tcPr>
+            <w:tcW w:w="3420" w:type="dxa"/>
+            <w:gridSpan w:val="2"/>
+            <w:vAlign w:val="center"/>
+          </w:tcPr>
+          <w:p>
+            <w:pPr>
+              <w:pStyle w:val="H1bodytext"/>
+              <w:spacing w:beforeLines="40" w:before="96" w:afterLines="40" w:after="96"/>
+              <w:ind w:left="0"/>
+              <w:rPr>
+                <w:rFonts w:ascii="Arial" w:hAnsi="Arial"/>
+              </w:rPr>
+            </w:pPr>
+            <w:r>
+              <w:rPr>
+                <w:rFonts w:ascii="Arial" w:hAnsi="Arial"/>
+              </w:rPr>
+              <w:t>Flux Floor</w:t>
+            </w:r>
+          </w:p>
+        </w:tc>
+        <w:tc>
+          <w:tcPr>
+            <w:tcW w:w="4014" w:type="dxa"/>
+            <w:gridSpan w:val="2"/>
+            <w:vAlign w:val="center"/>
+          </w:tcPr>
+          <w:p>
+            <w:pPr>
+              <w:pStyle w:val="H1bodytext"/>
+              <w:spacing w:beforeLines="40" w:before="96" w:afterLines="40" w:after="96"/>
+              <w:ind w:left="0"/>
+              <w:jc w:val="center"/>
+              <w:rPr>
+                <w:rFonts w:ascii="Arial" w:hAnsi="Arial"/>
+              </w:rPr>
+            </w:pPr>
+            <w:r>
+              <w:rPr>
+                <w:rFonts w:ascii="Arial" w:hAnsi="Arial"/>
+              </w:rPr>
+              <w:t>FLUX_FLOOR_KEY</w:t>
+            </w:r>
+          </w:p>
+        </w:tc>
+        <w:tc>
+          <w:tcPr>
+            <w:tcW w:w="3186" w:type="dxa"/>
+            <w:vAlign w:val="center"/>
+          </w:tcPr>
+          <w:p>
+            <w:pPr>
+              <w:pStyle w:val="H1bodytext"/>
+              <w:spacing w:beforeLines="40" w:before="96" w:afterLines="40" w:after="96"/>
+              <w:ind w:left="0"/>
+              <w:rPr>
+                <w:rFonts w:ascii="Arial" w:hAnsi="Arial"/>
+              </w:rPr>
+            </w:pPr>
+            <w:r>
+              <w:rPr>
+                <w:rFonts w:ascii="Arial" w:hAnsi="Arial"/>
+              </w:rPr>
+              <w:t>NOT SURE IF CURRENTLY USED IN CODE…</w:t>
+            </w:r>
+          </w:p>
+        </w:tc>
+        <w:tc>
+          <w:tcPr>
+            <w:tcW w:w="1710" w:type="dxa"/>
+            <w:vAlign w:val="center"/>
+          </w:tcPr>
+          <w:p>
+            <w:pPr>
+              <w:pStyle w:val="H1bodytext"/>
+              <w:spacing w:beforeLines="40" w:before="96" w:afterLines="40" w:after="96"/>
+              <w:ind w:left="0"/>
+              <w:rPr>
+                <w:rFonts w:ascii="Arial" w:hAnsi="Arial"/>
+              </w:rPr>
+            </w:pPr>
+          </w:p>
+        </w:tc>
+        <w:tc>
+          <w:tcPr>
+            <w:tcW w:w="1710" w:type="dxa"/>
+            <w:vAlign w:val="center"/>
+          </w:tcPr>
+          <w:p>
+            <w:pPr>
+              <w:pStyle w:val="H1bodytext"/>
+              <w:spacing w:beforeLines="40" w:before="96" w:afterLines="40" w:after="96"/>
+              <w:ind w:left="0"/>
+              <w:rPr>
+                <w:rFonts w:ascii="Arial" w:hAnsi="Arial"/>
+              </w:rPr>
+            </w:pPr>
+          </w:p>
+        </w:tc>
+      </w:tr>
+      <w:tr>
+        <w:tc>
+          <w:tcPr>
+            <w:tcW w:w="3420" w:type="dxa"/>
+            <w:gridSpan w:val="2"/>
+            <w:vAlign w:val="center"/>
+          </w:tcPr>
+          <w:p>
+            <w:pPr>
+              <w:pStyle w:val="H1bodytext"/>
+              <w:spacing w:beforeLines="40" w:before="96" w:afterLines="40" w:after="96"/>
+              <w:ind w:left="0"/>
+              <w:rPr>
+                <w:rFonts w:ascii="Arial" w:hAnsi="Arial"/>
+              </w:rPr>
+            </w:pPr>
+            <w:r>
+              <w:rPr>
+                <w:rFonts w:ascii="Arial" w:hAnsi="Arial"/>
+              </w:rPr>
+              <w:t>Delta Slope Tolerance (?)</w:t>
+            </w:r>
+          </w:p>
+        </w:tc>
+        <w:tc>
+          <w:tcPr>
+            <w:tcW w:w="4014" w:type="dxa"/>
+            <w:gridSpan w:val="2"/>
+            <w:vAlign w:val="center"/>
+          </w:tcPr>
+          <w:p>
+            <w:pPr>
+              <w:pStyle w:val="H1bodytext"/>
+              <w:spacing w:beforeLines="40" w:before="96" w:afterLines="40" w:after="96"/>
+              <w:ind w:left="0"/>
+              <w:jc w:val="center"/>
+              <w:rPr>
+                <w:rFonts w:ascii="Arial" w:hAnsi="Arial"/>
+              </w:rPr>
+            </w:pPr>
+            <w:r>
+              <w:rPr>
+                <w:rFonts w:ascii="Arial" w:hAnsi="Arial"/>
+              </w:rPr>
+              <w:t>DELTA_SLOPE_TOL_KEY</w:t>
+            </w:r>
+            <w:r>
+              <w:rPr>
+                <w:rFonts w:ascii="Arial" w:hAnsi="Arial"/>
+              </w:rPr>
+              <w:t xml:space="preserve"> (commented out)</w:t>
+            </w:r>
+          </w:p>
+        </w:tc>
+        <w:tc>
+          <w:tcPr>
+            <w:tcW w:w="3186" w:type="dxa"/>
+            <w:vAlign w:val="center"/>
+          </w:tcPr>
+          <w:p>
+            <w:pPr>
+              <w:pStyle w:val="H1bodytext"/>
+              <w:spacing w:beforeLines="40" w:before="96" w:afterLines="40" w:after="96"/>
+              <w:ind w:left="0"/>
+              <w:rPr>
+                <w:rFonts w:ascii="Arial" w:hAnsi="Arial"/>
+              </w:rPr>
+            </w:pPr>
+          </w:p>
+        </w:tc>
+        <w:tc>
+          <w:tcPr>
+            <w:tcW w:w="1710" w:type="dxa"/>
+            <w:vAlign w:val="center"/>
+          </w:tcPr>
+          <w:p>
+            <w:pPr>
+              <w:pStyle w:val="H1bodytext"/>
+              <w:spacing w:beforeLines="40" w:before="96" w:afterLines="40" w:after="96"/>
+              <w:ind w:left="0"/>
+              <w:rPr>
+                <w:rFonts w:ascii="Arial" w:hAnsi="Arial"/>
+              </w:rPr>
+            </w:pPr>
+          </w:p>
+        </w:tc>
+        <w:tc>
+          <w:tcPr>
+            <w:tcW w:w="1710" w:type="dxa"/>
+            <w:vAlign w:val="center"/>
+          </w:tcPr>
+          <w:p>
+            <w:pPr>
+              <w:pStyle w:val="H1bodytext"/>
+              <w:spacing w:beforeLines="40" w:before="96" w:afterLines="40" w:after="96"/>
+              <w:ind w:left="0"/>
+              <w:rPr>
+                <w:rFonts w:ascii="Arial" w:hAnsi="Arial"/>
+              </w:rPr>
+            </w:pPr>
+          </w:p>
+        </w:tc>
+      </w:tr>
+      <w:tr>
+        <w:tc>
+          <w:tcPr>
+            <w:tcW w:w="3420" w:type="dxa"/>
+            <w:gridSpan w:val="2"/>
+            <w:vAlign w:val="center"/>
+          </w:tcPr>
+          <w:p>
+            <w:pPr>
+              <w:pStyle w:val="H1bodytext"/>
+              <w:spacing w:beforeLines="40" w:before="96" w:afterLines="40" w:after="96"/>
+              <w:ind w:left="0"/>
+              <w:rPr>
+                <w:rFonts w:ascii="Arial" w:hAnsi="Arial"/>
+              </w:rPr>
+            </w:pPr>
+            <w:r>
+              <w:rPr>
+                <w:rFonts w:ascii="Arial" w:hAnsi="Arial"/>
+              </w:rPr>
+              <w:t>Solve Type</w:t>
+            </w:r>
+          </w:p>
+        </w:tc>
+        <w:tc>
+          <w:tcPr>
+            <w:tcW w:w="4014" w:type="dxa"/>
+            <w:gridSpan w:val="2"/>
+            <w:vAlign w:val="center"/>
+          </w:tcPr>
+          <w:p>
+            <w:pPr>
+              <w:pStyle w:val="H1bodytext"/>
+              <w:spacing w:beforeLines="40" w:before="96" w:afterLines="40" w:after="96"/>
+              <w:ind w:left="0"/>
+              <w:jc w:val="center"/>
+              <w:rPr>
+                <w:rFonts w:ascii="Arial" w:hAnsi="Arial"/>
+              </w:rPr>
+            </w:pPr>
+            <w:r>
+              <w:rPr>
+                <w:rFonts w:ascii="Arial" w:hAnsi="Arial"/>
+              </w:rPr>
+              <w:t>SOLVE</w:t>
+            </w:r>
             <w:bookmarkStart w:id="1" w:name="_GoBack"/>
             <w:bookmarkEnd w:id="1"/>
-          </w:p>
-        </w:tc>
-        <w:tc>
-          <w:tcPr>
-            <w:tcW w:w="1710" w:type="dxa"/>
-            <w:vAlign w:val="center"/>
-          </w:tcPr>
-          <w:p>
-            <w:pPr>
-              <w:pStyle w:val="H1bodytext"/>
-              <w:spacing w:beforeLines="40" w:before="96" w:afterLines="40" w:after="96"/>
-              <w:ind w:left="0"/>
-              <w:rPr>
-                <w:rFonts w:ascii="Arial" w:hAnsi="Arial"/>
-              </w:rPr>
-            </w:pPr>
-          </w:p>
-        </w:tc>
-        <w:tc>
-          <w:tcPr>
-            <w:tcW w:w="1710" w:type="dxa"/>
-            <w:vAlign w:val="center"/>
-          </w:tcPr>
-          <w:p>
-            <w:pPr>
-              <w:pStyle w:val="H1bodytext"/>
-              <w:spacing w:beforeLines="40" w:before="96" w:afterLines="40" w:after="96"/>
-              <w:ind w:left="0"/>
-              <w:rPr>
-                <w:rFonts w:ascii="Arial" w:hAnsi="Arial"/>
-              </w:rPr>
-            </w:pPr>
-          </w:p>
-        </w:tc>
-      </w:tr>
-      <w:tr>
-        <w:tc>
-          <w:tcPr>
-            <w:tcW w:w="3420" w:type="dxa"/>
-            <w:gridSpan w:val="2"/>
-            <w:vAlign w:val="center"/>
-          </w:tcPr>
-          <w:p>
-            <w:pPr>
-              <w:pStyle w:val="H1bodytext"/>
-              <w:spacing w:beforeLines="40" w:before="96" w:afterLines="40" w:after="96"/>
-              <w:ind w:left="0"/>
-              <w:rPr>
-                <w:rFonts w:ascii="Arial" w:hAnsi="Arial"/>
-              </w:rPr>
-            </w:pPr>
-            <w:r>
-              <w:rPr>
-                <w:rFonts w:ascii="Arial" w:hAnsi="Arial"/>
-              </w:rPr>
-              <w:t>Flux Floor</w:t>
-            </w:r>
-          </w:p>
-        </w:tc>
-        <w:tc>
-          <w:tcPr>
-            <w:tcW w:w="4014" w:type="dxa"/>
-            <w:gridSpan w:val="2"/>
-            <w:vAlign w:val="center"/>
-          </w:tcPr>
-          <w:p>
-            <w:pPr>
-              <w:pStyle w:val="H1bodytext"/>
-              <w:spacing w:beforeLines="40" w:before="96" w:afterLines="40" w:after="96"/>
-              <w:ind w:left="0"/>
-              <w:jc w:val="center"/>
-              <w:rPr>
-                <w:rFonts w:ascii="Arial" w:hAnsi="Arial"/>
-              </w:rPr>
-            </w:pPr>
-            <w:r>
-              <w:rPr>
-                <w:rFonts w:ascii="Arial" w:hAnsi="Arial"/>
-              </w:rPr>
-              <w:t>FLUX_FLOOR_KEY</w:t>
-            </w:r>
-          </w:p>
-        </w:tc>
-        <w:tc>
-          <w:tcPr>
-            <w:tcW w:w="3186" w:type="dxa"/>
-            <w:vAlign w:val="center"/>
-          </w:tcPr>
-          <w:p>
-            <w:pPr>
-              <w:pStyle w:val="H1bodytext"/>
-              <w:spacing w:beforeLines="40" w:before="96" w:afterLines="40" w:after="96"/>
-              <w:ind w:left="0"/>
-              <w:rPr>
-                <w:rFonts w:ascii="Arial" w:hAnsi="Arial"/>
-              </w:rPr>
-            </w:pPr>
-            <w:r>
-              <w:rPr>
-                <w:rFonts w:ascii="Arial" w:hAnsi="Arial"/>
-              </w:rPr>
-              <w:t>NOT SURE IF CURRENTLY USED IN CODE…</w:t>
-            </w:r>
-          </w:p>
-        </w:tc>
-        <w:tc>
-          <w:tcPr>
-            <w:tcW w:w="1710" w:type="dxa"/>
-            <w:vAlign w:val="center"/>
-          </w:tcPr>
-          <w:p>
-            <w:pPr>
-              <w:pStyle w:val="H1bodytext"/>
-              <w:spacing w:beforeLines="40" w:before="96" w:afterLines="40" w:after="96"/>
-              <w:ind w:left="0"/>
-              <w:rPr>
-                <w:rFonts w:ascii="Arial" w:hAnsi="Arial"/>
-              </w:rPr>
-            </w:pPr>
-          </w:p>
-        </w:tc>
-        <w:tc>
-          <w:tcPr>
-            <w:tcW w:w="1710" w:type="dxa"/>
-            <w:vAlign w:val="center"/>
-          </w:tcPr>
-          <w:p>
-            <w:pPr>
-              <w:pStyle w:val="H1bodytext"/>
-              <w:spacing w:beforeLines="40" w:before="96" w:afterLines="40" w:after="96"/>
-              <w:ind w:left="0"/>
-              <w:rPr>
-                <w:rFonts w:ascii="Arial" w:hAnsi="Arial"/>
-              </w:rPr>
-            </w:pPr>
-          </w:p>
-        </w:tc>
-      </w:tr>
-      <w:tr>
-        <w:tc>
-          <w:tcPr>
-            <w:tcW w:w="3420" w:type="dxa"/>
-            <w:gridSpan w:val="2"/>
-            <w:vAlign w:val="center"/>
-          </w:tcPr>
-          <w:p>
-            <w:pPr>
-              <w:pStyle w:val="H1bodytext"/>
-              <w:spacing w:beforeLines="40" w:before="96" w:afterLines="40" w:after="96"/>
-              <w:ind w:left="0"/>
-              <w:rPr>
-                <w:rFonts w:ascii="Arial" w:hAnsi="Arial"/>
-              </w:rPr>
-            </w:pPr>
-            <w:r>
-              <w:rPr>
-                <w:rFonts w:ascii="Arial" w:hAnsi="Arial"/>
-              </w:rPr>
-              <w:t>Delta Slope Tolerance (?)</w:t>
-            </w:r>
-          </w:p>
-        </w:tc>
-        <w:tc>
-          <w:tcPr>
-            <w:tcW w:w="4014" w:type="dxa"/>
-            <w:gridSpan w:val="2"/>
-            <w:vAlign w:val="center"/>
-          </w:tcPr>
-          <w:p>
-            <w:pPr>
-              <w:pStyle w:val="H1bodytext"/>
-              <w:spacing w:beforeLines="40" w:before="96" w:afterLines="40" w:after="96"/>
-              <w:ind w:left="0"/>
-              <w:jc w:val="center"/>
-              <w:rPr>
-                <w:rFonts w:ascii="Arial" w:hAnsi="Arial"/>
-              </w:rPr>
-            </w:pPr>
-            <w:r>
-              <w:rPr>
-                <w:rFonts w:ascii="Arial" w:hAnsi="Arial"/>
-              </w:rPr>
-              <w:t>DELTA_SLOPE_TOL_KEY</w:t>
-            </w:r>
-            <w:r>
-              <w:rPr>
-                <w:rFonts w:ascii="Arial" w:hAnsi="Arial"/>
-              </w:rPr>
-              <w:t xml:space="preserve"> (commented out)</w:t>
-            </w:r>
-          </w:p>
-        </w:tc>
-        <w:tc>
-          <w:tcPr>
-            <w:tcW w:w="3186" w:type="dxa"/>
-            <w:vAlign w:val="center"/>
-          </w:tcPr>
-          <w:p>
-            <w:pPr>
-              <w:pStyle w:val="H1bodytext"/>
-              <w:spacing w:beforeLines="40" w:before="96" w:afterLines="40" w:after="96"/>
-              <w:ind w:left="0"/>
-              <w:rPr>
-                <w:rFonts w:ascii="Arial" w:hAnsi="Arial"/>
-              </w:rPr>
-            </w:pPr>
-          </w:p>
-        </w:tc>
-        <w:tc>
-          <w:tcPr>
-            <w:tcW w:w="1710" w:type="dxa"/>
-            <w:vAlign w:val="center"/>
-          </w:tcPr>
-          <w:p>
-            <w:pPr>
-              <w:pStyle w:val="H1bodytext"/>
-              <w:spacing w:beforeLines="40" w:before="96" w:afterLines="40" w:after="96"/>
-              <w:ind w:left="0"/>
-              <w:rPr>
-                <w:rFonts w:ascii="Arial" w:hAnsi="Arial"/>
-              </w:rPr>
-            </w:pPr>
-          </w:p>
-        </w:tc>
-        <w:tc>
-          <w:tcPr>
-            <w:tcW w:w="1710" w:type="dxa"/>
-            <w:vAlign w:val="center"/>
-          </w:tcPr>
-          <w:p>
-            <w:pPr>
-              <w:pStyle w:val="H1bodytext"/>
-              <w:spacing w:beforeLines="40" w:before="96" w:afterLines="40" w:after="96"/>
-              <w:ind w:left="0"/>
-              <w:rPr>
-                <w:rFonts w:ascii="Arial" w:hAnsi="Arial"/>
-              </w:rPr>
-            </w:pPr>
-          </w:p>
-        </w:tc>
-      </w:tr>
-      <w:tr>
-        <w:tc>
-          <w:tcPr>
-            <w:tcW w:w="3420" w:type="dxa"/>
-            <w:gridSpan w:val="2"/>
-            <w:vAlign w:val="center"/>
-          </w:tcPr>
-          <w:p>
-            <w:pPr>
-              <w:pStyle w:val="H1bodytext"/>
-              <w:spacing w:beforeLines="40" w:before="96" w:afterLines="40" w:after="96"/>
-              <w:ind w:left="0"/>
-              <w:rPr>
-                <w:rFonts w:ascii="Arial" w:hAnsi="Arial"/>
-              </w:rPr>
-            </w:pPr>
-            <w:r>
-              <w:rPr>
-                <w:rFonts w:ascii="Arial" w:hAnsi="Arial"/>
-              </w:rPr>
-              <w:t>Solve Type</w:t>
-            </w:r>
-          </w:p>
-        </w:tc>
-        <w:tc>
-          <w:tcPr>
-            <w:tcW w:w="4014" w:type="dxa"/>
-            <w:gridSpan w:val="2"/>
-            <w:vAlign w:val="center"/>
-          </w:tcPr>
-          <w:p>
-            <w:pPr>
-              <w:pStyle w:val="H1bodytext"/>
-              <w:spacing w:beforeLines="40" w:before="96" w:afterLines="40" w:after="96"/>
-              <w:ind w:left="0"/>
-              <w:jc w:val="center"/>
-              <w:rPr>
-                <w:rFonts w:ascii="Arial" w:hAnsi="Arial"/>
-              </w:rPr>
-            </w:pPr>
-            <w:r>
-              <w:rPr>
-                <w:rFonts w:ascii="Arial" w:hAnsi="Arial"/>
-              </w:rPr>
-              <w:t>SOLVE_TYPE_KEY</w:t>
+            <w:r>
+              <w:rPr>
+                <w:rFonts w:ascii="Arial" w:hAnsi="Arial"/>
+              </w:rPr>
+              <w:t>_TYPE_KEY</w:t>
             </w:r>
           </w:p>
         </w:tc>
@@ -8544,7 +8841,7 @@
         <w:rFonts w:ascii="Symbol" w:hAnsi="Symbol" w:hint="default"/>
       </w:rPr>
     </w:lvl>
-    <w:lvl w:ilvl="1" w:tplc="04090003" w:tentative="1">
+    <w:lvl w:ilvl="1" w:tplc="04090003">
       <w:start w:val="1"/>
       <w:numFmt w:val="bullet"/>
       <w:lvlText w:val="o"/>
@@ -8556,7 +8853,7 @@
         <w:rFonts w:ascii="Courier New" w:hAnsi="Courier New" w:cs="Courier New" w:hint="default"/>
       </w:rPr>
     </w:lvl>
-    <w:lvl w:ilvl="2" w:tplc="04090005" w:tentative="1">
+    <w:lvl w:ilvl="2" w:tplc="04090005">
       <w:start w:val="1"/>
       <w:numFmt w:val="bullet"/>
       <w:lvlText w:val=""/>
